--- a/2018/август/01.08/Мичкурова  НА.docx
+++ b/2018/август/01.08/Мичкурова  НА.docx
@@ -8,11 +8,15 @@
         <w:ind w:left="-567" w:right="-58"/>
         <w:rPr>
           <w:b w:val="0"/>
+          <w:sz w:val="24"/>
+          <w:szCs w:val="24"/>
         </w:rPr>
       </w:pPr>
       <w:r>
         <w:rPr>
           <w:b w:val="0"/>
+          <w:sz w:val="24"/>
+          <w:szCs w:val="24"/>
         </w:rPr>
         <w:t>Выписной эпикриз</w:t>
       </w:r>
@@ -23,15 +27,29 @@
         <w:ind w:left="-567"/>
         <w:rPr>
           <w:b/>
+          <w:sz w:val="24"/>
+          <w:szCs w:val="24"/>
         </w:rPr>
       </w:pPr>
       <w:r>
+        <w:rPr>
+          <w:sz w:val="24"/>
+          <w:szCs w:val="24"/>
+        </w:rPr>
         <w:t xml:space="preserve">Из истории болезни № </w:t>
       </w:r>
       <w:r>
+        <w:rPr>
+          <w:sz w:val="24"/>
+          <w:szCs w:val="24"/>
+        </w:rPr>
         <w:t xml:space="preserve"> </w:t>
       </w:r>
       <w:r>
+        <w:rPr>
+          <w:sz w:val="24"/>
+          <w:szCs w:val="24"/>
+        </w:rPr>
         <w:t>982</w:t>
       </w:r>
     </w:p>
@@ -39,27 +57,46 @@
       <w:pPr>
         <w:pStyle w:val="5"/>
         <w:ind w:left="-567"/>
+        <w:rPr>
+          <w:sz w:val="24"/>
+          <w:szCs w:val="24"/>
+        </w:rPr>
       </w:pPr>
       <w:r>
+        <w:rPr>
+          <w:sz w:val="24"/>
+          <w:szCs w:val="24"/>
+        </w:rPr>
         <w:t xml:space="preserve">Ф.И.О: </w:t>
       </w:r>
-      <w:bookmarkStart w:id="0" w:name="_GoBack"/>
       <w:proofErr w:type="spellStart"/>
       <w:r>
+        <w:rPr>
+          <w:sz w:val="24"/>
+          <w:szCs w:val="24"/>
+        </w:rPr>
         <w:t>Мичкурова</w:t>
       </w:r>
       <w:proofErr w:type="spellEnd"/>
       <w:r>
-        <w:t xml:space="preserve"> </w:t>
-      </w:r>
-      <w:bookmarkEnd w:id="0"/>
-      <w:r>
-        <w:t xml:space="preserve">Надежда  </w:t>
-      </w:r>
-      <w:r>
+        <w:rPr>
+          <w:sz w:val="24"/>
+          <w:szCs w:val="24"/>
+        </w:rPr>
+        <w:t xml:space="preserve"> Надежда  </w:t>
+      </w:r>
+      <w:r>
+        <w:rPr>
+          <w:sz w:val="24"/>
+          <w:szCs w:val="24"/>
+        </w:rPr>
         <w:t>А</w:t>
       </w:r>
       <w:r>
+        <w:rPr>
+          <w:sz w:val="24"/>
+          <w:szCs w:val="24"/>
+        </w:rPr>
         <w:t>натольевна</w:t>
       </w:r>
     </w:p>
@@ -68,35 +105,29 @@
         <w:ind w:left="-567"/>
         <w:jc w:val="both"/>
         <w:rPr>
-          <w:sz w:val="28"/>
-          <w:szCs w:val="20"/>
           <w:lang w:val="ru-RU"/>
         </w:rPr>
       </w:pPr>
       <w:r>
         <w:rPr>
-          <w:sz w:val="28"/>
           <w:lang w:val="ru-RU"/>
         </w:rPr>
         <w:t>Год рождения:</w:t>
       </w:r>
       <w:r>
         <w:rPr>
-          <w:sz w:val="28"/>
           <w:lang w:val="ru-RU"/>
         </w:rPr>
         <w:t xml:space="preserve"> </w:t>
       </w:r>
       <w:r>
         <w:rPr>
-          <w:sz w:val="28"/>
           <w:lang w:val="ru-RU"/>
         </w:rPr>
         <w:t>19</w:t>
       </w:r>
       <w:r>
         <w:rPr>
-          <w:sz w:val="28"/>
           <w:lang w:val="ru-RU"/>
         </w:rPr>
         <w:t>71</w:t>
@@ -107,20 +138,17 @@
         <w:ind w:left="-567"/>
         <w:jc w:val="both"/>
         <w:rPr>
-          <w:sz w:val="28"/>
           <w:lang w:val="ru-RU"/>
         </w:rPr>
       </w:pPr>
       <w:r>
         <w:rPr>
-          <w:sz w:val="28"/>
           <w:lang w:val="ru-RU"/>
         </w:rPr>
         <w:t xml:space="preserve">Место жительства: </w:t>
       </w:r>
       <w:r>
         <w:rPr>
-          <w:sz w:val="28"/>
           <w:lang w:val="ru-RU"/>
         </w:rPr>
         <w:t xml:space="preserve">Михайловский р-н, с. </w:t>
@@ -128,7 +156,6 @@
       <w:proofErr w:type="spellStart"/>
       <w:r>
         <w:rPr>
-          <w:sz w:val="28"/>
           <w:lang w:val="ru-RU"/>
         </w:rPr>
         <w:t>Старобогдановка</w:t>
@@ -136,7 +163,6 @@
       <w:proofErr w:type="spellEnd"/>
       <w:r>
         <w:rPr>
-          <w:sz w:val="28"/>
           <w:lang w:val="ru-RU"/>
         </w:rPr>
         <w:t xml:space="preserve"> ул. Мира 25</w:t>
@@ -147,21 +173,17 @@
         <w:ind w:left="-567"/>
         <w:jc w:val="both"/>
         <w:rPr>
-          <w:sz w:val="28"/>
-          <w:szCs w:val="20"/>
           <w:lang w:val="ru-RU"/>
         </w:rPr>
       </w:pPr>
       <w:r>
         <w:rPr>
-          <w:sz w:val="28"/>
           <w:lang w:val="ru-RU"/>
         </w:rPr>
         <w:t xml:space="preserve">Место работы: </w:t>
       </w:r>
       <w:r>
         <w:rPr>
-          <w:sz w:val="28"/>
           <w:lang w:val="ru-RU"/>
         </w:rPr>
         <w:t>н/</w:t>
@@ -169,7 +191,6 @@
       <w:proofErr w:type="gramStart"/>
       <w:r>
         <w:rPr>
-          <w:sz w:val="28"/>
           <w:lang w:val="ru-RU"/>
         </w:rPr>
         <w:t>р</w:t>
@@ -177,7 +198,6 @@
       <w:proofErr w:type="gramEnd"/>
       <w:r>
         <w:rPr>
-          <w:sz w:val="28"/>
           <w:lang w:val="ru-RU"/>
         </w:rPr>
         <w:t xml:space="preserve">, </w:t>
@@ -185,7 +205,6 @@
       <w:proofErr w:type="spellStart"/>
       <w:r>
         <w:rPr>
-          <w:sz w:val="28"/>
           <w:lang w:val="ru-RU"/>
         </w:rPr>
         <w:t>инв</w:t>
@@ -193,7 +212,6 @@
       <w:proofErr w:type="spellEnd"/>
       <w:r>
         <w:rPr>
-          <w:sz w:val="28"/>
           <w:lang w:val="ru-RU"/>
         </w:rPr>
         <w:t xml:space="preserve"> II </w:t>
@@ -201,7 +219,6 @@
       <w:proofErr w:type="spellStart"/>
       <w:r>
         <w:rPr>
-          <w:sz w:val="28"/>
           <w:lang w:val="ru-RU"/>
         </w:rPr>
         <w:t>гр</w:t>
@@ -209,7 +226,6 @@
       <w:proofErr w:type="spellEnd"/>
       <w:r>
         <w:rPr>
-          <w:sz w:val="28"/>
           <w:lang w:val="ru-RU"/>
         </w:rPr>
         <w:t xml:space="preserve"> </w:t>
@@ -220,14 +236,12 @@
         <w:ind w:left="-567"/>
         <w:jc w:val="both"/>
         <w:rPr>
-          <w:sz w:val="28"/>
           <w:lang w:val="ru-RU"/>
         </w:rPr>
       </w:pPr>
       <w:sdt>
         <w:sdtPr>
           <w:rPr>
-            <w:sz w:val="28"/>
             <w:lang w:val="ru-RU"/>
           </w:rPr>
           <w:id w:val="-898747501"/>
@@ -243,7 +257,6 @@
         <w:sdtContent>
           <w:r>
             <w:rPr>
-              <w:sz w:val="28"/>
               <w:lang w:val="ru-RU"/>
             </w:rPr>
             <w:t xml:space="preserve">Находился </w:t>
@@ -252,102 +265,88 @@
       </w:sdt>
       <w:r>
         <w:rPr>
-          <w:sz w:val="28"/>
           <w:lang w:val="ru-RU"/>
         </w:rPr>
         <w:t xml:space="preserve"> на лечении с </w:t>
       </w:r>
       <w:r>
         <w:rPr>
-          <w:sz w:val="28"/>
           <w:lang w:val="ru-RU"/>
         </w:rPr>
         <w:t xml:space="preserve">  </w:t>
       </w:r>
-      <w:bookmarkStart w:id="1" w:name="c"/>
-      <w:r>
-        <w:rPr>
-          <w:sz w:val="28"/>
+      <w:bookmarkStart w:id="0" w:name="c"/>
+      <w:r>
+        <w:rPr>
           <w:lang w:val="ru-RU"/>
         </w:rPr>
         <w:t>24</w:t>
       </w:r>
       <w:r>
         <w:rPr>
-          <w:sz w:val="28"/>
           <w:lang w:val="ru-RU"/>
         </w:rPr>
         <w:t>.07.18</w:t>
       </w:r>
       <w:r>
         <w:rPr>
-          <w:sz w:val="28"/>
           <w:lang w:val="ru-RU"/>
         </w:rPr>
         <w:t xml:space="preserve"> </w:t>
       </w:r>
       <w:r>
         <w:rPr>
-          <w:sz w:val="28"/>
           <w:lang w:val="ru-RU"/>
         </w:rPr>
         <w:t xml:space="preserve"> </w:t>
       </w:r>
+      <w:bookmarkEnd w:id="0"/>
+      <w:r>
+        <w:rPr>
+          <w:lang w:val="ru-RU"/>
+        </w:rPr>
+        <w:t xml:space="preserve">по   </w:t>
+      </w:r>
+      <w:bookmarkStart w:id="1" w:name="по"/>
+      <w:r>
+        <w:rPr>
+          <w:lang w:val="ru-RU"/>
+        </w:rPr>
+        <w:t xml:space="preserve">  </w:t>
+      </w:r>
+      <w:r>
+        <w:rPr>
+          <w:lang w:val="ru-RU"/>
+        </w:rPr>
+        <w:t>03</w:t>
+      </w:r>
+      <w:r>
+        <w:rPr>
+          <w:lang w:val="ru-RU"/>
+        </w:rPr>
+        <w:t>.</w:t>
+      </w:r>
+      <w:r>
+        <w:rPr>
+          <w:lang w:val="ru-RU"/>
+        </w:rPr>
+        <w:t>08</w:t>
+      </w:r>
+      <w:r>
+        <w:rPr>
+          <w:lang w:val="ru-RU"/>
+        </w:rPr>
+        <w:t xml:space="preserve">.18 </w:t>
+      </w:r>
+      <w:r>
+        <w:rPr>
+          <w:lang w:val="ru-RU"/>
+        </w:rPr>
+        <w:t xml:space="preserve"> </w:t>
+      </w:r>
       <w:bookmarkEnd w:id="1"/>
       <w:r>
         <w:rPr>
-          <w:sz w:val="28"/>
-          <w:lang w:val="ru-RU"/>
-        </w:rPr>
-        <w:t xml:space="preserve">по   </w:t>
-      </w:r>
-      <w:bookmarkStart w:id="2" w:name="по"/>
-      <w:r>
-        <w:rPr>
-          <w:sz w:val="28"/>
-          <w:lang w:val="ru-RU"/>
-        </w:rPr>
-        <w:t xml:space="preserve">  </w:t>
-      </w:r>
-      <w:r>
-        <w:rPr>
-          <w:sz w:val="28"/>
-          <w:lang w:val="ru-RU"/>
-        </w:rPr>
-        <w:t>03</w:t>
-      </w:r>
-      <w:r>
-        <w:rPr>
-          <w:sz w:val="28"/>
-          <w:lang w:val="ru-RU"/>
-        </w:rPr>
-        <w:t>.</w:t>
-      </w:r>
-      <w:r>
-        <w:rPr>
-          <w:sz w:val="28"/>
-          <w:lang w:val="ru-RU"/>
-        </w:rPr>
-        <w:t>08</w:t>
-      </w:r>
-      <w:r>
-        <w:rPr>
-          <w:sz w:val="28"/>
-          <w:lang w:val="ru-RU"/>
-        </w:rPr>
-        <w:t xml:space="preserve">.18 </w:t>
-      </w:r>
-      <w:r>
-        <w:rPr>
-          <w:sz w:val="28"/>
-          <w:lang w:val="ru-RU"/>
-        </w:rPr>
-        <w:t xml:space="preserve"> </w:t>
-      </w:r>
-      <w:bookmarkEnd w:id="2"/>
-      <w:r>
-        <w:rPr>
-          <w:sz w:val="28"/>
           <w:lang w:val="ru-RU"/>
         </w:rPr>
         <w:t xml:space="preserve">в </w:t>
@@ -355,7 +354,6 @@
       <w:sdt>
         <w:sdtPr>
           <w:rPr>
-            <w:sz w:val="28"/>
             <w:lang w:val="ru-RU"/>
           </w:rPr>
           <w:id w:val="-690990251"/>
@@ -369,18 +367,24 @@
         </w:sdtPr>
         <w:sdtEndPr/>
         <w:sdtContent>
+          <w:proofErr w:type="spellStart"/>
           <w:r>
             <w:rPr>
-              <w:sz w:val="28"/>
               <w:lang w:val="ru-RU"/>
             </w:rPr>
-            <w:t>энд.</w:t>
+            <w:t>диаб</w:t>
+          </w:r>
+          <w:proofErr w:type="spellEnd"/>
+          <w:r>
+            <w:rPr>
+              <w:lang w:val="ru-RU"/>
+            </w:rPr>
+            <w:t>.</w:t>
           </w:r>
         </w:sdtContent>
       </w:sdt>
       <w:r>
         <w:rPr>
-          <w:sz w:val="28"/>
           <w:lang w:val="ru-RU"/>
         </w:rPr>
         <w:t xml:space="preserve">  отд.</w:t>
@@ -391,15 +395,11 @@
         <w:ind w:left="-567"/>
         <w:jc w:val="both"/>
         <w:rPr>
-          <w:sz w:val="28"/>
-          <w:szCs w:val="28"/>
           <w:lang w:val="ru-RU"/>
         </w:rPr>
       </w:pPr>
       <w:r>
         <w:rPr>
-          <w:sz w:val="28"/>
-          <w:szCs w:val="28"/>
           <w:u w:val="single"/>
           <w:lang w:val="ru-RU"/>
         </w:rPr>
@@ -407,71 +407,39 @@
       </w:r>
       <w:r>
         <w:rPr>
-          <w:sz w:val="28"/>
-          <w:szCs w:val="28"/>
           <w:lang w:val="ru-RU"/>
         </w:rPr>
         <w:t>:</w:t>
       </w:r>
-      <w:bookmarkStart w:id="3" w:name="дз"/>
-      <w:bookmarkEnd w:id="3"/>
-      <w:r>
-        <w:rPr>
-          <w:sz w:val="28"/>
-          <w:szCs w:val="28"/>
-          <w:lang w:val="ru-RU"/>
-        </w:rPr>
-        <w:t xml:space="preserve">  </w:t>
-      </w:r>
-      <w:r>
-        <w:rPr>
-          <w:sz w:val="26"/>
-          <w:szCs w:val="26"/>
-          <w:lang w:val="ru-RU"/>
-        </w:rPr>
-        <w:t>Сахарный диабет, тип</w:t>
-      </w:r>
-      <w:proofErr w:type="gramStart"/>
-      <w:r>
-        <w:rPr>
-          <w:sz w:val="26"/>
-          <w:szCs w:val="26"/>
-          <w:lang w:val="ru-RU"/>
-        </w:rPr>
-        <w:t xml:space="preserve"> ,</w:t>
-      </w:r>
-      <w:proofErr w:type="gramEnd"/>
-      <w:r>
-        <w:rPr>
-          <w:sz w:val="26"/>
-          <w:szCs w:val="26"/>
+      <w:bookmarkStart w:id="2" w:name="дз"/>
+      <w:bookmarkEnd w:id="2"/>
+      <w:r>
+        <w:rPr>
+          <w:lang w:val="ru-RU"/>
+        </w:rPr>
+        <w:t xml:space="preserve">  Сахарный диабет, тип </w:t>
+      </w:r>
+      <w:r>
+        <w:rPr>
+          <w:lang w:val="ru-RU"/>
+        </w:rPr>
+        <w:t>1</w:t>
+      </w:r>
+      <w:r>
+        <w:rPr>
+          <w:lang w:val="ru-RU"/>
+        </w:rPr>
+        <w:t xml:space="preserve">, </w:t>
+      </w:r>
+      <w:r>
+        <w:rPr>
           <w:lang w:val="ru-RU"/>
         </w:rPr>
         <w:t xml:space="preserve"> </w:t>
-      </w:r>
-      <w:proofErr w:type="spellStart"/>
-      <w:r>
-        <w:rPr>
-          <w:sz w:val="26"/>
-          <w:szCs w:val="26"/>
-          <w:lang w:val="ru-RU"/>
-        </w:rPr>
-        <w:t>вторичноинсулинзависимый</w:t>
-      </w:r>
-      <w:proofErr w:type="spellEnd"/>
-      <w:r>
-        <w:rPr>
-          <w:sz w:val="26"/>
-          <w:szCs w:val="26"/>
-          <w:lang w:val="ru-RU"/>
-        </w:rPr>
-        <w:t xml:space="preserve">, </w:t>
       </w:r>
       <w:sdt>
         <w:sdtPr>
           <w:rPr>
-            <w:sz w:val="26"/>
-            <w:szCs w:val="26"/>
             <w:lang w:val="ru-RU"/>
           </w:rPr>
           <w:id w:val="355073878"/>
@@ -488,26 +456,20 @@
         <w:sdtContent>
           <w:r>
             <w:rPr>
-              <w:sz w:val="26"/>
-              <w:szCs w:val="26"/>
               <w:lang w:val="ru-RU"/>
             </w:rPr>
-            <w:t>средней тяжести,</w:t>
+            <w:t>тяжелая форма, лабильное течение со склонностью к гипогликемическим состояниям,</w:t>
           </w:r>
         </w:sdtContent>
       </w:sdt>
       <w:r>
         <w:rPr>
-          <w:sz w:val="26"/>
-          <w:szCs w:val="26"/>
           <w:lang w:val="ru-RU"/>
         </w:rPr>
         <w:t xml:space="preserve"> </w:t>
       </w:r>
       <w:r>
         <w:rPr>
-          <w:sz w:val="26"/>
-          <w:szCs w:val="26"/>
           <w:lang w:val="ru-RU"/>
         </w:rPr>
         <w:t xml:space="preserve">ст. </w:t>
@@ -515,8 +477,6 @@
       <w:sdt>
         <w:sdtPr>
           <w:rPr>
-            <w:sz w:val="26"/>
-            <w:szCs w:val="26"/>
             <w:lang w:val="ru-RU"/>
           </w:rPr>
           <w:alias w:val="диабет"/>
@@ -536,8 +496,6 @@
         <w:sdtContent>
           <w:r>
             <w:rPr>
-              <w:sz w:val="26"/>
-              <w:szCs w:val="26"/>
               <w:lang w:val="ru-RU"/>
             </w:rPr>
             <w:t>декомпенсации.</w:t>
@@ -546,11 +504,134 @@
       </w:sdt>
       <w:r>
         <w:rPr>
-          <w:sz w:val="26"/>
-          <w:szCs w:val="26"/>
           <w:lang w:val="ru-RU"/>
         </w:rPr>
         <w:t xml:space="preserve">  </w:t>
+      </w:r>
+      <w:r>
+        <w:rPr>
+          <w:lang w:val="ru-RU"/>
+        </w:rPr>
+        <w:t xml:space="preserve">Диабетическая дистальная симметричная полинейропатия н/к, сенсомоторная форма (NSS 6, NDS 6).   Диабетическая ангиопатия артерий н/к. </w:t>
+      </w:r>
+      <w:r>
+        <w:rPr>
+          <w:color w:val="7030A0"/>
+          <w:lang w:val="ru-RU"/>
+        </w:rPr>
+        <w:t>ХБП I</w:t>
+      </w:r>
+      <w:r>
+        <w:rPr>
+          <w:color w:val="7030A0"/>
+          <w:lang w:val="ru-RU"/>
+        </w:rPr>
+        <w:t xml:space="preserve"> </w:t>
+      </w:r>
+      <w:r>
+        <w:rPr>
+          <w:color w:val="7030A0"/>
+          <w:lang w:val="ru-RU"/>
+        </w:rPr>
+        <w:t xml:space="preserve">ст. Диабетическая нефропатия </w:t>
+      </w:r>
+      <w:r>
+        <w:rPr>
+          <w:color w:val="7030A0"/>
+          <w:lang w:val="ru-RU"/>
+        </w:rPr>
+        <w:t>IV ст.</w:t>
+      </w:r>
+      <w:r>
+        <w:rPr>
+          <w:color w:val="7030A0"/>
+          <w:lang w:val="ru-RU"/>
+        </w:rPr>
+        <w:t xml:space="preserve"> </w:t>
+      </w:r>
+      <w:r>
+        <w:rPr>
+          <w:lang w:val="ru-RU"/>
+        </w:rPr>
+        <w:t xml:space="preserve">в сочетании с </w:t>
+      </w:r>
+      <w:proofErr w:type="gramStart"/>
+      <w:r>
+        <w:rPr>
+          <w:lang w:val="ru-RU"/>
+        </w:rPr>
+        <w:t>хроническим</w:t>
+      </w:r>
+      <w:proofErr w:type="gramEnd"/>
+      <w:r>
+        <w:rPr>
+          <w:lang w:val="ru-RU"/>
+        </w:rPr>
+        <w:t xml:space="preserve"> пиелонефритом в стадии обострения. Артериальная гипертензия  1 ст. </w:t>
+      </w:r>
+      <w:r>
+        <w:rPr>
+          <w:lang w:val="ru-RU"/>
+        </w:rPr>
+        <w:t>Осложнённая катаракта, миопический астигматизм ОИ. Метаболическая кардиомиопатия СН</w:t>
+      </w:r>
+      <w:proofErr w:type="gramStart"/>
+      <w:r>
+        <w:rPr>
+          <w:lang w:val="ru-RU"/>
+        </w:rPr>
+        <w:t>I</w:t>
+      </w:r>
+      <w:proofErr w:type="gramEnd"/>
+      <w:r>
+        <w:rPr>
+          <w:lang w:val="ru-RU"/>
+        </w:rPr>
+        <w:t xml:space="preserve">.  ДЭП 1 </w:t>
+      </w:r>
+      <w:proofErr w:type="spellStart"/>
+      <w:proofErr w:type="gramStart"/>
+      <w:r>
+        <w:rPr>
+          <w:lang w:val="ru-RU"/>
+        </w:rPr>
+        <w:t>ст</w:t>
+      </w:r>
+      <w:proofErr w:type="spellEnd"/>
+      <w:proofErr w:type="gramEnd"/>
+      <w:r>
+        <w:rPr>
+          <w:lang w:val="ru-RU"/>
+        </w:rPr>
+        <w:t xml:space="preserve">, сочетанного генеза. </w:t>
+      </w:r>
+      <w:proofErr w:type="spellStart"/>
+      <w:r>
+        <w:rPr>
+          <w:lang w:val="ru-RU"/>
+        </w:rPr>
+        <w:t>Вестибуло</w:t>
+      </w:r>
+      <w:proofErr w:type="spellEnd"/>
+      <w:r>
+        <w:rPr>
+          <w:lang w:val="ru-RU"/>
+        </w:rPr>
+        <w:t xml:space="preserve"> атактический </w:t>
+      </w:r>
+      <w:proofErr w:type="gramStart"/>
+      <w:r>
+        <w:rPr>
+          <w:lang w:val="ru-RU"/>
+        </w:rPr>
+        <w:t>с-м</w:t>
+      </w:r>
+      <w:proofErr w:type="gramEnd"/>
+      <w:r>
+        <w:rPr>
+          <w:lang w:val="ru-RU"/>
+        </w:rPr>
+        <w:t>.</w:t>
       </w:r>
     </w:p>
     <w:p>
@@ -558,1018 +639,31 @@
         <w:ind w:left="-567"/>
         <w:jc w:val="both"/>
         <w:rPr>
-          <w:sz w:val="28"/>
-          <w:szCs w:val="28"/>
           <w:lang w:val="ru-RU"/>
         </w:rPr>
       </w:pPr>
       <w:r>
         <w:rPr>
-          <w:sz w:val="28"/>
-          <w:szCs w:val="28"/>
-          <w:lang w:val="ru-RU"/>
-        </w:rPr>
-        <w:t xml:space="preserve">Диабетическая ангиопатия сетчатки ОИ. </w:t>
-      </w:r>
-    </w:p>
-    <w:p>
-      <w:pPr>
-        <w:ind w:left="-567"/>
-        <w:jc w:val="both"/>
-        <w:rPr>
-          <w:color w:val="0000CC"/>
-          <w:sz w:val="28"/>
-          <w:szCs w:val="28"/>
-          <w:lang w:val="ru-RU"/>
-        </w:rPr>
-      </w:pPr>
-      <w:r>
-        <w:rPr>
-          <w:color w:val="0000CC"/>
-          <w:sz w:val="28"/>
-          <w:szCs w:val="28"/>
-          <w:lang w:val="ru-RU"/>
-        </w:rPr>
-        <w:t>Диабетическая дистальная симметричная полинейропатия н/к, сенсомоторная форма</w:t>
-      </w:r>
-      <w:r>
-        <w:rPr>
-          <w:color w:val="0000CC"/>
-          <w:sz w:val="28"/>
-          <w:szCs w:val="28"/>
-          <w:lang w:val="ru-RU"/>
-        </w:rPr>
-        <w:t xml:space="preserve"> (NSS 6, NDS 6), </w:t>
-      </w:r>
-      <w:r>
-        <w:rPr>
-          <w:color w:val="0000CC"/>
-          <w:sz w:val="28"/>
-          <w:szCs w:val="28"/>
-          <w:lang w:val="ru-RU"/>
-        </w:rPr>
-        <w:t xml:space="preserve">  хроническое течение</w:t>
-      </w:r>
-    </w:p>
-    <w:p>
-      <w:pPr>
-        <w:ind w:left="-567"/>
-        <w:jc w:val="both"/>
-        <w:rPr>
-          <w:sz w:val="28"/>
-          <w:szCs w:val="28"/>
-          <w:lang w:val="ru-RU"/>
-        </w:rPr>
-      </w:pPr>
-      <w:r>
-        <w:rPr>
-          <w:sz w:val="28"/>
-          <w:szCs w:val="28"/>
-          <w:lang w:val="ru-RU"/>
-        </w:rPr>
-        <w:t>Диабетическая ангиопатия артерий н/к</w:t>
-      </w:r>
-      <w:r>
-        <w:rPr>
-          <w:sz w:val="28"/>
-          <w:szCs w:val="28"/>
-          <w:lang w:val="ru-RU"/>
-        </w:rPr>
-        <w:t xml:space="preserve"> II ст</w:t>
-      </w:r>
-      <w:r>
-        <w:rPr>
-          <w:sz w:val="28"/>
-          <w:szCs w:val="28"/>
-          <w:lang w:val="ru-RU"/>
-        </w:rPr>
-        <w:t xml:space="preserve">. </w:t>
-      </w:r>
-    </w:p>
-    <w:p>
-      <w:pPr>
-        <w:ind w:left="-567"/>
-        <w:jc w:val="both"/>
-        <w:rPr>
-          <w:sz w:val="28"/>
-          <w:szCs w:val="28"/>
-          <w:lang w:val="ru-RU"/>
-        </w:rPr>
-      </w:pPr>
-      <w:r>
-        <w:rPr>
-          <w:color w:val="7030A0"/>
-          <w:sz w:val="28"/>
-          <w:szCs w:val="28"/>
-          <w:lang w:val="ru-RU"/>
-        </w:rPr>
-        <w:t>ХБП II-IV ст. Диабетическая нефропатия III-IV ст.</w:t>
-      </w:r>
-      <w:r>
-        <w:rPr>
-          <w:color w:val="7030A0"/>
-          <w:sz w:val="28"/>
-          <w:szCs w:val="28"/>
+          <w:u w:val="single"/>
+          <w:lang w:val="ru-RU"/>
+        </w:rPr>
+        <w:t xml:space="preserve">Жалобы при поступлении </w:t>
+      </w:r>
+      <w:r>
+        <w:rPr>
+          <w:lang w:val="ru-RU"/>
+        </w:rPr>
+        <w:t>на</w:t>
+      </w:r>
+      <w:r>
+        <w:rPr>
           <w:lang w:val="ru-RU"/>
         </w:rPr>
         <w:t xml:space="preserve"> </w:t>
-      </w:r>
-    </w:p>
-    <w:p>
-      <w:pPr>
-        <w:ind w:left="-567"/>
-        <w:jc w:val="both"/>
-        <w:rPr>
-          <w:color w:val="E36C0A" w:themeColor="accent6" w:themeShade="BF"/>
-          <w:sz w:val="28"/>
-          <w:szCs w:val="28"/>
-          <w:lang w:val="ru-RU"/>
-        </w:rPr>
-      </w:pPr>
-      <w:r>
-        <w:rPr>
-          <w:color w:val="E36C0A" w:themeColor="accent6" w:themeShade="BF"/>
-          <w:sz w:val="28"/>
-          <w:szCs w:val="28"/>
-          <w:lang w:val="ru-RU"/>
-        </w:rPr>
-        <w:t xml:space="preserve">Ожирение II ст. (ИМТ кг/м2) </w:t>
-      </w:r>
-      <w:proofErr w:type="spellStart"/>
-      <w:r>
-        <w:rPr>
-          <w:color w:val="E36C0A" w:themeColor="accent6" w:themeShade="BF"/>
-          <w:sz w:val="28"/>
-          <w:szCs w:val="28"/>
-          <w:lang w:val="ru-RU"/>
-        </w:rPr>
-        <w:t>алим</w:t>
-      </w:r>
-      <w:proofErr w:type="spellEnd"/>
-      <w:proofErr w:type="gramStart"/>
-      <w:r>
-        <w:rPr>
-          <w:color w:val="E36C0A" w:themeColor="accent6" w:themeShade="BF"/>
-          <w:sz w:val="28"/>
-          <w:szCs w:val="28"/>
-          <w:lang w:val="ru-RU"/>
-        </w:rPr>
-        <w:t>.-</w:t>
-      </w:r>
-      <w:proofErr w:type="gramEnd"/>
-      <w:r>
-        <w:rPr>
-          <w:color w:val="E36C0A" w:themeColor="accent6" w:themeShade="BF"/>
-          <w:sz w:val="28"/>
-          <w:szCs w:val="28"/>
-          <w:lang w:val="ru-RU"/>
-        </w:rPr>
-        <w:t xml:space="preserve">конституционального генеза, стабильное течение.  </w:t>
-      </w:r>
-    </w:p>
-    <w:p>
-      <w:pPr>
-        <w:ind w:left="-567"/>
-        <w:jc w:val="both"/>
-        <w:rPr>
-          <w:sz w:val="28"/>
-          <w:szCs w:val="28"/>
-          <w:lang w:val="ru-RU"/>
-        </w:rPr>
-      </w:pPr>
-      <w:proofErr w:type="gramStart"/>
-      <w:r>
-        <w:rPr>
-          <w:color w:val="4F6228" w:themeColor="accent3" w:themeShade="80"/>
-          <w:sz w:val="28"/>
-          <w:szCs w:val="28"/>
-          <w:lang w:val="ru-RU"/>
-        </w:rPr>
-        <w:t>Аутоиммунный</w:t>
-      </w:r>
-      <w:proofErr w:type="gramEnd"/>
-      <w:r>
-        <w:rPr>
-          <w:color w:val="4F6228" w:themeColor="accent3" w:themeShade="80"/>
-          <w:sz w:val="28"/>
-          <w:szCs w:val="28"/>
-          <w:lang w:val="ru-RU"/>
-        </w:rPr>
-        <w:t xml:space="preserve"> тиреоидит, </w:t>
       </w:r>
       <w:sdt>
         <w:sdtPr>
           <w:rPr>
-            <w:color w:val="4F6228" w:themeColor="accent3" w:themeShade="80"/>
-            <w:sz w:val="28"/>
-            <w:szCs w:val="28"/>
-            <w:lang w:val="ru-RU"/>
-          </w:rPr>
-          <w:id w:val="105240480"/>
-          <w:placeholder>
-            <w:docPart w:val="FBFC6A18E07A484F9E976562E903BEB7"/>
-          </w:placeholder>
-          <w:comboBox>
-            <w:listItem w:displayText="без увеличения объема щит. железы." w:value="без увеличения объема щит. железы."/>
-            <w:listItem w:displayText="гипертрофическая форма." w:value="гипертрофическая форма."/>
-          </w:comboBox>
-        </w:sdtPr>
-        <w:sdtEndPr/>
-        <w:sdtContent>
-          <w:r>
-            <w:rPr>
-              <w:color w:val="4F6228" w:themeColor="accent3" w:themeShade="80"/>
-              <w:sz w:val="28"/>
-              <w:szCs w:val="28"/>
-              <w:lang w:val="ru-RU"/>
-            </w:rPr>
-            <w:t>гипертрофическая форма.</w:t>
-          </w:r>
-        </w:sdtContent>
-      </w:sdt>
-      <w:r>
-        <w:rPr>
-          <w:color w:val="4F6228" w:themeColor="accent3" w:themeShade="80"/>
-          <w:sz w:val="28"/>
-          <w:szCs w:val="28"/>
-          <w:lang w:val="ru-RU"/>
-        </w:rPr>
-        <w:t xml:space="preserve"> Гипотиреоз, средней тяжести,  </w:t>
-      </w:r>
-      <w:r>
-        <w:rPr>
-          <w:color w:val="4F6228" w:themeColor="accent3" w:themeShade="80"/>
-          <w:sz w:val="28"/>
-          <w:szCs w:val="28"/>
-          <w:lang w:val="ru-RU"/>
-        </w:rPr>
-        <w:t xml:space="preserve">ст. </w:t>
-      </w:r>
-      <w:r>
-        <w:rPr>
-          <w:color w:val="4F6228" w:themeColor="accent3" w:themeShade="80"/>
-          <w:sz w:val="28"/>
-          <w:szCs w:val="28"/>
-          <w:lang w:val="ru-RU"/>
-        </w:rPr>
-        <w:t>медикаментозн</w:t>
-      </w:r>
-      <w:r>
-        <w:rPr>
-          <w:color w:val="4F6228" w:themeColor="accent3" w:themeShade="80"/>
-          <w:sz w:val="28"/>
-          <w:szCs w:val="28"/>
-          <w:lang w:val="ru-RU"/>
-        </w:rPr>
-        <w:t>ой</w:t>
-      </w:r>
-      <w:r>
-        <w:rPr>
-          <w:color w:val="4F6228" w:themeColor="accent3" w:themeShade="80"/>
-          <w:sz w:val="28"/>
-          <w:szCs w:val="28"/>
-          <w:lang w:val="ru-RU"/>
-        </w:rPr>
-        <w:t xml:space="preserve"> </w:t>
-      </w:r>
-      <w:proofErr w:type="spellStart"/>
-      <w:r>
-        <w:rPr>
-          <w:color w:val="4F6228" w:themeColor="accent3" w:themeShade="80"/>
-          <w:sz w:val="28"/>
-          <w:szCs w:val="28"/>
-          <w:lang w:val="ru-RU"/>
-        </w:rPr>
-        <w:t>субкомпенсаци</w:t>
-      </w:r>
-      <w:r>
-        <w:rPr>
-          <w:color w:val="4F6228" w:themeColor="accent3" w:themeShade="80"/>
-          <w:sz w:val="28"/>
-          <w:szCs w:val="28"/>
-          <w:lang w:val="ru-RU"/>
-        </w:rPr>
-        <w:t>и</w:t>
-      </w:r>
-      <w:proofErr w:type="spellEnd"/>
-      <w:r>
-        <w:rPr>
-          <w:color w:val="4F6228" w:themeColor="accent3" w:themeShade="80"/>
-          <w:sz w:val="28"/>
-          <w:szCs w:val="28"/>
-          <w:lang w:val="ru-RU"/>
-        </w:rPr>
-        <w:t xml:space="preserve">. </w:t>
-      </w:r>
-      <w:sdt>
-        <w:sdtPr>
-          <w:rPr>
-            <w:color w:val="4F6228" w:themeColor="accent3" w:themeShade="80"/>
-            <w:sz w:val="28"/>
-            <w:szCs w:val="28"/>
-            <w:lang w:val="ru-RU"/>
-          </w:rPr>
-          <w:id w:val="590198144"/>
-          <w:placeholder>
-            <w:docPart w:val="DefaultPlaceholder_1082065159"/>
-          </w:placeholder>
-          <w:dropDownList>
-            <w:listItem w:value="Выберите элемент."/>
-            <w:listItem w:displayText="Диффузный токсический " w:value="Диффузный токсический "/>
-            <w:listItem w:displayText="Диффузный " w:value="Диффузный "/>
-            <w:listItem w:displayText="Смешаный " w:value="Смешаный "/>
-            <w:listItem w:displayText="Узловой " w:value="Узловой "/>
-          </w:dropDownList>
-        </w:sdtPr>
-        <w:sdtEndPr/>
-        <w:sdtContent>
-          <w:r>
-            <w:rPr>
-              <w:color w:val="4F6228" w:themeColor="accent3" w:themeShade="80"/>
-              <w:sz w:val="28"/>
-              <w:szCs w:val="28"/>
-              <w:lang w:val="ru-RU"/>
-            </w:rPr>
-            <w:t xml:space="preserve">Диффузный токсический </w:t>
-          </w:r>
-        </w:sdtContent>
-      </w:sdt>
-      <w:r>
-        <w:rPr>
-          <w:color w:val="4F6228" w:themeColor="accent3" w:themeShade="80"/>
-          <w:sz w:val="28"/>
-          <w:szCs w:val="28"/>
-          <w:lang w:val="ru-RU"/>
-        </w:rPr>
-        <w:t xml:space="preserve"> зоб II. Эутиреоидное состояние</w:t>
-      </w:r>
-      <w:r>
-        <w:rPr>
-          <w:sz w:val="28"/>
-          <w:szCs w:val="28"/>
-          <w:lang w:val="ru-RU"/>
-        </w:rPr>
-        <w:t xml:space="preserve">. </w:t>
-      </w:r>
-    </w:p>
-    <w:p>
-      <w:pPr>
-        <w:ind w:left="-567"/>
-        <w:jc w:val="both"/>
-        <w:rPr>
-          <w:color w:val="17365D" w:themeColor="text2" w:themeShade="BF"/>
-          <w:sz w:val="28"/>
-          <w:szCs w:val="28"/>
-          <w:lang w:val="ru-RU"/>
-        </w:rPr>
-      </w:pPr>
-      <w:r>
-        <w:rPr>
-          <w:color w:val="17365D" w:themeColor="text2" w:themeShade="BF"/>
-          <w:sz w:val="28"/>
-          <w:szCs w:val="28"/>
-          <w:lang w:val="ru-RU"/>
-        </w:rPr>
-        <w:t xml:space="preserve">Миопия </w:t>
-      </w:r>
-      <w:sdt>
-        <w:sdtPr>
-          <w:rPr>
-            <w:color w:val="17365D" w:themeColor="text2" w:themeShade="BF"/>
-            <w:sz w:val="28"/>
-            <w:szCs w:val="28"/>
-            <w:lang w:val="ru-RU"/>
-          </w:rPr>
-          <w:id w:val="-1410379913"/>
-          <w:placeholder>
-            <w:docPart w:val="DefaultPlaceholder_1082065159"/>
-          </w:placeholder>
-          <w:comboBox>
-            <w:listItem w:value="Выберите элемент."/>
-            <w:listItem w:displayText="слабой " w:value="слабой "/>
-            <w:listItem w:displayText="высокой" w:value="высокой"/>
-            <w:listItem w:displayText="средней" w:value="средней"/>
-          </w:comboBox>
-        </w:sdtPr>
-        <w:sdtEndPr/>
-        <w:sdtContent>
-          <w:r>
-            <w:rPr>
-              <w:color w:val="17365D" w:themeColor="text2" w:themeShade="BF"/>
-              <w:sz w:val="28"/>
-              <w:szCs w:val="28"/>
-              <w:lang w:val="ru-RU"/>
-            </w:rPr>
-            <w:t xml:space="preserve">слабой </w:t>
-          </w:r>
-        </w:sdtContent>
-      </w:sdt>
-      <w:r>
-        <w:rPr>
-          <w:color w:val="17365D" w:themeColor="text2" w:themeShade="BF"/>
-          <w:sz w:val="28"/>
-          <w:szCs w:val="28"/>
-          <w:lang w:val="ru-RU"/>
-        </w:rPr>
-        <w:t xml:space="preserve"> степени ОИ.</w:t>
-      </w:r>
-      <w:r>
-        <w:rPr>
-          <w:color w:val="17365D" w:themeColor="text2" w:themeShade="BF"/>
-          <w:sz w:val="28"/>
-          <w:szCs w:val="28"/>
-          <w:lang w:val="ru-RU"/>
-        </w:rPr>
-        <w:t xml:space="preserve"> </w:t>
-      </w:r>
-    </w:p>
-    <w:p>
-      <w:pPr>
-        <w:ind w:left="-567"/>
-        <w:jc w:val="both"/>
-        <w:rPr>
-          <w:color w:val="17365D" w:themeColor="text2" w:themeShade="BF"/>
-          <w:sz w:val="28"/>
-          <w:szCs w:val="28"/>
-          <w:lang w:val="ru-RU"/>
-        </w:rPr>
-      </w:pPr>
-      <w:r>
-        <w:rPr>
-          <w:color w:val="17365D" w:themeColor="text2" w:themeShade="BF"/>
-          <w:sz w:val="28"/>
-          <w:szCs w:val="28"/>
-          <w:lang w:val="ru-RU"/>
-        </w:rPr>
-        <w:t>А</w:t>
-      </w:r>
-      <w:r>
-        <w:rPr>
-          <w:color w:val="17365D" w:themeColor="text2" w:themeShade="BF"/>
-          <w:sz w:val="28"/>
-          <w:szCs w:val="28"/>
-          <w:lang w:val="ru-RU"/>
-        </w:rPr>
-        <w:t xml:space="preserve">нгиопатия сосудов сетчатки </w:t>
-      </w:r>
-      <w:sdt>
-        <w:sdtPr>
-          <w:rPr>
-            <w:color w:val="17365D" w:themeColor="text2" w:themeShade="BF"/>
-            <w:sz w:val="28"/>
-            <w:szCs w:val="28"/>
-            <w:lang w:val="ru-RU"/>
-          </w:rPr>
-          <w:id w:val="2051261544"/>
-          <w:placeholder>
-            <w:docPart w:val="DefaultPlaceholder_1082065159"/>
-          </w:placeholder>
-          <w:comboBox>
-            <w:listItem w:value="Выберите элемент."/>
-            <w:listItem w:displayText="ОИ" w:value="ОИ"/>
-            <w:listItem w:displayText="ОД" w:value="ОД"/>
-            <w:listItem w:displayText="OS" w:value="OS"/>
-          </w:comboBox>
-        </w:sdtPr>
-        <w:sdtEndPr/>
-        <w:sdtContent>
-          <w:r>
-            <w:rPr>
-              <w:color w:val="17365D" w:themeColor="text2" w:themeShade="BF"/>
-              <w:sz w:val="28"/>
-              <w:szCs w:val="28"/>
-              <w:lang w:val="ru-RU"/>
-            </w:rPr>
-            <w:t>ОИ</w:t>
-          </w:r>
-        </w:sdtContent>
-      </w:sdt>
-      <w:r>
-        <w:rPr>
-          <w:color w:val="17365D" w:themeColor="text2" w:themeShade="BF"/>
-          <w:sz w:val="28"/>
-          <w:szCs w:val="28"/>
-          <w:lang w:val="ru-RU"/>
-        </w:rPr>
-        <w:t>.</w:t>
-      </w:r>
-      <w:r>
-        <w:rPr>
-          <w:color w:val="17365D" w:themeColor="text2" w:themeShade="BF"/>
-          <w:sz w:val="28"/>
-          <w:szCs w:val="28"/>
-          <w:lang w:val="ru-RU"/>
-        </w:rPr>
-        <w:t xml:space="preserve"> </w:t>
-      </w:r>
-      <w:r>
-        <w:rPr>
-          <w:color w:val="17365D" w:themeColor="text2" w:themeShade="BF"/>
-          <w:sz w:val="28"/>
-          <w:szCs w:val="28"/>
-          <w:lang w:val="ru-RU"/>
-        </w:rPr>
-        <w:t xml:space="preserve">Начальная катаракта </w:t>
-      </w:r>
-      <w:sdt>
-        <w:sdtPr>
-          <w:rPr>
-            <w:color w:val="17365D" w:themeColor="text2" w:themeShade="BF"/>
-            <w:sz w:val="28"/>
-            <w:szCs w:val="28"/>
-            <w:lang w:val="ru-RU"/>
-          </w:rPr>
-          <w:id w:val="517513702"/>
-          <w:placeholder>
-            <w:docPart w:val="DB435B1E68954750936FB322747598D2"/>
-          </w:placeholder>
-          <w:comboBox>
-            <w:listItem w:value="Выберите элемент."/>
-            <w:listItem w:displayText="ОИ" w:value="ОИ"/>
-            <w:listItem w:displayText="ОД" w:value="ОД"/>
-            <w:listItem w:displayText="OS" w:value="OS"/>
-          </w:comboBox>
-        </w:sdtPr>
-        <w:sdtEndPr/>
-        <w:sdtContent>
-          <w:r>
-            <w:rPr>
-              <w:color w:val="17365D" w:themeColor="text2" w:themeShade="BF"/>
-              <w:sz w:val="28"/>
-              <w:szCs w:val="28"/>
-              <w:lang w:val="ru-RU"/>
-            </w:rPr>
-            <w:t>ОИ</w:t>
-          </w:r>
-        </w:sdtContent>
-      </w:sdt>
-      <w:r>
-        <w:rPr>
-          <w:color w:val="17365D" w:themeColor="text2" w:themeShade="BF"/>
-          <w:sz w:val="28"/>
-          <w:szCs w:val="28"/>
-          <w:lang w:val="ru-RU"/>
-        </w:rPr>
-        <w:t xml:space="preserve">. </w:t>
-      </w:r>
-      <w:r>
-        <w:rPr>
-          <w:color w:val="17365D" w:themeColor="text2" w:themeShade="BF"/>
-          <w:sz w:val="28"/>
-          <w:szCs w:val="28"/>
-          <w:lang w:val="ru-RU"/>
-        </w:rPr>
-        <w:t xml:space="preserve"> </w:t>
-      </w:r>
-    </w:p>
-    <w:p>
-      <w:pPr>
-        <w:ind w:left="-567"/>
-        <w:jc w:val="both"/>
-        <w:rPr>
-          <w:color w:val="17365D" w:themeColor="text2" w:themeShade="BF"/>
-          <w:sz w:val="28"/>
-          <w:szCs w:val="28"/>
-          <w:lang w:val="ru-RU"/>
-        </w:rPr>
-      </w:pPr>
-      <w:r>
-        <w:rPr>
-          <w:color w:val="17365D" w:themeColor="text2" w:themeShade="BF"/>
-          <w:sz w:val="28"/>
-          <w:szCs w:val="28"/>
-          <w:lang w:val="ru-RU"/>
-        </w:rPr>
-        <w:t>Непро</w:t>
-      </w:r>
-      <w:r>
-        <w:rPr>
-          <w:color w:val="17365D" w:themeColor="text2" w:themeShade="BF"/>
-          <w:sz w:val="28"/>
-          <w:szCs w:val="28"/>
-          <w:lang w:val="ru-RU"/>
-        </w:rPr>
-        <w:t>лиферативная  диабетическая</w:t>
-      </w:r>
-      <w:r>
-        <w:rPr>
-          <w:color w:val="17365D" w:themeColor="text2" w:themeShade="BF"/>
-          <w:sz w:val="28"/>
-          <w:szCs w:val="28"/>
-          <w:lang w:val="ru-RU"/>
-        </w:rPr>
-        <w:t xml:space="preserve"> </w:t>
-      </w:r>
-      <w:proofErr w:type="spellStart"/>
-      <w:r>
-        <w:rPr>
-          <w:color w:val="17365D" w:themeColor="text2" w:themeShade="BF"/>
-          <w:sz w:val="28"/>
-          <w:szCs w:val="28"/>
-          <w:lang w:val="ru-RU"/>
-        </w:rPr>
-        <w:t>ретинопатия</w:t>
-      </w:r>
-      <w:proofErr w:type="spellEnd"/>
-      <w:r>
-        <w:rPr>
-          <w:color w:val="17365D" w:themeColor="text2" w:themeShade="BF"/>
-          <w:sz w:val="28"/>
-          <w:szCs w:val="28"/>
-          <w:lang w:val="ru-RU"/>
-        </w:rPr>
-        <w:t xml:space="preserve"> </w:t>
-      </w:r>
-      <w:sdt>
-        <w:sdtPr>
-          <w:rPr>
-            <w:color w:val="17365D" w:themeColor="text2" w:themeShade="BF"/>
-            <w:sz w:val="28"/>
-            <w:szCs w:val="28"/>
-            <w:lang w:val="ru-RU"/>
-          </w:rPr>
-          <w:id w:val="389392371"/>
-          <w:placeholder>
-            <w:docPart w:val="5917FEE754784A0BA4173B51A4E1CE95"/>
-          </w:placeholder>
-          <w:comboBox>
-            <w:listItem w:value="Выберите элемент."/>
-            <w:listItem w:displayText="ОИ" w:value="ОИ"/>
-            <w:listItem w:displayText="ОД" w:value="ОД"/>
-            <w:listItem w:displayText="OS" w:value="OS"/>
-          </w:comboBox>
-        </w:sdtPr>
-        <w:sdtEndPr/>
-        <w:sdtContent>
-          <w:r>
-            <w:rPr>
-              <w:color w:val="17365D" w:themeColor="text2" w:themeShade="BF"/>
-              <w:sz w:val="28"/>
-              <w:szCs w:val="28"/>
-              <w:lang w:val="ru-RU"/>
-            </w:rPr>
-            <w:t>ОИ</w:t>
-          </w:r>
-        </w:sdtContent>
-      </w:sdt>
-      <w:r>
-        <w:rPr>
-          <w:color w:val="17365D" w:themeColor="text2" w:themeShade="BF"/>
-          <w:sz w:val="28"/>
-          <w:szCs w:val="28"/>
-          <w:lang w:val="ru-RU"/>
-        </w:rPr>
-        <w:t>.</w:t>
-      </w:r>
-    </w:p>
-    <w:p>
-      <w:pPr>
-        <w:ind w:left="-567"/>
-        <w:jc w:val="both"/>
-        <w:rPr>
-          <w:color w:val="C00000"/>
-          <w:sz w:val="28"/>
-          <w:szCs w:val="28"/>
-          <w:lang w:val="ru-RU"/>
-        </w:rPr>
-      </w:pPr>
-      <w:r>
-        <w:rPr>
-          <w:color w:val="C00000"/>
-          <w:sz w:val="28"/>
-          <w:szCs w:val="28"/>
-          <w:lang w:val="ru-RU"/>
-        </w:rPr>
-        <w:t xml:space="preserve">ИБС, стенокардия напряжения, диффузный кардиосклероз, II </w:t>
-      </w:r>
-      <w:proofErr w:type="spellStart"/>
-      <w:r>
-        <w:rPr>
-          <w:color w:val="C00000"/>
-          <w:sz w:val="28"/>
-          <w:szCs w:val="28"/>
-          <w:lang w:val="ru-RU"/>
-        </w:rPr>
-        <w:t>ф.кл</w:t>
-      </w:r>
-      <w:proofErr w:type="spellEnd"/>
-      <w:r>
-        <w:rPr>
-          <w:color w:val="C00000"/>
-          <w:sz w:val="28"/>
-          <w:szCs w:val="28"/>
-          <w:lang w:val="ru-RU"/>
-        </w:rPr>
-        <w:t>. СН II</w:t>
-      </w:r>
-      <w:proofErr w:type="gramStart"/>
-      <w:r>
-        <w:rPr>
-          <w:color w:val="C00000"/>
-          <w:sz w:val="28"/>
-          <w:szCs w:val="28"/>
-          <w:lang w:val="ru-RU"/>
-        </w:rPr>
-        <w:t xml:space="preserve"> А</w:t>
-      </w:r>
-      <w:proofErr w:type="gramEnd"/>
-      <w:r>
-        <w:rPr>
-          <w:color w:val="C00000"/>
-          <w:sz w:val="28"/>
-          <w:szCs w:val="28"/>
-          <w:lang w:val="ru-RU"/>
-        </w:rPr>
-        <w:t xml:space="preserve"> </w:t>
-      </w:r>
-      <w:proofErr w:type="spellStart"/>
-      <w:r>
-        <w:rPr>
-          <w:color w:val="C00000"/>
-          <w:sz w:val="28"/>
-          <w:szCs w:val="28"/>
-          <w:lang w:val="ru-RU"/>
-        </w:rPr>
-        <w:t>ф.кл</w:t>
-      </w:r>
-      <w:proofErr w:type="spellEnd"/>
-      <w:r>
-        <w:rPr>
-          <w:color w:val="C00000"/>
-          <w:sz w:val="28"/>
-          <w:szCs w:val="28"/>
-          <w:lang w:val="ru-RU"/>
-        </w:rPr>
-        <w:t xml:space="preserve">. II. Гипертоническая болезнь III стадии … степени. Гипертензивное сердце СН I. Риск 4. Метаболическая кардиомиопатия СН 0-I. </w:t>
-      </w:r>
-      <w:proofErr w:type="spellStart"/>
-      <w:r>
-        <w:rPr>
-          <w:color w:val="C00000"/>
-          <w:sz w:val="28"/>
-          <w:szCs w:val="28"/>
-          <w:lang w:val="ru-RU"/>
-        </w:rPr>
-        <w:t>ф.кл</w:t>
-      </w:r>
-      <w:proofErr w:type="spellEnd"/>
-      <w:r>
-        <w:rPr>
-          <w:color w:val="C00000"/>
-          <w:sz w:val="28"/>
-          <w:szCs w:val="28"/>
-          <w:lang w:val="ru-RU"/>
-        </w:rPr>
-        <w:t>. II.</w:t>
-      </w:r>
-    </w:p>
-    <w:p>
-      <w:pPr>
-        <w:ind w:left="-567"/>
-        <w:jc w:val="both"/>
-        <w:rPr>
-          <w:color w:val="C00000"/>
-          <w:sz w:val="28"/>
-          <w:szCs w:val="28"/>
-          <w:lang w:val="ru-RU"/>
-        </w:rPr>
-      </w:pPr>
-      <w:r>
-        <w:rPr>
-          <w:color w:val="C00000"/>
-          <w:sz w:val="28"/>
-          <w:szCs w:val="28"/>
-          <w:lang w:val="ru-RU"/>
-        </w:rPr>
-        <w:t>НЦД по смешанному типу.</w:t>
-      </w:r>
-    </w:p>
-    <w:p>
-      <w:pPr>
-        <w:ind w:left="-567"/>
-        <w:jc w:val="both"/>
-        <w:rPr>
-          <w:color w:val="0000FF"/>
-          <w:sz w:val="28"/>
-          <w:szCs w:val="28"/>
-          <w:lang w:val="ru-RU"/>
-        </w:rPr>
-      </w:pPr>
-      <w:sdt>
-        <w:sdtPr>
-          <w:rPr>
-            <w:color w:val="0000FF"/>
-            <w:sz w:val="28"/>
-            <w:szCs w:val="28"/>
-            <w:lang w:val="ru-RU"/>
-          </w:rPr>
-          <w:id w:val="-968201283"/>
-          <w:placeholder>
-            <w:docPart w:val="DefaultPlaceholder_1082065159"/>
-          </w:placeholder>
-          <w:comboBox>
-            <w:listItem w:value="Выберите элемент."/>
-            <w:listItem w:displayText="Дисциркуляторная" w:value="Дисциркуляторная"/>
-            <w:listItem w:displayText="Диабетическая" w:value="Диабетическая"/>
-            <w:listItem w:displayText="Дисметаболическая" w:value="Дисметаболическая"/>
-          </w:comboBox>
-        </w:sdtPr>
-        <w:sdtEndPr/>
-        <w:sdtContent>
-          <w:r>
-            <w:rPr>
-              <w:color w:val="0000FF"/>
-              <w:sz w:val="28"/>
-              <w:szCs w:val="28"/>
-              <w:lang w:val="ru-RU"/>
-            </w:rPr>
-            <w:t>Дисциркуляторная</w:t>
-          </w:r>
-        </w:sdtContent>
-      </w:sdt>
-      <w:r>
-        <w:rPr>
-          <w:color w:val="0000FF"/>
-          <w:sz w:val="28"/>
-          <w:szCs w:val="28"/>
-          <w:lang w:val="ru-RU"/>
-        </w:rPr>
-        <w:t xml:space="preserve"> энцефалопатия I-II сочетанного генеза (</w:t>
-      </w:r>
-      <w:r>
-        <w:rPr>
-          <w:color w:val="0000FF"/>
-          <w:sz w:val="28"/>
-          <w:szCs w:val="28"/>
-          <w:lang w:val="ru-RU"/>
-        </w:rPr>
-        <w:t>дисметаболическая</w:t>
-      </w:r>
-      <w:r>
-        <w:rPr>
-          <w:color w:val="0000FF"/>
-          <w:sz w:val="28"/>
-          <w:szCs w:val="28"/>
-          <w:lang w:val="ru-RU"/>
-        </w:rPr>
-        <w:t>, гипертоническая).</w:t>
-      </w:r>
-    </w:p>
-    <w:p>
-      <w:pPr>
-        <w:ind w:left="-567"/>
-        <w:jc w:val="both"/>
-        <w:rPr>
-          <w:color w:val="0000FF"/>
-          <w:sz w:val="28"/>
-          <w:szCs w:val="28"/>
-          <w:lang w:val="ru-RU"/>
-        </w:rPr>
-      </w:pPr>
-      <w:r>
-        <w:rPr>
-          <w:color w:val="0000FF"/>
-          <w:sz w:val="28"/>
-          <w:szCs w:val="28"/>
-          <w:lang w:val="ru-RU"/>
-        </w:rPr>
-        <w:t xml:space="preserve">астеновегетативный </w:t>
-      </w:r>
-      <w:proofErr w:type="gramStart"/>
-      <w:r>
-        <w:rPr>
-          <w:color w:val="0000FF"/>
-          <w:sz w:val="28"/>
-          <w:szCs w:val="28"/>
-          <w:lang w:val="ru-RU"/>
-        </w:rPr>
-        <w:t>с-м</w:t>
-      </w:r>
-      <w:proofErr w:type="gramEnd"/>
-      <w:r>
-        <w:rPr>
-          <w:color w:val="0000FF"/>
-          <w:sz w:val="28"/>
-          <w:szCs w:val="28"/>
-          <w:lang w:val="ru-RU"/>
-        </w:rPr>
-        <w:t xml:space="preserve">, </w:t>
-      </w:r>
-      <w:proofErr w:type="spellStart"/>
-      <w:r>
-        <w:rPr>
-          <w:color w:val="0000FF"/>
-          <w:sz w:val="28"/>
-          <w:szCs w:val="28"/>
-          <w:lang w:val="ru-RU"/>
-        </w:rPr>
-        <w:t>астено</w:t>
-      </w:r>
-      <w:proofErr w:type="spellEnd"/>
-      <w:r>
-        <w:rPr>
-          <w:color w:val="0000FF"/>
-          <w:sz w:val="28"/>
-          <w:szCs w:val="28"/>
-          <w:lang w:val="ru-RU"/>
-        </w:rPr>
-        <w:t xml:space="preserve">-невротический с-м, </w:t>
-      </w:r>
-      <w:proofErr w:type="spellStart"/>
-      <w:r>
-        <w:rPr>
-          <w:color w:val="0000FF"/>
-          <w:sz w:val="28"/>
-          <w:szCs w:val="28"/>
-          <w:lang w:val="ru-RU"/>
-        </w:rPr>
-        <w:t>вестибуло</w:t>
-      </w:r>
-      <w:proofErr w:type="spellEnd"/>
-      <w:r>
-        <w:rPr>
-          <w:color w:val="0000FF"/>
-          <w:sz w:val="28"/>
-          <w:szCs w:val="28"/>
-          <w:lang w:val="ru-RU"/>
-        </w:rPr>
-        <w:t xml:space="preserve">-атактический с-м.  </w:t>
-      </w:r>
-      <w:proofErr w:type="spellStart"/>
-      <w:r>
-        <w:rPr>
-          <w:color w:val="0000FF"/>
-          <w:sz w:val="28"/>
-          <w:szCs w:val="28"/>
-          <w:lang w:val="ru-RU"/>
-        </w:rPr>
-        <w:t>цереброастенический</w:t>
-      </w:r>
-      <w:proofErr w:type="spellEnd"/>
-      <w:r>
-        <w:rPr>
-          <w:color w:val="0000FF"/>
-          <w:sz w:val="28"/>
-          <w:szCs w:val="28"/>
-          <w:lang w:val="ru-RU"/>
-        </w:rPr>
-        <w:t xml:space="preserve"> с-м, цефалгический с-м,</w:t>
-      </w:r>
-    </w:p>
-    <w:p>
-      <w:pPr>
-        <w:ind w:left="-567"/>
-        <w:jc w:val="both"/>
-        <w:rPr>
-          <w:color w:val="008080"/>
-          <w:sz w:val="28"/>
-          <w:szCs w:val="28"/>
-          <w:lang w:val="ru-RU"/>
-        </w:rPr>
-      </w:pPr>
-      <w:bookmarkStart w:id="4" w:name="дк"/>
-      <w:bookmarkEnd w:id="4"/>
-    </w:p>
-    <w:p>
-      <w:pPr>
-        <w:ind w:left="-567"/>
-        <w:jc w:val="both"/>
-        <w:rPr>
-          <w:sz w:val="28"/>
-          <w:szCs w:val="28"/>
-          <w:lang w:val="ru-RU"/>
-        </w:rPr>
-      </w:pPr>
-      <w:r>
-        <w:rPr>
-          <w:sz w:val="28"/>
-          <w:szCs w:val="28"/>
-          <w:u w:val="single"/>
-          <w:lang w:val="ru-RU"/>
-        </w:rPr>
-        <w:t xml:space="preserve">Жалобы при поступлении </w:t>
-      </w:r>
-      <w:r>
-        <w:rPr>
-          <w:sz w:val="28"/>
-          <w:szCs w:val="28"/>
-          <w:lang w:val="ru-RU"/>
-        </w:rPr>
-        <w:t>на</w:t>
-      </w:r>
-      <w:r>
-        <w:rPr>
-          <w:sz w:val="28"/>
-          <w:szCs w:val="28"/>
-          <w:lang w:val="ru-RU"/>
-        </w:rPr>
-        <w:t xml:space="preserve"> </w:t>
-      </w:r>
-      <w:sdt>
-        <w:sdtPr>
-          <w:rPr>
-            <w:sz w:val="28"/>
-            <w:szCs w:val="28"/>
             <w:lang w:val="ru-RU"/>
           </w:rPr>
           <w:id w:val="669446058"/>
@@ -1586,8 +680,6 @@
         <w:sdtContent>
           <w:r>
             <w:rPr>
-              <w:sz w:val="28"/>
-              <w:szCs w:val="28"/>
               <w:lang w:val="ru-RU"/>
             </w:rPr>
             <w:t xml:space="preserve">увеличение </w:t>
@@ -1596,48 +688,154 @@
       </w:sdt>
       <w:r>
         <w:rPr>
-          <w:sz w:val="28"/>
-          <w:szCs w:val="28"/>
           <w:lang w:val="ru-RU"/>
         </w:rPr>
         <w:t xml:space="preserve"> веса на </w:t>
       </w:r>
       <w:r>
         <w:rPr>
-          <w:sz w:val="28"/>
-          <w:szCs w:val="28"/>
           <w:lang w:val="ru-RU"/>
         </w:rPr>
         <w:t>1-2</w:t>
       </w:r>
       <w:r>
         <w:rPr>
-          <w:sz w:val="28"/>
-          <w:szCs w:val="28"/>
           <w:lang w:val="ru-RU"/>
         </w:rPr>
         <w:t xml:space="preserve"> кг</w:t>
       </w:r>
       <w:r>
         <w:rPr>
-          <w:sz w:val="28"/>
-          <w:szCs w:val="28"/>
           <w:lang w:val="ru-RU"/>
         </w:rPr>
         <w:t xml:space="preserve"> за год</w:t>
       </w:r>
       <w:r>
         <w:rPr>
-          <w:sz w:val="28"/>
-          <w:szCs w:val="28"/>
           <w:lang w:val="ru-RU"/>
         </w:rPr>
         <w:t>, ухудшение зрения,</w:t>
       </w:r>
       <w:r>
         <w:rPr>
-          <w:sz w:val="28"/>
-          <w:szCs w:val="28"/>
+          <w:lang w:val="ru-RU"/>
+        </w:rPr>
+        <w:t xml:space="preserve"> </w:t>
+      </w:r>
+      <w:r>
+        <w:rPr>
+          <w:lang w:val="ru-RU"/>
+        </w:rPr>
+        <w:t xml:space="preserve"> </w:t>
+      </w:r>
+      <w:r>
+        <w:rPr>
+          <w:lang w:val="ru-RU"/>
+        </w:rPr>
+        <w:t>боли  в н/</w:t>
+      </w:r>
+      <w:proofErr w:type="gramStart"/>
+      <w:r>
+        <w:rPr>
+          <w:lang w:val="ru-RU"/>
+        </w:rPr>
+        <w:t>к</w:t>
+      </w:r>
+      <w:proofErr w:type="gramEnd"/>
+      <w:r>
+        <w:rPr>
+          <w:lang w:val="ru-RU"/>
+        </w:rPr>
+        <w:t xml:space="preserve">, </w:t>
+      </w:r>
+      <w:proofErr w:type="gramStart"/>
+      <w:r>
+        <w:rPr>
+          <w:lang w:val="ru-RU"/>
+        </w:rPr>
+        <w:t>судороги</w:t>
+      </w:r>
+      <w:proofErr w:type="gramEnd"/>
+      <w:r>
+        <w:rPr>
+          <w:lang w:val="ru-RU"/>
+        </w:rPr>
+        <w:t>,</w:t>
+      </w:r>
+      <w:r>
+        <w:rPr>
+          <w:lang w:val="ru-RU"/>
+        </w:rPr>
+        <w:t xml:space="preserve"> онемение ног,</w:t>
+      </w:r>
+      <w:r>
+        <w:rPr>
+          <w:lang w:val="ru-RU"/>
+        </w:rPr>
+        <w:t xml:space="preserve"> </w:t>
+      </w:r>
+      <w:r>
+        <w:rPr>
+          <w:lang w:val="ru-RU"/>
+        </w:rPr>
+        <w:t>г</w:t>
+      </w:r>
+      <w:r>
+        <w:rPr>
+          <w:lang w:val="ru-RU"/>
+        </w:rPr>
+        <w:t xml:space="preserve">оловные боли, головокружение, общую слабость, </w:t>
+      </w:r>
+      <w:r>
+        <w:rPr>
+          <w:lang w:val="ru-RU"/>
+        </w:rPr>
+        <w:t>шаткость при ходьбе,  ощ</w:t>
+      </w:r>
+      <w:r>
+        <w:rPr>
+          <w:lang w:val="ru-RU"/>
+        </w:rPr>
+        <w:t>у</w:t>
+      </w:r>
+      <w:r>
+        <w:rPr>
+          <w:lang w:val="ru-RU"/>
+        </w:rPr>
+        <w:t xml:space="preserve">щение сердцебиений </w:t>
+      </w:r>
+      <w:r>
+        <w:rPr>
+          <w:lang w:val="ru-RU"/>
+        </w:rPr>
+        <w:t>постоянного</w:t>
+      </w:r>
+      <w:r>
+        <w:rPr>
+          <w:lang w:val="ru-RU"/>
+        </w:rPr>
+        <w:t xml:space="preserve"> </w:t>
+      </w:r>
+      <w:r>
+        <w:rPr>
+          <w:lang w:val="ru-RU"/>
+        </w:rPr>
+        <w:t>характера</w:t>
+      </w:r>
+      <w:r>
+        <w:rPr>
+          <w:lang w:val="ru-RU"/>
+        </w:rPr>
+        <w:t>, одышку при ходьбе</w:t>
+      </w:r>
+      <w:r>
+        <w:rPr>
+          <w:lang w:val="ru-RU"/>
+        </w:rPr>
+        <w:t>, периодически боли в поясничной области.</w:t>
+      </w:r>
+      <w:r>
+        <w:rPr>
           <w:lang w:val="ru-RU"/>
         </w:rPr>
         <w:t xml:space="preserve"> </w:t>
@@ -1648,156 +846,535 @@
         <w:ind w:left="-567"/>
         <w:jc w:val="both"/>
         <w:rPr>
-          <w:sz w:val="28"/>
-          <w:szCs w:val="28"/>
           <w:lang w:val="ru-RU"/>
         </w:rPr>
       </w:pPr>
       <w:r>
         <w:rPr>
-          <w:sz w:val="28"/>
-          <w:szCs w:val="28"/>
+          <w:u w:val="single"/>
+          <w:lang w:val="ru-RU"/>
+        </w:rPr>
+        <w:t>Краткий анамнез</w:t>
+      </w:r>
+      <w:r>
+        <w:rPr>
+          <w:lang w:val="ru-RU"/>
+        </w:rPr>
+        <w:t xml:space="preserve">: СД </w:t>
+      </w:r>
+      <w:proofErr w:type="gramStart"/>
+      <w:r>
+        <w:rPr>
+          <w:lang w:val="ru-RU"/>
+        </w:rPr>
+        <w:t>выявлен</w:t>
+      </w:r>
+      <w:proofErr w:type="gramEnd"/>
+      <w:r>
+        <w:rPr>
+          <w:lang w:val="ru-RU"/>
+        </w:rPr>
+        <w:t xml:space="preserve"> в</w:t>
+      </w:r>
+      <w:r>
+        <w:rPr>
           <w:lang w:val="ru-RU"/>
         </w:rPr>
         <w:t xml:space="preserve"> </w:t>
       </w:r>
       <w:r>
         <w:rPr>
-          <w:sz w:val="28"/>
-          <w:szCs w:val="28"/>
-          <w:lang w:val="ru-RU"/>
-        </w:rPr>
-        <w:t>боли  в н/</w:t>
+          <w:lang w:val="ru-RU"/>
+        </w:rPr>
+        <w:t>1995</w:t>
+      </w:r>
+      <w:r>
+        <w:rPr>
+          <w:lang w:val="ru-RU"/>
+        </w:rPr>
+        <w:t>г.</w:t>
+      </w:r>
+      <w:r>
+        <w:rPr>
+          <w:lang w:val="ru-RU"/>
+        </w:rPr>
+        <w:t xml:space="preserve"> в кетоац</w:t>
+      </w:r>
+      <w:r>
+        <w:rPr>
+          <w:lang w:val="ru-RU"/>
+        </w:rPr>
+        <w:t>идо</w:t>
+      </w:r>
+      <w:r>
+        <w:rPr>
+          <w:lang w:val="ru-RU"/>
+        </w:rPr>
+        <w:t>т</w:t>
+      </w:r>
+      <w:r>
+        <w:rPr>
+          <w:lang w:val="ru-RU"/>
+        </w:rPr>
+        <w:t>ич</w:t>
+      </w:r>
+      <w:r>
+        <w:rPr>
+          <w:lang w:val="ru-RU"/>
+        </w:rPr>
+        <w:t>еском состоянии. С того же вре</w:t>
+      </w:r>
+      <w:r>
+        <w:rPr>
+          <w:lang w:val="ru-RU"/>
+        </w:rPr>
+        <w:t>м</w:t>
+      </w:r>
+      <w:r>
+        <w:rPr>
+          <w:lang w:val="ru-RU"/>
+        </w:rPr>
+        <w:t xml:space="preserve">ени </w:t>
+      </w:r>
+      <w:r>
+        <w:rPr>
+          <w:lang w:val="ru-RU"/>
+        </w:rPr>
+        <w:t>инсулинотерапия</w:t>
+      </w:r>
+      <w:r>
+        <w:rPr>
+          <w:lang w:val="ru-RU"/>
+        </w:rPr>
+        <w:t xml:space="preserve">: </w:t>
+      </w:r>
+      <w:r>
+        <w:rPr>
+          <w:lang w:val="ru-RU"/>
+        </w:rPr>
+        <w:t xml:space="preserve"> принимала </w:t>
+      </w:r>
+      <w:r>
+        <w:rPr>
+          <w:lang w:val="ru-RU"/>
+        </w:rPr>
+        <w:t xml:space="preserve">различные виды </w:t>
+      </w:r>
+      <w:r>
+        <w:rPr>
+          <w:lang w:val="ru-RU"/>
+        </w:rPr>
+        <w:t>инсулина</w:t>
+      </w:r>
+      <w:r>
+        <w:rPr>
+          <w:lang w:val="ru-RU"/>
+        </w:rPr>
+        <w:t xml:space="preserve">. Длительно </w:t>
+      </w:r>
+      <w:r>
+        <w:rPr>
+          <w:lang w:val="ru-RU"/>
+        </w:rPr>
+        <w:t>пользовал</w:t>
+      </w:r>
+      <w:r>
+        <w:rPr>
+          <w:lang w:val="ru-RU"/>
+        </w:rPr>
+        <w:t>ась</w:t>
+      </w:r>
+      <w:r>
+        <w:rPr>
+          <w:lang w:val="ru-RU"/>
+        </w:rPr>
+        <w:t xml:space="preserve"> </w:t>
+      </w:r>
+      <w:proofErr w:type="spellStart"/>
+      <w:r>
+        <w:rPr>
+          <w:lang w:val="ru-RU"/>
+        </w:rPr>
+        <w:t>Актрапид</w:t>
+      </w:r>
+      <w:proofErr w:type="spellEnd"/>
+      <w:r>
+        <w:rPr>
+          <w:lang w:val="ru-RU"/>
+        </w:rPr>
+        <w:t xml:space="preserve"> НМ,  </w:t>
+      </w:r>
+      <w:proofErr w:type="spellStart"/>
+      <w:r>
+        <w:rPr>
+          <w:lang w:val="ru-RU"/>
+        </w:rPr>
+        <w:t>Протафан</w:t>
+      </w:r>
+      <w:proofErr w:type="spellEnd"/>
+      <w:r>
+        <w:rPr>
+          <w:lang w:val="ru-RU"/>
+        </w:rPr>
+        <w:t xml:space="preserve"> НМ</w:t>
+      </w:r>
+      <w:r>
+        <w:rPr>
+          <w:lang w:val="ru-RU"/>
+        </w:rPr>
+        <w:t>.</w:t>
+      </w:r>
+      <w:r>
+        <w:rPr>
+          <w:lang w:val="ru-RU"/>
+        </w:rPr>
+        <w:t xml:space="preserve">  Течение заболевания лабильное, в анамнезе частые гипогликемические состояния. Комы – 1996, 1998, 1999, 2015, 2016 дважды.</w:t>
+      </w:r>
+      <w:r>
+        <w:rPr>
+          <w:lang w:val="ru-RU"/>
+        </w:rPr>
+        <w:t xml:space="preserve"> В связи с частыми гипогликемическими состояния в 2009  </w:t>
+      </w:r>
+      <w:proofErr w:type="spellStart"/>
+      <w:r>
+        <w:rPr>
+          <w:lang w:val="ru-RU"/>
+        </w:rPr>
+        <w:t>Актрапид</w:t>
+      </w:r>
+      <w:proofErr w:type="spellEnd"/>
+      <w:r>
+        <w:rPr>
+          <w:lang w:val="ru-RU"/>
+        </w:rPr>
+        <w:t xml:space="preserve"> НМ заменен на </w:t>
+      </w:r>
+      <w:proofErr w:type="spellStart"/>
+      <w:r>
+        <w:rPr>
+          <w:lang w:val="ru-RU"/>
+        </w:rPr>
+        <w:t>Новорапид</w:t>
+      </w:r>
+      <w:proofErr w:type="spellEnd"/>
+      <w:r>
+        <w:rPr>
+          <w:lang w:val="ru-RU"/>
+        </w:rPr>
+        <w:t>.</w:t>
+      </w:r>
+      <w:r>
+        <w:rPr>
+          <w:lang w:val="ru-RU"/>
+        </w:rPr>
+        <w:t xml:space="preserve"> </w:t>
+      </w:r>
+      <w:r>
+        <w:rPr>
+          <w:lang w:val="ru-RU"/>
+        </w:rPr>
+        <w:t xml:space="preserve"> В наст</w:t>
       </w:r>
       <w:proofErr w:type="gramStart"/>
       <w:r>
         <w:rPr>
-          <w:sz w:val="28"/>
-          <w:szCs w:val="28"/>
-          <w:lang w:val="ru-RU"/>
-        </w:rPr>
-        <w:t>к</w:t>
+          <w:lang w:val="ru-RU"/>
+        </w:rPr>
+        <w:t>.</w:t>
       </w:r>
       <w:proofErr w:type="gramEnd"/>
       <w:r>
         <w:rPr>
-          <w:sz w:val="28"/>
-          <w:szCs w:val="28"/>
-          <w:lang w:val="ru-RU"/>
-        </w:rPr>
-        <w:t xml:space="preserve">, </w:t>
+          <w:lang w:val="ru-RU"/>
+        </w:rPr>
+        <w:t xml:space="preserve"> </w:t>
       </w:r>
       <w:proofErr w:type="gramStart"/>
       <w:r>
         <w:rPr>
-          <w:sz w:val="28"/>
-          <w:szCs w:val="28"/>
-          <w:lang w:val="ru-RU"/>
-        </w:rPr>
-        <w:t>судороги</w:t>
+          <w:lang w:val="ru-RU"/>
+        </w:rPr>
+        <w:t>в</w:t>
       </w:r>
       <w:proofErr w:type="gramEnd"/>
       <w:r>
         <w:rPr>
-          <w:sz w:val="28"/>
-          <w:szCs w:val="28"/>
-          <w:lang w:val="ru-RU"/>
-        </w:rPr>
-        <w:t>,</w:t>
-      </w:r>
-      <w:r>
-        <w:rPr>
-          <w:sz w:val="28"/>
-          <w:szCs w:val="28"/>
-          <w:lang w:val="ru-RU"/>
-        </w:rPr>
-        <w:t xml:space="preserve"> онемение ног,</w:t>
-      </w:r>
-      <w:r>
-        <w:rPr>
-          <w:sz w:val="28"/>
-          <w:szCs w:val="28"/>
+          <w:lang w:val="ru-RU"/>
+        </w:rPr>
+        <w:t xml:space="preserve">ремя принимает: </w:t>
+      </w:r>
+      <w:proofErr w:type="spellStart"/>
+      <w:r>
+        <w:rPr>
+          <w:lang w:val="ru-RU"/>
+        </w:rPr>
+        <w:t>Новорапид</w:t>
+      </w:r>
+      <w:proofErr w:type="spellEnd"/>
+      <w:r>
+        <w:rPr>
           <w:lang w:val="ru-RU"/>
         </w:rPr>
         <w:t xml:space="preserve"> </w:t>
       </w:r>
       <w:r>
         <w:rPr>
-          <w:sz w:val="28"/>
-          <w:szCs w:val="28"/>
-          <w:lang w:val="ru-RU"/>
-        </w:rPr>
-        <w:t>г</w:t>
-      </w:r>
-      <w:r>
-        <w:rPr>
-          <w:sz w:val="28"/>
-          <w:szCs w:val="28"/>
-          <w:lang w:val="ru-RU"/>
-        </w:rPr>
-        <w:t xml:space="preserve">оловные боли, головокружение, общую слабость, </w:t>
-      </w:r>
-      <w:r>
-        <w:rPr>
-          <w:sz w:val="28"/>
-          <w:szCs w:val="28"/>
-          <w:lang w:val="ru-RU"/>
-        </w:rPr>
-        <w:t xml:space="preserve">шаткость при ходьбе,  </w:t>
+          <w:lang w:val="ru-RU"/>
+        </w:rPr>
+        <w:t xml:space="preserve"> </w:t>
+      </w:r>
+      <w:proofErr w:type="gramStart"/>
+      <w:r>
+        <w:rPr>
+          <w:lang w:val="ru-RU"/>
+        </w:rPr>
+        <w:t>п</w:t>
+      </w:r>
+      <w:proofErr w:type="gramEnd"/>
+      <w:r>
+        <w:rPr>
+          <w:lang w:val="ru-RU"/>
+        </w:rPr>
+        <w:t>/з-</w:t>
+      </w:r>
+      <w:r>
+        <w:rPr>
+          <w:lang w:val="ru-RU"/>
+        </w:rPr>
+        <w:t>1</w:t>
+      </w:r>
+      <w:r>
+        <w:rPr>
+          <w:lang w:val="ru-RU"/>
+        </w:rPr>
+        <w:t>2</w:t>
+      </w:r>
+      <w:r>
+        <w:rPr>
+          <w:lang w:val="ru-RU"/>
+        </w:rPr>
+        <w:t xml:space="preserve"> ед., п/о- </w:t>
+      </w:r>
+      <w:r>
+        <w:rPr>
+          <w:lang w:val="ru-RU"/>
+        </w:rPr>
+        <w:t>6</w:t>
+      </w:r>
+      <w:r>
+        <w:rPr>
+          <w:lang w:val="ru-RU"/>
+        </w:rPr>
+        <w:t xml:space="preserve">ед., п/у- </w:t>
+      </w:r>
+      <w:r>
+        <w:rPr>
+          <w:lang w:val="ru-RU"/>
+        </w:rPr>
+        <w:t>4</w:t>
+      </w:r>
+      <w:r>
+        <w:rPr>
+          <w:lang w:val="ru-RU"/>
+        </w:rPr>
+        <w:t xml:space="preserve">ед., </w:t>
+      </w:r>
+      <w:r>
+        <w:rPr>
+          <w:lang w:val="ru-RU"/>
+        </w:rPr>
+        <w:t xml:space="preserve"> </w:t>
       </w:r>
       <w:proofErr w:type="spellStart"/>
       <w:r>
         <w:rPr>
-          <w:sz w:val="28"/>
-          <w:szCs w:val="28"/>
-          <w:lang w:val="ru-RU"/>
-        </w:rPr>
-        <w:t>ощещение</w:t>
+          <w:lang w:val="ru-RU"/>
+        </w:rPr>
+        <w:t>Протафан</w:t>
       </w:r>
       <w:proofErr w:type="spellEnd"/>
       <w:r>
         <w:rPr>
-          <w:sz w:val="28"/>
-          <w:szCs w:val="28"/>
-          <w:lang w:val="ru-RU"/>
-        </w:rPr>
-        <w:t xml:space="preserve"> сердцебиений </w:t>
+          <w:lang w:val="ru-RU"/>
+        </w:rPr>
+        <w:t xml:space="preserve"> НМ </w:t>
+      </w:r>
+      <w:r>
+        <w:rPr>
+          <w:lang w:val="ru-RU"/>
+        </w:rPr>
+        <w:t>22.00</w:t>
+      </w:r>
+      <w:r>
+        <w:rPr>
+          <w:lang w:val="ru-RU"/>
+        </w:rPr>
+        <w:t xml:space="preserve"> -22ед </w:t>
+      </w:r>
+      <w:r>
+        <w:rPr>
+          <w:lang w:val="ru-RU"/>
+        </w:rPr>
+        <w:t xml:space="preserve">Гликемия </w:t>
+      </w:r>
+      <w:r>
+        <w:rPr>
+          <w:lang w:val="ru-RU"/>
+        </w:rPr>
+        <w:t>–</w:t>
+      </w:r>
+      <w:r>
+        <w:rPr>
+          <w:lang w:val="ru-RU"/>
+        </w:rPr>
+        <w:t>1,5-22,0,</w:t>
+      </w:r>
+      <w:r>
+        <w:rPr>
+          <w:lang w:val="ru-RU"/>
+        </w:rPr>
+        <w:t xml:space="preserve"> </w:t>
       </w:r>
       <w:proofErr w:type="spellStart"/>
       <w:r>
         <w:rPr>
-          <w:sz w:val="28"/>
-          <w:szCs w:val="28"/>
-          <w:lang w:val="ru-RU"/>
-        </w:rPr>
-        <w:t>постонного</w:t>
+          <w:lang w:val="ru-RU"/>
+        </w:rPr>
+        <w:t>ммоль</w:t>
       </w:r>
       <w:proofErr w:type="spellEnd"/>
       <w:r>
         <w:rPr>
-          <w:sz w:val="28"/>
-          <w:szCs w:val="28"/>
+          <w:lang w:val="ru-RU"/>
+        </w:rPr>
+        <w:t>/л</w:t>
+      </w:r>
+      <w:r>
+        <w:rPr>
+          <w:lang w:val="ru-RU"/>
+        </w:rPr>
+        <w:t xml:space="preserve">. </w:t>
+      </w:r>
+      <w:proofErr w:type="spellStart"/>
+      <w:r>
+        <w:rPr>
+          <w:lang w:val="ru-RU"/>
+        </w:rPr>
+        <w:t>НвАIс</w:t>
+      </w:r>
+      <w:proofErr w:type="spellEnd"/>
+      <w:r>
+        <w:rPr>
           <w:lang w:val="ru-RU"/>
         </w:rPr>
         <w:t xml:space="preserve"> </w:t>
       </w:r>
+      <w:r>
+        <w:rPr>
+          <w:lang w:val="ru-RU"/>
+        </w:rPr>
+        <w:t>–</w:t>
+      </w:r>
+      <w:r>
+        <w:rPr>
+          <w:lang w:val="ru-RU"/>
+        </w:rPr>
+        <w:t xml:space="preserve"> </w:t>
+      </w:r>
+      <w:r>
+        <w:rPr>
+          <w:lang w:val="ru-RU"/>
+        </w:rPr>
+        <w:t>11,6</w:t>
+      </w:r>
+      <w:r>
+        <w:rPr>
+          <w:lang w:val="ru-RU"/>
+        </w:rPr>
+        <w:t xml:space="preserve"> %</w:t>
+      </w:r>
+      <w:r>
+        <w:rPr>
+          <w:lang w:val="ru-RU"/>
+        </w:rPr>
+        <w:t xml:space="preserve"> от </w:t>
+      </w:r>
+      <w:r>
+        <w:rPr>
+          <w:lang w:val="ru-RU"/>
+        </w:rPr>
+        <w:t>03.2018.</w:t>
+      </w:r>
+      <w:r>
+        <w:rPr>
+          <w:lang w:val="ru-RU"/>
+        </w:rPr>
+        <w:t xml:space="preserve"> </w:t>
+      </w:r>
+      <w:r>
+        <w:rPr>
+          <w:lang w:val="ru-RU"/>
+        </w:rPr>
+        <w:t xml:space="preserve">Последнее </w:t>
+      </w:r>
       <w:proofErr w:type="spellStart"/>
       <w:r>
         <w:rPr>
-          <w:sz w:val="28"/>
-          <w:szCs w:val="28"/>
-          <w:lang w:val="ru-RU"/>
-        </w:rPr>
-        <w:t>харакера</w:t>
+          <w:lang w:val="ru-RU"/>
+        </w:rPr>
+        <w:t>стац</w:t>
       </w:r>
       <w:proofErr w:type="spellEnd"/>
       <w:r>
         <w:rPr>
-          <w:sz w:val="28"/>
-          <w:szCs w:val="28"/>
-          <w:lang w:val="ru-RU"/>
-        </w:rPr>
-        <w:t xml:space="preserve">, одышку при ходьбе. </w:t>
+          <w:lang w:val="ru-RU"/>
+        </w:rPr>
+        <w:t xml:space="preserve">. лечение  в </w:t>
+      </w:r>
+      <w:r>
+        <w:rPr>
+          <w:lang w:val="ru-RU"/>
+        </w:rPr>
+        <w:t>2017</w:t>
+      </w:r>
+      <w:r>
+        <w:rPr>
+          <w:lang w:val="ru-RU"/>
+        </w:rPr>
+        <w:t xml:space="preserve">г. </w:t>
+      </w:r>
+      <w:r>
+        <w:rPr>
+          <w:lang w:val="ru-RU"/>
+        </w:rPr>
+        <w:t xml:space="preserve">С 06.2016  хронический пиелонефрит. В анамнезе хронический гастрит, хр. панкреатит. </w:t>
+      </w:r>
+      <w:proofErr w:type="gramStart"/>
+      <w:r>
+        <w:rPr>
+          <w:lang w:val="ru-RU"/>
+        </w:rPr>
+        <w:t>Госпитализирован</w:t>
+      </w:r>
+      <w:r>
+        <w:rPr>
+          <w:lang w:val="ru-RU"/>
+        </w:rPr>
+        <w:t>а</w:t>
+      </w:r>
+      <w:proofErr w:type="gramEnd"/>
+      <w:r>
+        <w:rPr>
+          <w:lang w:val="ru-RU"/>
+        </w:rPr>
+        <w:t xml:space="preserve">  в обл. энд. диспансер для коррекции инсулинотерапии,  лечения хр. осложнений СД.</w:t>
+      </w:r>
+      <w:r>
+        <w:rPr>
+          <w:lang w:val="ru-RU"/>
+        </w:rPr>
+        <w:t xml:space="preserve"> </w:t>
       </w:r>
     </w:p>
     <w:p>
@@ -1805,567 +1382,16 @@
         <w:ind w:left="-567"/>
         <w:jc w:val="both"/>
         <w:rPr>
-          <w:sz w:val="28"/>
+          <w:u w:val="single"/>
           <w:lang w:val="ru-RU"/>
         </w:rPr>
       </w:pPr>
       <w:r>
         <w:rPr>
-          <w:sz w:val="28"/>
-          <w:szCs w:val="28"/>
           <w:u w:val="single"/>
           <w:lang w:val="ru-RU"/>
         </w:rPr>
-        <w:t>Краткий анамнез</w:t>
-      </w:r>
-      <w:r>
-        <w:rPr>
-          <w:sz w:val="28"/>
-          <w:szCs w:val="28"/>
-          <w:lang w:val="ru-RU"/>
-        </w:rPr>
-        <w:t xml:space="preserve">: СД </w:t>
-      </w:r>
-      <w:proofErr w:type="gramStart"/>
-      <w:r>
-        <w:rPr>
-          <w:sz w:val="28"/>
-          <w:szCs w:val="28"/>
-          <w:lang w:val="ru-RU"/>
-        </w:rPr>
-        <w:t>выявлен</w:t>
-      </w:r>
-      <w:proofErr w:type="gramEnd"/>
-      <w:r>
-        <w:rPr>
-          <w:sz w:val="28"/>
-          <w:szCs w:val="28"/>
-          <w:lang w:val="ru-RU"/>
-        </w:rPr>
-        <w:t xml:space="preserve"> в</w:t>
-      </w:r>
-      <w:r>
-        <w:rPr>
-          <w:sz w:val="28"/>
-          <w:szCs w:val="28"/>
-          <w:lang w:val="ru-RU"/>
-        </w:rPr>
-        <w:t xml:space="preserve"> </w:t>
-      </w:r>
-      <w:r>
-        <w:rPr>
-          <w:sz w:val="28"/>
-          <w:szCs w:val="28"/>
-          <w:lang w:val="ru-RU"/>
-        </w:rPr>
-        <w:t>1995</w:t>
-      </w:r>
-      <w:r>
-        <w:rPr>
-          <w:sz w:val="28"/>
-          <w:szCs w:val="28"/>
-          <w:lang w:val="ru-RU"/>
-        </w:rPr>
-        <w:t>г.</w:t>
-      </w:r>
-      <w:r>
-        <w:rPr>
-          <w:sz w:val="28"/>
-          <w:szCs w:val="28"/>
-          <w:lang w:val="ru-RU"/>
-        </w:rPr>
-        <w:t xml:space="preserve"> в </w:t>
-      </w:r>
-      <w:proofErr w:type="spellStart"/>
-      <w:r>
-        <w:rPr>
-          <w:sz w:val="28"/>
-          <w:szCs w:val="28"/>
-          <w:lang w:val="ru-RU"/>
-        </w:rPr>
-        <w:t>кетоацдочтеском</w:t>
-      </w:r>
-      <w:proofErr w:type="spellEnd"/>
-      <w:r>
-        <w:rPr>
-          <w:sz w:val="28"/>
-          <w:szCs w:val="28"/>
-          <w:lang w:val="ru-RU"/>
-        </w:rPr>
-        <w:t xml:space="preserve"> состоянии. С того же </w:t>
-      </w:r>
-      <w:proofErr w:type="spellStart"/>
-      <w:r>
-        <w:rPr>
-          <w:sz w:val="28"/>
-          <w:szCs w:val="28"/>
-          <w:lang w:val="ru-RU"/>
-        </w:rPr>
-        <w:t>вреени</w:t>
-      </w:r>
-      <w:proofErr w:type="spellEnd"/>
-      <w:r>
-        <w:rPr>
-          <w:sz w:val="28"/>
-          <w:szCs w:val="28"/>
-          <w:lang w:val="ru-RU"/>
-        </w:rPr>
-        <w:t xml:space="preserve"> </w:t>
-      </w:r>
-      <w:r>
-        <w:rPr>
-          <w:sz w:val="28"/>
-          <w:szCs w:val="28"/>
-          <w:lang w:val="ru-RU"/>
-        </w:rPr>
-        <w:t>инсулинотерапия</w:t>
-      </w:r>
-      <w:r>
-        <w:rPr>
-          <w:sz w:val="28"/>
-          <w:szCs w:val="28"/>
-          <w:lang w:val="ru-RU"/>
-        </w:rPr>
-        <w:t xml:space="preserve">: различные виды </w:t>
-      </w:r>
-      <w:r>
-        <w:rPr>
-          <w:sz w:val="28"/>
-          <w:szCs w:val="28"/>
-          <w:lang w:val="ru-RU"/>
-        </w:rPr>
-        <w:t>инсулина</w:t>
-      </w:r>
-      <w:r>
-        <w:rPr>
-          <w:sz w:val="28"/>
-          <w:szCs w:val="28"/>
-          <w:lang w:val="ru-RU"/>
-        </w:rPr>
-        <w:t xml:space="preserve">. Длительно </w:t>
-      </w:r>
-      <w:r>
-        <w:rPr>
-          <w:sz w:val="28"/>
-          <w:szCs w:val="28"/>
-          <w:lang w:val="ru-RU"/>
-        </w:rPr>
-        <w:t>пользовался</w:t>
-      </w:r>
-      <w:r>
-        <w:rPr>
-          <w:sz w:val="28"/>
-          <w:szCs w:val="28"/>
-          <w:lang w:val="ru-RU"/>
-        </w:rPr>
-        <w:t xml:space="preserve"> </w:t>
-      </w:r>
-      <w:proofErr w:type="spellStart"/>
-      <w:r>
-        <w:rPr>
-          <w:sz w:val="28"/>
-          <w:szCs w:val="28"/>
-          <w:lang w:val="ru-RU"/>
-        </w:rPr>
-        <w:t>Актрапид</w:t>
-      </w:r>
-      <w:proofErr w:type="spellEnd"/>
-      <w:r>
-        <w:rPr>
-          <w:sz w:val="28"/>
-          <w:szCs w:val="28"/>
-          <w:lang w:val="ru-RU"/>
-        </w:rPr>
-        <w:t xml:space="preserve"> НМ,  </w:t>
-      </w:r>
-      <w:proofErr w:type="spellStart"/>
-      <w:r>
-        <w:rPr>
-          <w:sz w:val="28"/>
-          <w:szCs w:val="28"/>
-          <w:lang w:val="ru-RU"/>
-        </w:rPr>
-        <w:t>Протафан</w:t>
-      </w:r>
-      <w:proofErr w:type="spellEnd"/>
-      <w:r>
-        <w:rPr>
-          <w:sz w:val="28"/>
-          <w:szCs w:val="28"/>
-          <w:lang w:val="ru-RU"/>
-        </w:rPr>
-        <w:t xml:space="preserve"> НМ</w:t>
-      </w:r>
-      <w:proofErr w:type="gramStart"/>
-      <w:r>
-        <w:rPr>
-          <w:sz w:val="28"/>
-          <w:szCs w:val="28"/>
-          <w:lang w:val="ru-RU"/>
-        </w:rPr>
-        <w:t xml:space="preserve"> </w:t>
-      </w:r>
-      <w:r>
-        <w:rPr>
-          <w:sz w:val="28"/>
-          <w:szCs w:val="28"/>
-          <w:lang w:val="ru-RU"/>
-        </w:rPr>
-        <w:t>.</w:t>
-      </w:r>
-      <w:proofErr w:type="gramEnd"/>
-      <w:r>
-        <w:rPr>
-          <w:sz w:val="28"/>
-          <w:szCs w:val="28"/>
-          <w:lang w:val="ru-RU"/>
-        </w:rPr>
-        <w:t xml:space="preserve"> В связи с частыми гипогликемическими состояния в 2009  </w:t>
-      </w:r>
-      <w:proofErr w:type="spellStart"/>
-      <w:r>
-        <w:rPr>
-          <w:sz w:val="28"/>
-          <w:szCs w:val="28"/>
-          <w:lang w:val="ru-RU"/>
-        </w:rPr>
-        <w:t>Актрапид</w:t>
-      </w:r>
-      <w:proofErr w:type="spellEnd"/>
-      <w:r>
-        <w:rPr>
-          <w:sz w:val="28"/>
-          <w:szCs w:val="28"/>
-          <w:lang w:val="ru-RU"/>
-        </w:rPr>
-        <w:t xml:space="preserve"> НМ заменен на </w:t>
-      </w:r>
-      <w:proofErr w:type="spellStart"/>
-      <w:r>
-        <w:rPr>
-          <w:sz w:val="28"/>
-          <w:szCs w:val="28"/>
-          <w:lang w:val="ru-RU"/>
-        </w:rPr>
-        <w:t>новорапид</w:t>
-      </w:r>
-      <w:proofErr w:type="spellEnd"/>
-      <w:r>
-        <w:rPr>
-          <w:sz w:val="28"/>
-          <w:szCs w:val="28"/>
-          <w:lang w:val="ru-RU"/>
-        </w:rPr>
-        <w:t xml:space="preserve"> </w:t>
-      </w:r>
-      <w:r>
-        <w:rPr>
-          <w:sz w:val="28"/>
-          <w:szCs w:val="28"/>
-          <w:lang w:val="ru-RU"/>
-        </w:rPr>
-        <w:t xml:space="preserve"> В наст. время принимает: </w:t>
-      </w:r>
-      <w:proofErr w:type="spellStart"/>
-      <w:r>
-        <w:rPr>
-          <w:sz w:val="28"/>
-          <w:szCs w:val="28"/>
-          <w:lang w:val="ru-RU"/>
-        </w:rPr>
-        <w:t>Новорапид</w:t>
-      </w:r>
-      <w:proofErr w:type="spellEnd"/>
-      <w:r>
-        <w:rPr>
-          <w:sz w:val="28"/>
-          <w:szCs w:val="28"/>
-          <w:lang w:val="ru-RU"/>
-        </w:rPr>
-        <w:t xml:space="preserve"> </w:t>
-      </w:r>
-      <w:r>
-        <w:rPr>
-          <w:sz w:val="28"/>
-          <w:szCs w:val="28"/>
-          <w:lang w:val="ru-RU"/>
-        </w:rPr>
-        <w:t xml:space="preserve"> </w:t>
-      </w:r>
-      <w:proofErr w:type="gramStart"/>
-      <w:r>
-        <w:rPr>
-          <w:sz w:val="28"/>
-          <w:szCs w:val="28"/>
-          <w:lang w:val="ru-RU"/>
-        </w:rPr>
-        <w:t>п</w:t>
-      </w:r>
-      <w:proofErr w:type="gramEnd"/>
-      <w:r>
-        <w:rPr>
-          <w:sz w:val="28"/>
-          <w:szCs w:val="28"/>
-          <w:lang w:val="ru-RU"/>
-        </w:rPr>
-        <w:t>/з-</w:t>
-      </w:r>
-      <w:r>
-        <w:rPr>
-          <w:sz w:val="28"/>
-          <w:szCs w:val="28"/>
-          <w:lang w:val="ru-RU"/>
-        </w:rPr>
-        <w:t>122</w:t>
-      </w:r>
-      <w:r>
-        <w:rPr>
-          <w:sz w:val="28"/>
-          <w:szCs w:val="28"/>
-          <w:lang w:val="ru-RU"/>
-        </w:rPr>
-        <w:t xml:space="preserve"> ед., п/о- </w:t>
-      </w:r>
-      <w:r>
-        <w:rPr>
-          <w:sz w:val="28"/>
-          <w:szCs w:val="28"/>
-          <w:lang w:val="ru-RU"/>
-        </w:rPr>
-        <w:t>6</w:t>
-      </w:r>
-      <w:r>
-        <w:rPr>
-          <w:sz w:val="28"/>
-          <w:szCs w:val="28"/>
-          <w:lang w:val="ru-RU"/>
-        </w:rPr>
-        <w:t xml:space="preserve">ед., п/у- </w:t>
-      </w:r>
-      <w:r>
-        <w:rPr>
-          <w:sz w:val="28"/>
-          <w:szCs w:val="28"/>
-          <w:lang w:val="ru-RU"/>
-        </w:rPr>
-        <w:t>4</w:t>
-      </w:r>
-      <w:r>
-        <w:rPr>
-          <w:sz w:val="28"/>
-          <w:szCs w:val="28"/>
-          <w:lang w:val="ru-RU"/>
-        </w:rPr>
-        <w:t xml:space="preserve">ед., </w:t>
-      </w:r>
-      <w:r>
-        <w:rPr>
-          <w:sz w:val="28"/>
-          <w:szCs w:val="28"/>
-          <w:lang w:val="ru-RU"/>
-        </w:rPr>
-        <w:t xml:space="preserve"> </w:t>
-      </w:r>
-      <w:proofErr w:type="spellStart"/>
-      <w:r>
-        <w:rPr>
-          <w:sz w:val="28"/>
-          <w:szCs w:val="28"/>
-          <w:lang w:val="ru-RU"/>
-        </w:rPr>
-        <w:t>Протафан</w:t>
-      </w:r>
-      <w:proofErr w:type="spellEnd"/>
-      <w:r>
-        <w:rPr>
-          <w:sz w:val="28"/>
-          <w:szCs w:val="28"/>
-          <w:lang w:val="ru-RU"/>
-        </w:rPr>
-        <w:t xml:space="preserve"> НМ </w:t>
-      </w:r>
-      <w:r>
-        <w:rPr>
-          <w:sz w:val="28"/>
-          <w:szCs w:val="28"/>
-          <w:lang w:val="ru-RU"/>
-        </w:rPr>
-        <w:t>22.00</w:t>
-      </w:r>
-      <w:r>
-        <w:rPr>
-          <w:sz w:val="28"/>
-          <w:szCs w:val="28"/>
-          <w:lang w:val="ru-RU"/>
-        </w:rPr>
-        <w:t xml:space="preserve"> -22ед </w:t>
-      </w:r>
-      <w:r>
-        <w:rPr>
-          <w:sz w:val="28"/>
-          <w:lang w:val="ru-RU"/>
-        </w:rPr>
-        <w:t xml:space="preserve">Гликемия </w:t>
-      </w:r>
-      <w:r>
-        <w:rPr>
-          <w:sz w:val="28"/>
-          <w:lang w:val="ru-RU"/>
-        </w:rPr>
-        <w:t>–</w:t>
-      </w:r>
-      <w:r>
-        <w:rPr>
-          <w:sz w:val="28"/>
-          <w:lang w:val="ru-RU"/>
-        </w:rPr>
-        <w:t>1,5-22,0,</w:t>
-      </w:r>
-      <w:r>
-        <w:rPr>
-          <w:sz w:val="28"/>
-          <w:lang w:val="ru-RU"/>
-        </w:rPr>
-        <w:t xml:space="preserve"> </w:t>
-      </w:r>
-      <w:proofErr w:type="spellStart"/>
-      <w:r>
-        <w:rPr>
-          <w:sz w:val="28"/>
-          <w:lang w:val="ru-RU"/>
-        </w:rPr>
-        <w:t>ммоль</w:t>
-      </w:r>
-      <w:proofErr w:type="spellEnd"/>
-      <w:r>
-        <w:rPr>
-          <w:sz w:val="28"/>
-          <w:lang w:val="ru-RU"/>
-        </w:rPr>
-        <w:t>/л</w:t>
-      </w:r>
-      <w:r>
-        <w:rPr>
-          <w:sz w:val="28"/>
-          <w:lang w:val="ru-RU"/>
-        </w:rPr>
-        <w:t xml:space="preserve">. </w:t>
-      </w:r>
-      <w:proofErr w:type="spellStart"/>
-      <w:r>
-        <w:rPr>
-          <w:sz w:val="28"/>
-          <w:lang w:val="ru-RU"/>
-        </w:rPr>
-        <w:t>НвАIс</w:t>
-      </w:r>
-      <w:proofErr w:type="spellEnd"/>
-      <w:r>
-        <w:rPr>
-          <w:sz w:val="28"/>
-          <w:lang w:val="ru-RU"/>
-        </w:rPr>
-        <w:t xml:space="preserve"> </w:t>
-      </w:r>
-      <w:r>
-        <w:rPr>
-          <w:sz w:val="28"/>
-          <w:lang w:val="ru-RU"/>
-        </w:rPr>
-        <w:t>–</w:t>
-      </w:r>
-      <w:r>
-        <w:rPr>
-          <w:sz w:val="28"/>
-          <w:lang w:val="ru-RU"/>
-        </w:rPr>
-        <w:t xml:space="preserve"> </w:t>
-      </w:r>
-      <w:r>
-        <w:rPr>
-          <w:sz w:val="28"/>
-          <w:lang w:val="ru-RU"/>
-        </w:rPr>
-        <w:t>11,6</w:t>
-      </w:r>
-      <w:r>
-        <w:rPr>
-          <w:sz w:val="28"/>
-          <w:lang w:val="ru-RU"/>
-        </w:rPr>
-        <w:t xml:space="preserve"> %</w:t>
-      </w:r>
-      <w:r>
-        <w:rPr>
-          <w:sz w:val="28"/>
-          <w:lang w:val="ru-RU"/>
-        </w:rPr>
-        <w:t xml:space="preserve"> от </w:t>
-      </w:r>
-      <w:r>
-        <w:rPr>
-          <w:sz w:val="28"/>
-          <w:lang w:val="ru-RU"/>
-        </w:rPr>
-        <w:t xml:space="preserve">03.2018 </w:t>
-      </w:r>
-      <w:r>
-        <w:rPr>
-          <w:sz w:val="28"/>
-          <w:lang w:val="ru-RU"/>
-        </w:rPr>
-        <w:t xml:space="preserve"> </w:t>
-      </w:r>
-      <w:r>
-        <w:rPr>
-          <w:sz w:val="28"/>
-          <w:lang w:val="ru-RU"/>
-        </w:rPr>
-        <w:t xml:space="preserve">. </w:t>
-      </w:r>
-      <w:r>
-        <w:rPr>
-          <w:sz w:val="28"/>
-          <w:lang w:val="ru-RU"/>
-        </w:rPr>
-        <w:t xml:space="preserve">Последнее </w:t>
-      </w:r>
-      <w:proofErr w:type="spellStart"/>
-      <w:r>
-        <w:rPr>
-          <w:sz w:val="28"/>
-          <w:lang w:val="ru-RU"/>
-        </w:rPr>
-        <w:t>стац</w:t>
-      </w:r>
-      <w:proofErr w:type="spellEnd"/>
-      <w:r>
-        <w:rPr>
-          <w:sz w:val="28"/>
-          <w:lang w:val="ru-RU"/>
-        </w:rPr>
-        <w:t xml:space="preserve">. лечение  в </w:t>
-      </w:r>
-      <w:r>
-        <w:rPr>
-          <w:sz w:val="28"/>
-          <w:lang w:val="ru-RU"/>
-        </w:rPr>
-        <w:t>2017</w:t>
-      </w:r>
-      <w:r>
-        <w:rPr>
-          <w:sz w:val="28"/>
-          <w:lang w:val="ru-RU"/>
-        </w:rPr>
-        <w:t>г. Госпитализирован  в обл. энд. диспансер для коррекции инсулинотерапии,  лечения хр. осложнений СД.</w:t>
-      </w:r>
-      <w:r>
-        <w:rPr>
-          <w:sz w:val="28"/>
-          <w:lang w:val="ru-RU"/>
-        </w:rPr>
-        <w:t xml:space="preserve"> </w:t>
+        <w:t>Данные лабораторных исследований.</w:t>
       </w:r>
     </w:p>
     <w:p>
@@ -2373,26 +1399,6 @@
         <w:ind w:left="-567"/>
         <w:jc w:val="both"/>
         <w:rPr>
-          <w:sz w:val="28"/>
-          <w:u w:val="single"/>
-          <w:lang w:val="ru-RU"/>
-        </w:rPr>
-      </w:pPr>
-      <w:r>
-        <w:rPr>
-          <w:sz w:val="28"/>
-          <w:u w:val="single"/>
-          <w:lang w:val="ru-RU"/>
-        </w:rPr>
-        <w:t>Данные лабораторных исследований.</w:t>
-      </w:r>
-    </w:p>
-    <w:p>
-      <w:pPr>
-        <w:ind w:left="-567"/>
-        <w:jc w:val="both"/>
-        <w:rPr>
-          <w:sz w:val="28"/>
           <w:u w:val="single"/>
           <w:lang w:val="ru-RU"/>
         </w:rPr>
@@ -3034,6 +2040,291 @@
         </w:tc>
       </w:tr>
       <w:tr>
+        <w:tc>
+          <w:tcPr>
+            <w:tcW w:w="850" w:type="dxa"/>
+            <w:tcBorders>
+              <w:top w:val="single" w:sz="4" w:space="0" w:color="auto"/>
+              <w:left w:val="single" w:sz="4" w:space="0" w:color="auto"/>
+              <w:bottom w:val="single" w:sz="4" w:space="0" w:color="auto"/>
+              <w:right w:val="single" w:sz="4" w:space="0" w:color="auto"/>
+            </w:tcBorders>
+          </w:tcPr>
+          <w:p>
+            <w:pPr>
+              <w:spacing w:line="276" w:lineRule="auto"/>
+              <w:jc w:val="center"/>
+              <w:rPr>
+                <w:lang w:val="ru-RU"/>
+              </w:rPr>
+            </w:pPr>
+            <w:r>
+              <w:rPr>
+                <w:lang w:val="ru-RU"/>
+              </w:rPr>
+              <w:t>03.08</w:t>
+            </w:r>
+          </w:p>
+        </w:tc>
+        <w:tc>
+          <w:tcPr>
+            <w:tcW w:w="851" w:type="dxa"/>
+            <w:tcBorders>
+              <w:top w:val="single" w:sz="4" w:space="0" w:color="auto"/>
+              <w:left w:val="single" w:sz="4" w:space="0" w:color="auto"/>
+              <w:bottom w:val="single" w:sz="4" w:space="0" w:color="auto"/>
+              <w:right w:val="single" w:sz="4" w:space="0" w:color="auto"/>
+            </w:tcBorders>
+          </w:tcPr>
+          <w:p>
+            <w:pPr>
+              <w:spacing w:line="276" w:lineRule="auto"/>
+              <w:jc w:val="center"/>
+              <w:rPr>
+                <w:lang w:val="ru-RU"/>
+              </w:rPr>
+            </w:pPr>
+            <w:r>
+              <w:rPr>
+                <w:lang w:val="ru-RU"/>
+              </w:rPr>
+              <w:t>114</w:t>
+            </w:r>
+          </w:p>
+        </w:tc>
+        <w:tc>
+          <w:tcPr>
+            <w:tcW w:w="785" w:type="dxa"/>
+            <w:tcBorders>
+              <w:top w:val="single" w:sz="4" w:space="0" w:color="auto"/>
+              <w:left w:val="single" w:sz="4" w:space="0" w:color="auto"/>
+              <w:bottom w:val="single" w:sz="4" w:space="0" w:color="auto"/>
+              <w:right w:val="single" w:sz="4" w:space="0" w:color="auto"/>
+            </w:tcBorders>
+          </w:tcPr>
+          <w:p>
+            <w:pPr>
+              <w:spacing w:line="276" w:lineRule="auto"/>
+              <w:jc w:val="center"/>
+              <w:rPr>
+                <w:lang w:val="ru-RU"/>
+              </w:rPr>
+            </w:pPr>
+            <w:r>
+              <w:rPr>
+                <w:lang w:val="ru-RU"/>
+              </w:rPr>
+              <w:t>3,54</w:t>
+            </w:r>
+          </w:p>
+        </w:tc>
+        <w:tc>
+          <w:tcPr>
+            <w:tcW w:w="919" w:type="dxa"/>
+            <w:tcBorders>
+              <w:top w:val="single" w:sz="4" w:space="0" w:color="auto"/>
+              <w:left w:val="single" w:sz="4" w:space="0" w:color="auto"/>
+              <w:bottom w:val="single" w:sz="4" w:space="0" w:color="auto"/>
+              <w:right w:val="single" w:sz="4" w:space="0" w:color="auto"/>
+            </w:tcBorders>
+          </w:tcPr>
+          <w:p>
+            <w:pPr>
+              <w:spacing w:line="276" w:lineRule="auto"/>
+              <w:jc w:val="center"/>
+              <w:rPr>
+                <w:lang w:val="ru-RU"/>
+              </w:rPr>
+            </w:pPr>
+            <w:r>
+              <w:rPr>
+                <w:lang w:val="ru-RU"/>
+              </w:rPr>
+              <w:t>8,4</w:t>
+            </w:r>
+          </w:p>
+        </w:tc>
+        <w:tc>
+          <w:tcPr>
+            <w:tcW w:w="1097" w:type="dxa"/>
+            <w:gridSpan w:val="2"/>
+            <w:tcBorders>
+              <w:top w:val="single" w:sz="4" w:space="0" w:color="auto"/>
+              <w:left w:val="single" w:sz="4" w:space="0" w:color="auto"/>
+              <w:bottom w:val="single" w:sz="4" w:space="0" w:color="auto"/>
+              <w:right w:val="single" w:sz="4" w:space="0" w:color="auto"/>
+            </w:tcBorders>
+          </w:tcPr>
+          <w:p>
+            <w:pPr>
+              <w:spacing w:line="276" w:lineRule="auto"/>
+              <w:jc w:val="center"/>
+              <w:rPr>
+                <w:lang w:val="ru-RU"/>
+              </w:rPr>
+            </w:pPr>
+            <w:r>
+              <w:rPr>
+                <w:lang w:val="ru-RU"/>
+              </w:rPr>
+              <w:t>42</w:t>
+            </w:r>
+          </w:p>
+        </w:tc>
+        <w:tc>
+          <w:tcPr>
+            <w:tcW w:w="1166" w:type="dxa"/>
+            <w:gridSpan w:val="2"/>
+            <w:tcBorders>
+              <w:top w:val="single" w:sz="4" w:space="0" w:color="auto"/>
+              <w:left w:val="single" w:sz="4" w:space="0" w:color="auto"/>
+              <w:bottom w:val="single" w:sz="4" w:space="0" w:color="auto"/>
+              <w:right w:val="single" w:sz="4" w:space="0" w:color="auto"/>
+            </w:tcBorders>
+          </w:tcPr>
+          <w:p>
+            <w:pPr>
+              <w:spacing w:line="276" w:lineRule="auto"/>
+              <w:jc w:val="center"/>
+              <w:rPr>
+                <w:lang w:val="ru-RU"/>
+              </w:rPr>
+            </w:pPr>
+          </w:p>
+        </w:tc>
+        <w:tc>
+          <w:tcPr>
+            <w:tcW w:w="818" w:type="dxa"/>
+            <w:tcBorders>
+              <w:top w:val="single" w:sz="4" w:space="0" w:color="auto"/>
+              <w:left w:val="single" w:sz="4" w:space="0" w:color="auto"/>
+              <w:bottom w:val="single" w:sz="4" w:space="0" w:color="auto"/>
+              <w:right w:val="single" w:sz="4" w:space="0" w:color="auto"/>
+            </w:tcBorders>
+          </w:tcPr>
+          <w:p>
+            <w:pPr>
+              <w:spacing w:line="276" w:lineRule="auto"/>
+              <w:rPr>
+                <w:lang w:val="ru-RU"/>
+              </w:rPr>
+            </w:pPr>
+            <w:r>
+              <w:rPr>
+                <w:lang w:val="ru-RU"/>
+              </w:rPr>
+              <w:t>2</w:t>
+            </w:r>
+          </w:p>
+        </w:tc>
+        <w:tc>
+          <w:tcPr>
+            <w:tcW w:w="880" w:type="dxa"/>
+            <w:tcBorders>
+              <w:top w:val="single" w:sz="4" w:space="0" w:color="auto"/>
+              <w:left w:val="single" w:sz="4" w:space="0" w:color="auto"/>
+              <w:bottom w:val="single" w:sz="4" w:space="0" w:color="auto"/>
+              <w:right w:val="single" w:sz="4" w:space="0" w:color="auto"/>
+            </w:tcBorders>
+          </w:tcPr>
+          <w:p>
+            <w:pPr>
+              <w:spacing w:line="276" w:lineRule="auto"/>
+              <w:jc w:val="center"/>
+              <w:rPr>
+                <w:lang w:val="ru-RU"/>
+              </w:rPr>
+            </w:pPr>
+            <w:r>
+              <w:rPr>
+                <w:lang w:val="ru-RU"/>
+              </w:rPr>
+              <w:t>1</w:t>
+            </w:r>
+          </w:p>
+        </w:tc>
+        <w:tc>
+          <w:tcPr>
+            <w:tcW w:w="777" w:type="dxa"/>
+            <w:tcBorders>
+              <w:top w:val="single" w:sz="4" w:space="0" w:color="auto"/>
+              <w:left w:val="single" w:sz="4" w:space="0" w:color="auto"/>
+              <w:bottom w:val="single" w:sz="4" w:space="0" w:color="auto"/>
+              <w:right w:val="single" w:sz="4" w:space="0" w:color="auto"/>
+            </w:tcBorders>
+          </w:tcPr>
+          <w:p>
+            <w:pPr>
+              <w:spacing w:line="276" w:lineRule="auto"/>
+              <w:jc w:val="center"/>
+              <w:rPr>
+                <w:lang w:val="ru-RU"/>
+              </w:rPr>
+            </w:pPr>
+            <w:r>
+              <w:rPr>
+                <w:lang w:val="ru-RU"/>
+              </w:rPr>
+              <w:t>64</w:t>
+            </w:r>
+          </w:p>
+        </w:tc>
+        <w:tc>
+          <w:tcPr>
+            <w:tcW w:w="1277" w:type="dxa"/>
+            <w:gridSpan w:val="2"/>
+            <w:tcBorders>
+              <w:top w:val="single" w:sz="4" w:space="0" w:color="auto"/>
+              <w:left w:val="single" w:sz="4" w:space="0" w:color="auto"/>
+              <w:bottom w:val="single" w:sz="4" w:space="0" w:color="auto"/>
+              <w:right w:val="single" w:sz="4" w:space="0" w:color="auto"/>
+            </w:tcBorders>
+          </w:tcPr>
+          <w:p>
+            <w:pPr>
+              <w:spacing w:line="276" w:lineRule="auto"/>
+              <w:jc w:val="center"/>
+              <w:rPr>
+                <w:lang w:val="ru-RU"/>
+              </w:rPr>
+            </w:pPr>
+            <w:r>
+              <w:rPr>
+                <w:lang w:val="ru-RU"/>
+              </w:rPr>
+              <w:t>31</w:t>
+            </w:r>
+          </w:p>
+        </w:tc>
+        <w:tc>
+          <w:tcPr>
+            <w:tcW w:w="1530" w:type="dxa"/>
+            <w:gridSpan w:val="3"/>
+            <w:tcBorders>
+              <w:top w:val="single" w:sz="4" w:space="0" w:color="auto"/>
+              <w:left w:val="single" w:sz="4" w:space="0" w:color="auto"/>
+              <w:bottom w:val="single" w:sz="4" w:space="0" w:color="auto"/>
+              <w:right w:val="single" w:sz="4" w:space="0" w:color="auto"/>
+            </w:tcBorders>
+          </w:tcPr>
+          <w:p>
+            <w:pPr>
+              <w:spacing w:line="276" w:lineRule="auto"/>
+              <w:jc w:val="center"/>
+              <w:rPr>
+                <w:lang w:val="ru-RU"/>
+              </w:rPr>
+            </w:pPr>
+            <w:r>
+              <w:rPr>
+                <w:lang w:val="ru-RU"/>
+              </w:rPr>
+              <w:t>2</w:t>
+            </w:r>
+          </w:p>
+        </w:tc>
+      </w:tr>
+      <w:tr>
         <w:trPr>
           <w:cantSplit/>
           <w:trHeight w:val="255"/>
@@ -4005,7 +3296,6 @@
         <w:ind w:left="-567"/>
         <w:jc w:val="both"/>
         <w:rPr>
-          <w:sz w:val="28"/>
           <w:lang w:val="ru-RU"/>
         </w:rPr>
       </w:pPr>
@@ -4015,36 +3305,29 @@
         <w:ind w:left="-567"/>
         <w:jc w:val="both"/>
         <w:rPr>
-          <w:sz w:val="28"/>
-          <w:szCs w:val="20"/>
           <w:lang w:val="ru-RU"/>
         </w:rPr>
       </w:pPr>
       <w:r>
         <w:rPr>
-          <w:sz w:val="28"/>
-          <w:lang w:val="ru-RU"/>
-        </w:rPr>
-        <w:lastRenderedPageBreak/>
+          <w:lang w:val="ru-RU"/>
+        </w:rPr>
         <w:t>25</w:t>
       </w:r>
       <w:r>
         <w:rPr>
-          <w:sz w:val="28"/>
           <w:lang w:val="ru-RU"/>
         </w:rPr>
         <w:t>.</w:t>
       </w:r>
       <w:r>
         <w:rPr>
-          <w:sz w:val="28"/>
           <w:lang w:val="ru-RU"/>
         </w:rPr>
         <w:t>07.18</w:t>
       </w:r>
       <w:r>
         <w:rPr>
-          <w:sz w:val="28"/>
           <w:lang w:val="ru-RU"/>
         </w:rPr>
         <w:t xml:space="preserve"> </w:t>
@@ -4052,7 +3335,6 @@
       <w:proofErr w:type="spellStart"/>
       <w:r>
         <w:rPr>
-          <w:sz w:val="28"/>
           <w:lang w:val="ru-RU"/>
         </w:rPr>
         <w:t>Глик</w:t>
@@ -4060,35 +3342,30 @@
       <w:proofErr w:type="spellEnd"/>
       <w:r>
         <w:rPr>
-          <w:sz w:val="28"/>
           <w:lang w:val="ru-RU"/>
         </w:rPr>
         <w:t xml:space="preserve">. гемоглобин </w:t>
       </w:r>
       <w:r>
         <w:rPr>
-          <w:sz w:val="28"/>
           <w:lang w:val="ru-RU"/>
         </w:rPr>
         <w:t>–</w:t>
       </w:r>
       <w:r>
         <w:rPr>
-          <w:sz w:val="28"/>
           <w:lang w:val="ru-RU"/>
         </w:rPr>
         <w:t xml:space="preserve"> </w:t>
       </w:r>
       <w:r>
         <w:rPr>
-          <w:sz w:val="28"/>
           <w:lang w:val="ru-RU"/>
         </w:rPr>
         <w:t>10,2</w:t>
       </w:r>
       <w:r>
         <w:rPr>
-          <w:sz w:val="28"/>
           <w:lang w:val="ru-RU"/>
         </w:rPr>
         <w:t>%</w:t>
@@ -4099,39 +3376,29 @@
         <w:ind w:left="-567"/>
         <w:jc w:val="both"/>
         <w:rPr>
-          <w:sz w:val="28"/>
-          <w:szCs w:val="28"/>
           <w:lang w:val="ru-RU"/>
         </w:rPr>
       </w:pPr>
       <w:r>
         <w:rPr>
-          <w:sz w:val="28"/>
-          <w:szCs w:val="28"/>
           <w:lang w:val="ru-RU"/>
         </w:rPr>
         <w:t>25.07</w:t>
       </w:r>
       <w:r>
         <w:rPr>
-          <w:sz w:val="28"/>
-          <w:szCs w:val="28"/>
           <w:lang w:val="ru-RU"/>
         </w:rPr>
         <w:t>.18</w:t>
       </w:r>
       <w:r>
         <w:rPr>
-          <w:sz w:val="28"/>
-          <w:szCs w:val="28"/>
           <w:lang w:val="ru-RU"/>
         </w:rPr>
         <w:t xml:space="preserve"> К – </w:t>
       </w:r>
       <w:r>
         <w:rPr>
-          <w:sz w:val="28"/>
-          <w:szCs w:val="28"/>
           <w:lang w:val="ru-RU"/>
         </w:rPr>
         <w:t>4,1</w:t>
@@ -4139,8 +3406,6 @@
       <w:proofErr w:type="gramStart"/>
       <w:r>
         <w:rPr>
-          <w:sz w:val="28"/>
-          <w:szCs w:val="28"/>
           <w:lang w:val="ru-RU"/>
         </w:rPr>
         <w:t xml:space="preserve">  ;</w:t>
@@ -4148,8 +3413,6 @@
       <w:proofErr w:type="gramEnd"/>
       <w:r>
         <w:rPr>
-          <w:sz w:val="28"/>
-          <w:szCs w:val="28"/>
           <w:lang w:val="ru-RU"/>
         </w:rPr>
         <w:t xml:space="preserve"> </w:t>
@@ -4157,8 +3420,6 @@
       <w:proofErr w:type="spellStart"/>
       <w:r>
         <w:rPr>
-          <w:sz w:val="28"/>
-          <w:szCs w:val="28"/>
           <w:lang w:val="ru-RU"/>
         </w:rPr>
         <w:t>Nа</w:t>
@@ -4166,24 +3427,18 @@
       <w:proofErr w:type="spellEnd"/>
       <w:r>
         <w:rPr>
-          <w:sz w:val="28"/>
-          <w:szCs w:val="28"/>
           <w:lang w:val="ru-RU"/>
         </w:rPr>
         <w:t xml:space="preserve"> –</w:t>
       </w:r>
       <w:r>
         <w:rPr>
-          <w:sz w:val="28"/>
-          <w:szCs w:val="28"/>
           <w:lang w:val="ru-RU"/>
         </w:rPr>
         <w:t>141</w:t>
       </w:r>
       <w:r>
         <w:rPr>
-          <w:sz w:val="28"/>
-          <w:szCs w:val="28"/>
           <w:lang w:val="ru-RU"/>
         </w:rPr>
         <w:t xml:space="preserve">  </w:t>
@@ -4191,8 +3446,6 @@
       <w:proofErr w:type="spellStart"/>
       <w:r>
         <w:rPr>
-          <w:sz w:val="28"/>
-          <w:szCs w:val="28"/>
           <w:lang w:val="ru-RU"/>
         </w:rPr>
         <w:t>Са</w:t>
@@ -4200,8 +3453,6 @@
       <w:proofErr w:type="spellEnd"/>
       <w:r>
         <w:rPr>
-          <w:sz w:val="28"/>
-          <w:szCs w:val="28"/>
           <w:vertAlign w:val="superscript"/>
           <w:lang w:val="ru-RU"/>
         </w:rPr>
@@ -4209,40 +3460,30 @@
       </w:r>
       <w:r>
         <w:rPr>
-          <w:sz w:val="28"/>
-          <w:szCs w:val="28"/>
           <w:lang w:val="ru-RU"/>
         </w:rPr>
         <w:t xml:space="preserve"> - </w:t>
       </w:r>
       <w:r>
         <w:rPr>
-          <w:sz w:val="28"/>
-          <w:szCs w:val="28"/>
           <w:lang w:val="ru-RU"/>
         </w:rPr>
         <w:t>1,18</w:t>
       </w:r>
       <w:r>
         <w:rPr>
-          <w:sz w:val="28"/>
-          <w:szCs w:val="28"/>
           <w:lang w:val="ru-RU"/>
         </w:rPr>
         <w:t xml:space="preserve">С1 - </w:t>
       </w:r>
       <w:r>
         <w:rPr>
-          <w:sz w:val="28"/>
-          <w:szCs w:val="28"/>
           <w:lang w:val="ru-RU"/>
         </w:rPr>
         <w:t>101</w:t>
       </w:r>
       <w:r>
         <w:rPr>
-          <w:sz w:val="28"/>
-          <w:szCs w:val="28"/>
           <w:lang w:val="ru-RU"/>
         </w:rPr>
         <w:t xml:space="preserve">  </w:t>
@@ -4250,8 +3491,6 @@
       <w:proofErr w:type="spellStart"/>
       <w:r>
         <w:rPr>
-          <w:sz w:val="28"/>
-          <w:szCs w:val="28"/>
           <w:lang w:val="ru-RU"/>
         </w:rPr>
         <w:t>ммоль</w:t>
@@ -4259,8 +3498,6 @@
       <w:proofErr w:type="spellEnd"/>
       <w:r>
         <w:rPr>
-          <w:sz w:val="28"/>
-          <w:szCs w:val="28"/>
           <w:lang w:val="ru-RU"/>
         </w:rPr>
         <w:t>/л</w:t>
@@ -4273,53 +3510,71 @@
         <w:jc w:val="both"/>
         <w:rPr>
           <w:b w:val="0"/>
+          <w:sz w:val="24"/>
+          <w:szCs w:val="24"/>
         </w:rPr>
       </w:pPr>
       <w:r>
         <w:rPr>
           <w:b w:val="0"/>
+          <w:sz w:val="24"/>
+          <w:szCs w:val="24"/>
         </w:rPr>
         <w:t>25</w:t>
       </w:r>
       <w:r>
         <w:rPr>
           <w:b w:val="0"/>
+          <w:sz w:val="24"/>
+          <w:szCs w:val="24"/>
         </w:rPr>
         <w:t>.</w:t>
       </w:r>
       <w:r>
         <w:rPr>
           <w:b w:val="0"/>
+          <w:sz w:val="24"/>
+          <w:szCs w:val="24"/>
         </w:rPr>
         <w:t>07.18</w:t>
       </w:r>
       <w:r>
         <w:rPr>
           <w:b w:val="0"/>
+          <w:sz w:val="24"/>
+          <w:szCs w:val="24"/>
         </w:rPr>
         <w:t xml:space="preserve"> </w:t>
       </w:r>
       <w:r>
         <w:rPr>
           <w:b w:val="0"/>
+          <w:sz w:val="24"/>
+          <w:szCs w:val="24"/>
         </w:rPr>
         <w:t>Общ. а</w:t>
       </w:r>
       <w:r>
         <w:rPr>
           <w:b w:val="0"/>
+          <w:sz w:val="24"/>
+          <w:szCs w:val="24"/>
         </w:rPr>
         <w:t>н. мочи уд вес 10</w:t>
       </w:r>
       <w:r>
         <w:rPr>
           <w:b w:val="0"/>
+          <w:sz w:val="24"/>
+          <w:szCs w:val="24"/>
         </w:rPr>
         <w:t>12</w:t>
       </w:r>
       <w:r>
         <w:rPr>
           <w:b w:val="0"/>
+          <w:sz w:val="24"/>
+          <w:szCs w:val="24"/>
         </w:rPr>
         <w:t xml:space="preserve">  </w:t>
       </w:r>
@@ -4327,6 +3582,8 @@
       <w:r>
         <w:rPr>
           <w:b w:val="0"/>
+          <w:sz w:val="24"/>
+          <w:szCs w:val="24"/>
         </w:rPr>
         <w:t>лейк</w:t>
       </w:r>
@@ -4334,18 +3591,24 @@
       <w:r>
         <w:rPr>
           <w:b w:val="0"/>
+          <w:sz w:val="24"/>
+          <w:szCs w:val="24"/>
         </w:rPr>
         <w:t xml:space="preserve"> –</w:t>
       </w:r>
       <w:r>
         <w:rPr>
           <w:b w:val="0"/>
+          <w:sz w:val="24"/>
+          <w:szCs w:val="24"/>
         </w:rPr>
         <w:t>1/2</w:t>
       </w:r>
       <w:r>
         <w:rPr>
           <w:b w:val="0"/>
+          <w:sz w:val="24"/>
+          <w:szCs w:val="24"/>
         </w:rPr>
         <w:t xml:space="preserve">   в </w:t>
       </w:r>
@@ -4353,6 +3616,8 @@
       <w:r>
         <w:rPr>
           <w:b w:val="0"/>
+          <w:sz w:val="24"/>
+          <w:szCs w:val="24"/>
         </w:rPr>
         <w:t>п</w:t>
       </w:r>
@@ -4360,6 +3625,8 @@
       <w:r>
         <w:rPr>
           <w:b w:val="0"/>
+          <w:sz w:val="24"/>
+          <w:szCs w:val="24"/>
         </w:rPr>
         <w:t>/</w:t>
       </w:r>
@@ -4367,6 +3634,8 @@
       <w:r>
         <w:rPr>
           <w:b w:val="0"/>
+          <w:sz w:val="24"/>
+          <w:szCs w:val="24"/>
         </w:rPr>
         <w:t>зр</w:t>
       </w:r>
@@ -4374,18 +3643,24 @@
       <w:r>
         <w:rPr>
           <w:b w:val="0"/>
+          <w:sz w:val="24"/>
+          <w:szCs w:val="24"/>
         </w:rPr>
         <w:t xml:space="preserve"> белок – </w:t>
       </w:r>
       <w:r>
         <w:rPr>
           <w:b w:val="0"/>
+          <w:sz w:val="24"/>
+          <w:szCs w:val="24"/>
         </w:rPr>
         <w:t>0,79</w:t>
       </w:r>
       <w:r>
         <w:rPr>
           <w:b w:val="0"/>
+          <w:sz w:val="24"/>
+          <w:szCs w:val="24"/>
         </w:rPr>
         <w:t xml:space="preserve">  ацетон –</w:t>
       </w:r>
@@ -4393,6 +3668,8 @@
       <w:r>
         <w:rPr>
           <w:b w:val="0"/>
+          <w:sz w:val="24"/>
+          <w:szCs w:val="24"/>
         </w:rPr>
         <w:t>отр</w:t>
       </w:r>
@@ -4400,12 +3677,16 @@
       <w:r>
         <w:rPr>
           <w:b w:val="0"/>
+          <w:sz w:val="24"/>
+          <w:szCs w:val="24"/>
         </w:rPr>
         <w:t xml:space="preserve">; </w:t>
       </w:r>
       <w:r>
         <w:rPr>
           <w:b w:val="0"/>
+          <w:sz w:val="24"/>
+          <w:szCs w:val="24"/>
         </w:rPr>
         <w:t xml:space="preserve"> </w:t>
       </w:r>
@@ -4413,6 +3694,8 @@
       <w:r>
         <w:rPr>
           <w:b w:val="0"/>
+          <w:sz w:val="24"/>
+          <w:szCs w:val="24"/>
         </w:rPr>
         <w:t>эпит</w:t>
       </w:r>
@@ -4420,6 +3703,8 @@
       <w:r>
         <w:rPr>
           <w:b w:val="0"/>
+          <w:sz w:val="24"/>
+          <w:szCs w:val="24"/>
         </w:rPr>
         <w:t xml:space="preserve">. пл. </w:t>
       </w:r>
@@ -4427,6 +3712,8 @@
       <w:r>
         <w:rPr>
           <w:b w:val="0"/>
+          <w:sz w:val="24"/>
+          <w:szCs w:val="24"/>
         </w:rPr>
         <w:t>ед</w:t>
       </w:r>
@@ -4434,6 +3721,8 @@
       <w:r>
         <w:rPr>
           <w:b w:val="0"/>
+          <w:sz w:val="24"/>
+          <w:szCs w:val="24"/>
         </w:rPr>
         <w:t xml:space="preserve">- ; </w:t>
       </w:r>
@@ -4441,6 +3730,8 @@
       <w:r>
         <w:rPr>
           <w:b w:val="0"/>
+          <w:sz w:val="24"/>
+          <w:szCs w:val="24"/>
         </w:rPr>
         <w:t>эпит</w:t>
       </w:r>
@@ -4448,6 +3739,8 @@
       <w:r>
         <w:rPr>
           <w:b w:val="0"/>
+          <w:sz w:val="24"/>
+          <w:szCs w:val="24"/>
         </w:rPr>
         <w:t xml:space="preserve">. </w:t>
       </w:r>
@@ -4455,6 +3748,8 @@
       <w:r>
         <w:rPr>
           <w:b w:val="0"/>
+          <w:sz w:val="24"/>
+          <w:szCs w:val="24"/>
         </w:rPr>
         <w:t>перех</w:t>
       </w:r>
@@ -4462,6 +3757,8 @@
       <w:r>
         <w:rPr>
           <w:b w:val="0"/>
+          <w:sz w:val="24"/>
+          <w:szCs w:val="24"/>
         </w:rPr>
         <w:t xml:space="preserve">. - </w:t>
       </w:r>
@@ -4469,6 +3766,8 @@
       <w:r>
         <w:rPr>
           <w:b w:val="0"/>
+          <w:sz w:val="24"/>
+          <w:szCs w:val="24"/>
         </w:rPr>
         <w:t>ед</w:t>
       </w:r>
@@ -4476,6 +3775,8 @@
       <w:r>
         <w:rPr>
           <w:b w:val="0"/>
+          <w:sz w:val="24"/>
+          <w:szCs w:val="24"/>
         </w:rPr>
         <w:t xml:space="preserve"> в п/</w:t>
       </w:r>
@@ -4483,6 +3784,8 @@
       <w:r>
         <w:rPr>
           <w:b w:val="0"/>
+          <w:sz w:val="24"/>
+          <w:szCs w:val="24"/>
         </w:rPr>
         <w:t>зр</w:t>
       </w:r>
@@ -4492,50 +3795,18 @@
       <w:pPr>
         <w:ind w:left="-567"/>
         <w:rPr>
-          <w:sz w:val="28"/>
-          <w:szCs w:val="20"/>
           <w:lang w:val="ru-RU"/>
         </w:rPr>
       </w:pPr>
       <w:r>
         <w:rPr>
-          <w:sz w:val="28"/>
-          <w:lang w:val="ru-RU"/>
-        </w:rPr>
-        <w:t>30</w:t>
-      </w:r>
-      <w:r>
-        <w:rPr>
-          <w:sz w:val="28"/>
-          <w:lang w:val="ru-RU"/>
-        </w:rPr>
-        <w:t>.</w:t>
-      </w:r>
-      <w:r>
-        <w:rPr>
-          <w:sz w:val="28"/>
-          <w:lang w:val="ru-RU"/>
-        </w:rPr>
-        <w:t>07.18</w:t>
-      </w:r>
-      <w:r>
-        <w:rPr>
-          <w:sz w:val="28"/>
-          <w:lang w:val="ru-RU"/>
-        </w:rPr>
-        <w:t xml:space="preserve"> </w:t>
-      </w:r>
-      <w:r>
-        <w:rPr>
-          <w:sz w:val="28"/>
-          <w:lang w:val="ru-RU"/>
-        </w:rPr>
-        <w:t xml:space="preserve">Анализ мочи по Нечипоренко </w:t>
+          <w:lang w:val="ru-RU"/>
+        </w:rPr>
+        <w:t xml:space="preserve">30.07.18 Анализ мочи по Нечипоренко </w:t>
       </w:r>
       <w:proofErr w:type="spellStart"/>
       <w:r>
         <w:rPr>
-          <w:sz w:val="28"/>
           <w:lang w:val="ru-RU"/>
         </w:rPr>
         <w:t>лейк</w:t>
@@ -4543,29 +3814,13 @@
       <w:proofErr w:type="spellEnd"/>
       <w:r>
         <w:rPr>
-          <w:sz w:val="28"/>
-          <w:lang w:val="ru-RU"/>
-        </w:rPr>
-        <w:t xml:space="preserve"> </w:t>
-      </w:r>
-      <w:r>
-        <w:rPr>
-          <w:sz w:val="28"/>
-          <w:lang w:val="ru-RU"/>
-        </w:rPr>
-        <w:t>212000</w:t>
-      </w:r>
-      <w:r>
-        <w:rPr>
-          <w:sz w:val="28"/>
-          <w:lang w:val="ru-RU"/>
-        </w:rPr>
-        <w:t xml:space="preserve">  </w:t>
+          <w:lang w:val="ru-RU"/>
+        </w:rPr>
+        <w:t xml:space="preserve"> 212000  </w:t>
       </w:r>
       <w:proofErr w:type="spellStart"/>
       <w:r>
         <w:rPr>
-          <w:sz w:val="28"/>
           <w:lang w:val="ru-RU"/>
         </w:rPr>
         <w:t>эритр</w:t>
@@ -4573,7 +3828,6 @@
       <w:proofErr w:type="spellEnd"/>
       <w:r>
         <w:rPr>
-          <w:sz w:val="28"/>
           <w:lang w:val="ru-RU"/>
         </w:rPr>
         <w:t xml:space="preserve"> -  белок – </w:t>
@@ -4581,7 +3835,6 @@
       <w:proofErr w:type="spellStart"/>
       <w:r>
         <w:rPr>
-          <w:sz w:val="28"/>
           <w:lang w:val="ru-RU"/>
         </w:rPr>
         <w:t>отр</w:t>
@@ -4592,42 +3845,77 @@
       <w:pPr>
         <w:ind w:left="-567"/>
         <w:rPr>
-          <w:sz w:val="28"/>
-          <w:szCs w:val="20"/>
           <w:lang w:val="ru-RU"/>
         </w:rPr>
       </w:pPr>
       <w:r>
         <w:rPr>
-          <w:sz w:val="28"/>
+          <w:lang w:val="ru-RU"/>
+        </w:rPr>
+        <w:t xml:space="preserve">03.08.18 Анализ мочи по Нечипоренко </w:t>
+      </w:r>
+      <w:proofErr w:type="spellStart"/>
+      <w:r>
+        <w:rPr>
+          <w:lang w:val="ru-RU"/>
+        </w:rPr>
+        <w:t>лейк</w:t>
+      </w:r>
+      <w:proofErr w:type="spellEnd"/>
+      <w:r>
+        <w:rPr>
+          <w:lang w:val="ru-RU"/>
+        </w:rPr>
+        <w:t xml:space="preserve"> 4500  </w:t>
+      </w:r>
+      <w:proofErr w:type="spellStart"/>
+      <w:r>
+        <w:rPr>
+          <w:lang w:val="ru-RU"/>
+        </w:rPr>
+        <w:t>эритр</w:t>
+      </w:r>
+      <w:proofErr w:type="spellEnd"/>
+      <w:r>
+        <w:rPr>
+          <w:lang w:val="ru-RU"/>
+        </w:rPr>
+        <w:t xml:space="preserve"> -250  белок – 0,039</w:t>
+      </w:r>
+    </w:p>
+    <w:p>
+      <w:pPr>
+        <w:ind w:left="-567"/>
+        <w:rPr>
+          <w:lang w:val="ru-RU"/>
+        </w:rPr>
+      </w:pPr>
+      <w:r>
+        <w:rPr>
           <w:lang w:val="ru-RU"/>
         </w:rPr>
         <w:t>26</w:t>
       </w:r>
       <w:r>
         <w:rPr>
-          <w:sz w:val="28"/>
           <w:lang w:val="ru-RU"/>
         </w:rPr>
         <w:t>.</w:t>
       </w:r>
       <w:r>
         <w:rPr>
-          <w:sz w:val="28"/>
           <w:lang w:val="ru-RU"/>
         </w:rPr>
         <w:t>07.18</w:t>
       </w:r>
       <w:r>
         <w:rPr>
-          <w:sz w:val="28"/>
           <w:lang w:val="ru-RU"/>
         </w:rPr>
         <w:t xml:space="preserve"> </w:t>
       </w:r>
       <w:r>
         <w:rPr>
-          <w:sz w:val="28"/>
           <w:lang w:val="ru-RU"/>
         </w:rPr>
         <w:t xml:space="preserve">Суточная </w:t>
@@ -4635,7 +3923,6 @@
       <w:proofErr w:type="spellStart"/>
       <w:r>
         <w:rPr>
-          <w:sz w:val="28"/>
           <w:lang w:val="ru-RU"/>
         </w:rPr>
         <w:t>глюкозурия</w:t>
@@ -4643,79 +3930,40 @@
       <w:proofErr w:type="spellEnd"/>
       <w:r>
         <w:rPr>
-          <w:sz w:val="28"/>
           <w:lang w:val="ru-RU"/>
         </w:rPr>
         <w:t xml:space="preserve"> –  </w:t>
       </w:r>
-      <w:r>
-        <w:rPr>
-          <w:sz w:val="28"/>
+      <w:proofErr w:type="spellStart"/>
+      <w:r>
+        <w:rPr>
+          <w:lang w:val="ru-RU"/>
+        </w:rPr>
+        <w:t>отр</w:t>
+      </w:r>
+      <w:proofErr w:type="spellEnd"/>
+      <w:r>
+        <w:rPr>
+          <w:lang w:val="ru-RU"/>
+        </w:rPr>
+        <w:t xml:space="preserve">;   Суточная протеинурия –  </w:t>
+      </w:r>
+      <w:r>
+        <w:rPr>
           <w:lang w:val="ru-RU"/>
         </w:rPr>
         <w:t>1,0</w:t>
       </w:r>
-      <w:r>
-        <w:rPr>
-          <w:sz w:val="28"/>
-          <w:lang w:val="ru-RU"/>
-        </w:rPr>
-        <w:t>%</w:t>
-      </w:r>
-      <w:r>
-        <w:rPr>
-          <w:sz w:val="28"/>
-          <w:lang w:val="ru-RU"/>
-        </w:rPr>
-        <w:t xml:space="preserve">;   Суточная протеинурия –  </w:t>
-      </w:r>
-      <w:proofErr w:type="spellStart"/>
-      <w:r>
-        <w:rPr>
-          <w:sz w:val="28"/>
-          <w:lang w:val="ru-RU"/>
-        </w:rPr>
-        <w:t>отр</w:t>
-      </w:r>
-      <w:proofErr w:type="spellEnd"/>
     </w:p>
     <w:p>
       <w:pPr>
         <w:pStyle w:val="5"/>
         <w:ind w:left="-567"/>
+        <w:rPr>
+          <w:sz w:val="24"/>
+          <w:szCs w:val="24"/>
+        </w:rPr>
       </w:pPr>
-      <w:r>
-        <w:t>.</w:t>
-      </w:r>
-      <w:r>
-        <w:t>07.18</w:t>
-      </w:r>
-      <w:r>
-        <w:t xml:space="preserve"> </w:t>
-      </w:r>
-      <w:r>
-        <w:rPr>
-          <w:highlight w:val="yellow"/>
-        </w:rPr>
-        <w:t>Микроальбуминурия</w:t>
-      </w:r>
-      <w:r>
-        <w:t xml:space="preserve"> </w:t>
-      </w:r>
-      <w:r>
-        <w:t>–</w:t>
-      </w:r>
-      <w:r>
-        <w:t xml:space="preserve"> </w:t>
-      </w:r>
-      <w:r>
-        <w:t>мг/</w:t>
-      </w:r>
-      <w:proofErr w:type="spellStart"/>
-      <w:r>
-        <w:t>сут</w:t>
-      </w:r>
-      <w:proofErr w:type="spellEnd"/>
     </w:p>
     <w:tbl>
       <w:tblPr>
@@ -4746,15 +3994,11 @@
           <w:p>
             <w:pPr>
               <w:rPr>
-                <w:sz w:val="28"/>
-                <w:szCs w:val="28"/>
                 <w:lang w:val="ru-RU"/>
               </w:rPr>
             </w:pPr>
             <w:r>
               <w:rPr>
-                <w:sz w:val="28"/>
-                <w:szCs w:val="28"/>
                 <w:lang w:val="ru-RU"/>
               </w:rPr>
               <w:t xml:space="preserve">Гликемический </w:t>
@@ -4763,15 +4007,11 @@
           <w:p>
             <w:pPr>
               <w:rPr>
-                <w:sz w:val="28"/>
-                <w:szCs w:val="28"/>
                 <w:lang w:val="ru-RU"/>
               </w:rPr>
             </w:pPr>
             <w:r>
               <w:rPr>
-                <w:sz w:val="28"/>
-                <w:szCs w:val="28"/>
                 <w:lang w:val="ru-RU"/>
               </w:rPr>
               <w:t>профиль</w:t>
@@ -4785,15 +4025,11 @@
           <w:p>
             <w:pPr>
               <w:rPr>
-                <w:sz w:val="28"/>
-                <w:szCs w:val="28"/>
                 <w:lang w:val="ru-RU"/>
               </w:rPr>
             </w:pPr>
             <w:r>
               <w:rPr>
-                <w:sz w:val="28"/>
-                <w:szCs w:val="28"/>
                 <w:lang w:val="ru-RU"/>
               </w:rPr>
               <w:t>8.00</w:t>
@@ -4807,15 +4043,11 @@
           <w:p>
             <w:pPr>
               <w:rPr>
-                <w:sz w:val="28"/>
-                <w:szCs w:val="28"/>
                 <w:lang w:val="ru-RU"/>
               </w:rPr>
             </w:pPr>
             <w:r>
               <w:rPr>
-                <w:sz w:val="28"/>
-                <w:szCs w:val="28"/>
                 <w:lang w:val="ru-RU"/>
               </w:rPr>
               <w:t>11.00</w:t>
@@ -4829,15 +4061,11 @@
           <w:p>
             <w:pPr>
               <w:rPr>
-                <w:sz w:val="28"/>
-                <w:szCs w:val="28"/>
                 <w:lang w:val="ru-RU"/>
               </w:rPr>
             </w:pPr>
             <w:r>
               <w:rPr>
-                <w:sz w:val="28"/>
-                <w:szCs w:val="28"/>
                 <w:lang w:val="ru-RU"/>
               </w:rPr>
               <w:t>16.00</w:t>
@@ -4851,15 +4079,11 @@
           <w:p>
             <w:pPr>
               <w:rPr>
-                <w:sz w:val="28"/>
-                <w:szCs w:val="28"/>
                 <w:lang w:val="ru-RU"/>
               </w:rPr>
             </w:pPr>
             <w:r>
               <w:rPr>
-                <w:sz w:val="28"/>
-                <w:szCs w:val="28"/>
                 <w:lang w:val="ru-RU"/>
               </w:rPr>
               <w:t>20.00</w:t>
@@ -4873,15 +4097,11 @@
           <w:p>
             <w:pPr>
               <w:rPr>
-                <w:sz w:val="28"/>
-                <w:szCs w:val="28"/>
                 <w:lang w:val="ru-RU"/>
               </w:rPr>
             </w:pPr>
             <w:r>
               <w:rPr>
-                <w:sz w:val="28"/>
-                <w:szCs w:val="28"/>
                 <w:lang w:val="ru-RU"/>
               </w:rPr>
               <w:t>22.00</w:t>
@@ -4897,15 +4117,11 @@
           <w:p>
             <w:pPr>
               <w:rPr>
-                <w:sz w:val="28"/>
-                <w:szCs w:val="28"/>
                 <w:lang w:val="ru-RU"/>
               </w:rPr>
             </w:pPr>
             <w:r>
               <w:rPr>
-                <w:sz w:val="28"/>
-                <w:szCs w:val="28"/>
                 <w:lang w:val="ru-RU"/>
               </w:rPr>
               <w:t>25.07</w:t>
@@ -4919,15 +4135,11 @@
           <w:p>
             <w:pPr>
               <w:rPr>
-                <w:sz w:val="28"/>
-                <w:szCs w:val="28"/>
                 <w:lang w:val="ru-RU"/>
               </w:rPr>
             </w:pPr>
             <w:r>
               <w:rPr>
-                <w:sz w:val="28"/>
-                <w:szCs w:val="28"/>
                 <w:lang w:val="ru-RU"/>
               </w:rPr>
               <w:t>3,7</w:t>
@@ -4941,15 +4153,11 @@
           <w:p>
             <w:pPr>
               <w:rPr>
-                <w:sz w:val="28"/>
-                <w:szCs w:val="28"/>
                 <w:lang w:val="ru-RU"/>
               </w:rPr>
             </w:pPr>
             <w:r>
               <w:rPr>
-                <w:sz w:val="28"/>
-                <w:szCs w:val="28"/>
                 <w:lang w:val="ru-RU"/>
               </w:rPr>
               <w:t>2,0</w:t>
@@ -4963,15 +4171,11 @@
           <w:p>
             <w:pPr>
               <w:rPr>
-                <w:sz w:val="28"/>
-                <w:szCs w:val="28"/>
                 <w:lang w:val="ru-RU"/>
               </w:rPr>
             </w:pPr>
             <w:r>
               <w:rPr>
-                <w:sz w:val="28"/>
-                <w:szCs w:val="28"/>
                 <w:lang w:val="ru-RU"/>
               </w:rPr>
               <w:t>8,0</w:t>
@@ -4985,15 +4189,11 @@
           <w:p>
             <w:pPr>
               <w:rPr>
-                <w:sz w:val="28"/>
-                <w:szCs w:val="28"/>
                 <w:lang w:val="ru-RU"/>
               </w:rPr>
             </w:pPr>
             <w:r>
               <w:rPr>
-                <w:sz w:val="28"/>
-                <w:szCs w:val="28"/>
                 <w:lang w:val="ru-RU"/>
               </w:rPr>
               <w:t>6,5</w:t>
@@ -5007,15 +4207,11 @@
           <w:p>
             <w:pPr>
               <w:rPr>
-                <w:sz w:val="28"/>
-                <w:szCs w:val="28"/>
                 <w:lang w:val="ru-RU"/>
               </w:rPr>
             </w:pPr>
             <w:r>
               <w:rPr>
-                <w:sz w:val="28"/>
-                <w:szCs w:val="28"/>
                 <w:lang w:val="ru-RU"/>
               </w:rPr>
               <w:t>8,1</w:t>
@@ -5031,15 +4227,11 @@
           <w:p>
             <w:pPr>
               <w:rPr>
-                <w:sz w:val="28"/>
-                <w:szCs w:val="28"/>
                 <w:lang w:val="ru-RU"/>
               </w:rPr>
             </w:pPr>
             <w:r>
               <w:rPr>
-                <w:sz w:val="28"/>
-                <w:szCs w:val="28"/>
                 <w:lang w:val="ru-RU"/>
               </w:rPr>
               <w:t>26.07</w:t>
@@ -5053,15 +4245,11 @@
           <w:p>
             <w:pPr>
               <w:rPr>
-                <w:sz w:val="28"/>
-                <w:szCs w:val="28"/>
                 <w:lang w:val="ru-RU"/>
               </w:rPr>
             </w:pPr>
             <w:r>
               <w:rPr>
-                <w:sz w:val="28"/>
-                <w:szCs w:val="28"/>
                 <w:lang w:val="ru-RU"/>
               </w:rPr>
               <w:t>4,7</w:t>
@@ -5075,15 +4263,11 @@
           <w:p>
             <w:pPr>
               <w:rPr>
-                <w:sz w:val="28"/>
-                <w:szCs w:val="28"/>
                 <w:lang w:val="ru-RU"/>
               </w:rPr>
             </w:pPr>
             <w:r>
               <w:rPr>
-                <w:sz w:val="28"/>
-                <w:szCs w:val="28"/>
                 <w:lang w:val="ru-RU"/>
               </w:rPr>
               <w:t>6,6</w:t>
@@ -5097,8 +4281,6 @@
           <w:p>
             <w:pPr>
               <w:rPr>
-                <w:sz w:val="28"/>
-                <w:szCs w:val="28"/>
                 <w:lang w:val="ru-RU"/>
               </w:rPr>
             </w:pPr>
@@ -5111,8 +4293,6 @@
           <w:p>
             <w:pPr>
               <w:rPr>
-                <w:sz w:val="28"/>
-                <w:szCs w:val="28"/>
                 <w:lang w:val="ru-RU"/>
               </w:rPr>
             </w:pPr>
@@ -5125,8 +4305,6 @@
           <w:p>
             <w:pPr>
               <w:rPr>
-                <w:sz w:val="28"/>
-                <w:szCs w:val="28"/>
                 <w:lang w:val="ru-RU"/>
               </w:rPr>
             </w:pPr>
@@ -5141,15 +4319,11 @@
           <w:p>
             <w:pPr>
               <w:rPr>
-                <w:sz w:val="28"/>
-                <w:szCs w:val="28"/>
                 <w:lang w:val="ru-RU"/>
               </w:rPr>
             </w:pPr>
             <w:r>
               <w:rPr>
-                <w:sz w:val="28"/>
-                <w:szCs w:val="28"/>
                 <w:lang w:val="ru-RU"/>
               </w:rPr>
               <w:t>30.07</w:t>
@@ -5163,15 +4337,11 @@
           <w:p>
             <w:pPr>
               <w:rPr>
-                <w:sz w:val="28"/>
-                <w:szCs w:val="28"/>
                 <w:lang w:val="ru-RU"/>
               </w:rPr>
             </w:pPr>
             <w:r>
               <w:rPr>
-                <w:sz w:val="28"/>
-                <w:szCs w:val="28"/>
                 <w:lang w:val="ru-RU"/>
               </w:rPr>
               <w:t>10,9</w:t>
@@ -5185,15 +4355,11 @@
           <w:p>
             <w:pPr>
               <w:rPr>
-                <w:sz w:val="28"/>
-                <w:szCs w:val="28"/>
                 <w:lang w:val="ru-RU"/>
               </w:rPr>
             </w:pPr>
             <w:r>
               <w:rPr>
-                <w:sz w:val="28"/>
-                <w:szCs w:val="28"/>
                 <w:lang w:val="ru-RU"/>
               </w:rPr>
               <w:t>11,2</w:t>
@@ -5207,15 +4373,11 @@
           <w:p>
             <w:pPr>
               <w:rPr>
-                <w:sz w:val="28"/>
-                <w:szCs w:val="28"/>
                 <w:lang w:val="ru-RU"/>
               </w:rPr>
             </w:pPr>
             <w:r>
               <w:rPr>
-                <w:sz w:val="28"/>
-                <w:szCs w:val="28"/>
                 <w:lang w:val="ru-RU"/>
               </w:rPr>
               <w:t>12,0</w:t>
@@ -5229,8 +4391,6 @@
           <w:p>
             <w:pPr>
               <w:rPr>
-                <w:sz w:val="28"/>
-                <w:szCs w:val="28"/>
                 <w:lang w:val="ru-RU"/>
               </w:rPr>
             </w:pPr>
@@ -5243,8 +4403,6 @@
           <w:p>
             <w:pPr>
               <w:rPr>
-                <w:sz w:val="28"/>
-                <w:szCs w:val="28"/>
                 <w:lang w:val="ru-RU"/>
               </w:rPr>
             </w:pPr>
@@ -5259,15 +4417,11 @@
           <w:p>
             <w:pPr>
               <w:rPr>
-                <w:sz w:val="28"/>
-                <w:szCs w:val="28"/>
                 <w:lang w:val="ru-RU"/>
               </w:rPr>
             </w:pPr>
             <w:r>
               <w:rPr>
-                <w:sz w:val="28"/>
-                <w:szCs w:val="28"/>
                 <w:lang w:val="ru-RU"/>
               </w:rPr>
               <w:t>31.07</w:t>
@@ -5281,8 +4435,6 @@
           <w:p>
             <w:pPr>
               <w:rPr>
-                <w:sz w:val="28"/>
-                <w:szCs w:val="28"/>
                 <w:lang w:val="ru-RU"/>
               </w:rPr>
             </w:pPr>
@@ -5295,15 +4447,11 @@
           <w:p>
             <w:pPr>
               <w:rPr>
-                <w:sz w:val="28"/>
-                <w:szCs w:val="28"/>
                 <w:lang w:val="ru-RU"/>
               </w:rPr>
             </w:pPr>
             <w:r>
               <w:rPr>
-                <w:sz w:val="28"/>
-                <w:szCs w:val="28"/>
                 <w:lang w:val="ru-RU"/>
               </w:rPr>
               <w:t>8,4</w:t>
@@ -5317,8 +4465,6 @@
           <w:p>
             <w:pPr>
               <w:rPr>
-                <w:sz w:val="28"/>
-                <w:szCs w:val="28"/>
                 <w:lang w:val="ru-RU"/>
               </w:rPr>
             </w:pPr>
@@ -5331,8 +4477,6 @@
           <w:p>
             <w:pPr>
               <w:rPr>
-                <w:sz w:val="28"/>
-                <w:szCs w:val="28"/>
                 <w:lang w:val="ru-RU"/>
               </w:rPr>
             </w:pPr>
@@ -5345,8 +4489,6 @@
           <w:p>
             <w:pPr>
               <w:rPr>
-                <w:sz w:val="28"/>
-                <w:szCs w:val="28"/>
                 <w:lang w:val="ru-RU"/>
               </w:rPr>
             </w:pPr>
@@ -5361,8 +4503,152 @@
           <w:p>
             <w:pPr>
               <w:rPr>
-                <w:sz w:val="28"/>
-                <w:szCs w:val="28"/>
+                <w:lang w:val="ru-RU"/>
+              </w:rPr>
+            </w:pPr>
+            <w:r>
+              <w:rPr>
+                <w:lang w:val="ru-RU"/>
+              </w:rPr>
+              <w:t>01.0</w:t>
+            </w:r>
+            <w:r>
+              <w:rPr>
+                <w:lang w:val="ru-RU"/>
+              </w:rPr>
+              <w:t>8</w:t>
+            </w:r>
+          </w:p>
+        </w:tc>
+        <w:tc>
+          <w:tcPr>
+            <w:tcW w:w="992" w:type="dxa"/>
+          </w:tcPr>
+          <w:p>
+            <w:pPr>
+              <w:rPr>
+                <w:lang w:val="ru-RU"/>
+              </w:rPr>
+            </w:pPr>
+            <w:r>
+              <w:rPr>
+                <w:lang w:val="ru-RU"/>
+              </w:rPr>
+              <w:t>6,5</w:t>
+            </w:r>
+          </w:p>
+        </w:tc>
+        <w:tc>
+          <w:tcPr>
+            <w:tcW w:w="993" w:type="dxa"/>
+          </w:tcPr>
+          <w:p>
+            <w:pPr>
+              <w:rPr>
+                <w:lang w:val="ru-RU"/>
+              </w:rPr>
+            </w:pPr>
+            <w:r>
+              <w:rPr>
+                <w:lang w:val="ru-RU"/>
+              </w:rPr>
+              <w:t>3,9</w:t>
+            </w:r>
+          </w:p>
+        </w:tc>
+        <w:tc>
+          <w:tcPr>
+            <w:tcW w:w="992" w:type="dxa"/>
+          </w:tcPr>
+          <w:p>
+            <w:pPr>
+              <w:rPr>
+                <w:lang w:val="ru-RU"/>
+              </w:rPr>
+            </w:pPr>
+            <w:r>
+              <w:rPr>
+                <w:lang w:val="ru-RU"/>
+              </w:rPr>
+              <w:t>1,9</w:t>
+            </w:r>
+          </w:p>
+        </w:tc>
+        <w:tc>
+          <w:tcPr>
+            <w:tcW w:w="992" w:type="dxa"/>
+          </w:tcPr>
+          <w:p>
+            <w:pPr>
+              <w:rPr>
+                <w:lang w:val="ru-RU"/>
+              </w:rPr>
+            </w:pPr>
+            <w:r>
+              <w:rPr>
+                <w:lang w:val="ru-RU"/>
+              </w:rPr>
+              <w:t>5,4</w:t>
+            </w:r>
+          </w:p>
+        </w:tc>
+        <w:tc>
+          <w:tcPr>
+            <w:tcW w:w="992" w:type="dxa"/>
+          </w:tcPr>
+          <w:p>
+            <w:pPr>
+              <w:rPr>
+                <w:lang w:val="ru-RU"/>
+              </w:rPr>
+            </w:pPr>
+          </w:p>
+        </w:tc>
+      </w:tr>
+      <w:tr>
+        <w:tc>
+          <w:tcPr>
+            <w:tcW w:w="2518" w:type="dxa"/>
+          </w:tcPr>
+          <w:p>
+            <w:pPr>
+              <w:rPr>
+                <w:lang w:val="ru-RU"/>
+              </w:rPr>
+            </w:pPr>
+            <w:r>
+              <w:rPr>
+                <w:lang w:val="ru-RU"/>
+              </w:rPr>
+              <w:t>02.0</w:t>
+            </w:r>
+            <w:r>
+              <w:rPr>
+                <w:lang w:val="ru-RU"/>
+              </w:rPr>
+              <w:t>8</w:t>
+            </w:r>
+          </w:p>
+        </w:tc>
+        <w:tc>
+          <w:tcPr>
+            <w:tcW w:w="992" w:type="dxa"/>
+          </w:tcPr>
+          <w:p>
+            <w:pPr>
+              <w:rPr>
+                <w:lang w:val="ru-RU"/>
+              </w:rPr>
+            </w:pPr>
+          </w:p>
+        </w:tc>
+        <w:tc>
+          <w:tcPr>
+            <w:tcW w:w="993" w:type="dxa"/>
+          </w:tcPr>
+          <w:p>
+            <w:pPr>
+              <w:rPr>
                 <w:lang w:val="ru-RU"/>
               </w:rPr>
             </w:pPr>
@@ -5375,8 +4661,74 @@
           <w:p>
             <w:pPr>
               <w:rPr>
-                <w:sz w:val="28"/>
-                <w:szCs w:val="28"/>
+                <w:lang w:val="ru-RU"/>
+              </w:rPr>
+            </w:pPr>
+            <w:r>
+              <w:rPr>
+                <w:lang w:val="ru-RU"/>
+              </w:rPr>
+              <w:t>5,5</w:t>
+            </w:r>
+          </w:p>
+        </w:tc>
+        <w:tc>
+          <w:tcPr>
+            <w:tcW w:w="992" w:type="dxa"/>
+          </w:tcPr>
+          <w:p>
+            <w:pPr>
+              <w:rPr>
+                <w:lang w:val="ru-RU"/>
+              </w:rPr>
+            </w:pPr>
+            <w:r>
+              <w:rPr>
+                <w:lang w:val="ru-RU"/>
+              </w:rPr>
+              <w:t>4,1</w:t>
+            </w:r>
+          </w:p>
+        </w:tc>
+        <w:tc>
+          <w:tcPr>
+            <w:tcW w:w="992" w:type="dxa"/>
+          </w:tcPr>
+          <w:p>
+            <w:pPr>
+              <w:rPr>
+                <w:lang w:val="ru-RU"/>
+              </w:rPr>
+            </w:pPr>
+          </w:p>
+        </w:tc>
+      </w:tr>
+      <w:tr>
+        <w:tc>
+          <w:tcPr>
+            <w:tcW w:w="2518" w:type="dxa"/>
+          </w:tcPr>
+          <w:p>
+            <w:pPr>
+              <w:rPr>
+                <w:lang w:val="ru-RU"/>
+              </w:rPr>
+            </w:pPr>
+            <w:r>
+              <w:rPr>
+                <w:lang w:val="ru-RU"/>
+              </w:rPr>
+              <w:t>03.08</w:t>
+            </w:r>
+          </w:p>
+        </w:tc>
+        <w:tc>
+          <w:tcPr>
+            <w:tcW w:w="992" w:type="dxa"/>
+          </w:tcPr>
+          <w:p>
+            <w:pPr>
+              <w:rPr>
                 <w:lang w:val="ru-RU"/>
               </w:rPr>
             </w:pPr>
@@ -5389,8 +4741,24 @@
           <w:p>
             <w:pPr>
               <w:rPr>
-                <w:sz w:val="28"/>
-                <w:szCs w:val="28"/>
+                <w:lang w:val="ru-RU"/>
+              </w:rPr>
+            </w:pPr>
+            <w:r>
+              <w:rPr>
+                <w:lang w:val="ru-RU"/>
+              </w:rPr>
+              <w:t>5,5</w:t>
+            </w:r>
+          </w:p>
+        </w:tc>
+        <w:tc>
+          <w:tcPr>
+            <w:tcW w:w="992" w:type="dxa"/>
+          </w:tcPr>
+          <w:p>
+            <w:pPr>
+              <w:rPr>
                 <w:lang w:val="ru-RU"/>
               </w:rPr>
             </w:pPr>
@@ -5403,8 +4771,6 @@
           <w:p>
             <w:pPr>
               <w:rPr>
-                <w:sz w:val="28"/>
-                <w:szCs w:val="28"/>
                 <w:lang w:val="ru-RU"/>
               </w:rPr>
             </w:pPr>
@@ -5417,22 +4783,6 @@
           <w:p>
             <w:pPr>
               <w:rPr>
-                <w:sz w:val="28"/>
-                <w:szCs w:val="28"/>
-                <w:lang w:val="ru-RU"/>
-              </w:rPr>
-            </w:pPr>
-          </w:p>
-        </w:tc>
-        <w:tc>
-          <w:tcPr>
-            <w:tcW w:w="992" w:type="dxa"/>
-          </w:tcPr>
-          <w:p>
-            <w:pPr>
-              <w:rPr>
-                <w:sz w:val="28"/>
-                <w:szCs w:val="28"/>
                 <w:lang w:val="ru-RU"/>
               </w:rPr>
             </w:pPr>
@@ -5445,14 +4795,11 @@
         <w:ind w:left="-567"/>
         <w:jc w:val="both"/>
         <w:rPr>
-          <w:sz w:val="28"/>
-          <w:szCs w:val="20"/>
           <w:lang w:val="ru-RU"/>
         </w:rPr>
       </w:pPr>
       <w:r>
         <w:rPr>
-          <w:sz w:val="28"/>
           <w:u w:val="single"/>
           <w:lang w:val="ru-RU"/>
         </w:rPr>
@@ -5460,22 +4807,15 @@
       </w:r>
       <w:r>
         <w:rPr>
-          <w:sz w:val="28"/>
           <w:u w:val="single"/>
         </w:rPr>
         <w:t>Невропатолог</w:t>
       </w:r>
       <w:r>
-        <w:rPr>
-          <w:sz w:val="28"/>
-        </w:rPr>
         <w:t xml:space="preserve">: </w:t>
       </w:r>
       <w:sdt>
         <w:sdtPr>
-          <w:rPr>
-            <w:sz w:val="28"/>
-          </w:rPr>
           <w:id w:val="-1949923650"/>
           <w:placeholder>
             <w:docPart w:val="DefaultPlaceholder_1082065159"/>
@@ -5489,22 +4829,15 @@
         <w:sdtEndPr/>
         <w:sdtContent>
           <w:r>
-            <w:rPr>
-              <w:sz w:val="28"/>
-            </w:rPr>
             <w:t xml:space="preserve"> </w:t>
           </w:r>
         </w:sdtContent>
       </w:sdt>
       <w:r>
-        <w:rPr>
-          <w:sz w:val="28"/>
-        </w:rPr>
         <w:t xml:space="preserve"> </w:t>
       </w:r>
       <w:r>
         <w:rPr>
-          <w:sz w:val="28"/>
           <w:lang w:val="ru-RU"/>
         </w:rPr>
         <w:t xml:space="preserve"> Диабетическая дистальная симметричная полинейропатия н/к, сенсомоторная форма (NSS 6, NDS 6).  ДЭП 1 </w:t>
@@ -5513,7 +4846,6 @@
       <w:proofErr w:type="gramStart"/>
       <w:r>
         <w:rPr>
-          <w:sz w:val="28"/>
           <w:lang w:val="ru-RU"/>
         </w:rPr>
         <w:t>ст</w:t>
@@ -5522,21 +4854,18 @@
       <w:proofErr w:type="gramEnd"/>
       <w:r>
         <w:rPr>
-          <w:sz w:val="28"/>
           <w:lang w:val="ru-RU"/>
         </w:rPr>
         <w:t xml:space="preserve">, </w:t>
       </w:r>
       <w:r>
         <w:rPr>
-          <w:sz w:val="28"/>
           <w:lang w:val="ru-RU"/>
         </w:rPr>
         <w:t>сочетанного</w:t>
       </w:r>
       <w:r>
         <w:rPr>
-          <w:sz w:val="28"/>
           <w:lang w:val="ru-RU"/>
         </w:rPr>
         <w:t xml:space="preserve"> генеза. </w:t>
@@ -5544,35 +4873,30 @@
       <w:proofErr w:type="spellStart"/>
       <w:r>
         <w:rPr>
-          <w:sz w:val="28"/>
           <w:lang w:val="ru-RU"/>
         </w:rPr>
         <w:t>В</w:t>
       </w:r>
       <w:r>
         <w:rPr>
-          <w:sz w:val="28"/>
           <w:lang w:val="ru-RU"/>
         </w:rPr>
         <w:t>ести</w:t>
       </w:r>
       <w:r>
         <w:rPr>
-          <w:sz w:val="28"/>
           <w:lang w:val="ru-RU"/>
         </w:rPr>
         <w:t>б</w:t>
       </w:r>
       <w:r>
         <w:rPr>
-          <w:sz w:val="28"/>
           <w:lang w:val="ru-RU"/>
         </w:rPr>
         <w:t>у</w:t>
       </w:r>
       <w:r>
         <w:rPr>
-          <w:sz w:val="28"/>
           <w:lang w:val="ru-RU"/>
         </w:rPr>
         <w:t>ло</w:t>
@@ -5580,121 +4904,148 @@
       <w:proofErr w:type="spellEnd"/>
       <w:r>
         <w:rPr>
-          <w:sz w:val="28"/>
+          <w:lang w:val="ru-RU"/>
+        </w:rPr>
+        <w:t>-</w:t>
+      </w:r>
+      <w:r>
+        <w:rPr>
+          <w:lang w:val="ru-RU"/>
+        </w:rPr>
+        <w:t>атактический</w:t>
+      </w:r>
+      <w:r>
+        <w:rPr>
           <w:lang w:val="ru-RU"/>
         </w:rPr>
         <w:t xml:space="preserve"> </w:t>
       </w:r>
+      <w:proofErr w:type="gramStart"/>
+      <w:r>
+        <w:rPr>
+          <w:lang w:val="ru-RU"/>
+        </w:rPr>
+        <w:t>с-м</w:t>
+      </w:r>
+      <w:proofErr w:type="gramEnd"/>
+      <w:r>
+        <w:rPr>
+          <w:lang w:val="ru-RU"/>
+        </w:rPr>
+        <w:t xml:space="preserve">. Рек: </w:t>
+      </w:r>
+      <w:proofErr w:type="gramStart"/>
+      <w:r>
+        <w:rPr>
+          <w:lang w:val="ru-RU"/>
+        </w:rPr>
+        <w:t xml:space="preserve">МРТ </w:t>
+      </w:r>
+      <w:r>
+        <w:rPr>
+          <w:lang w:val="ru-RU"/>
+        </w:rPr>
+        <w:t>головного</w:t>
+      </w:r>
+      <w:r>
+        <w:rPr>
+          <w:lang w:val="ru-RU"/>
+        </w:rPr>
+        <w:t xml:space="preserve"> мозга, УЗДС МАГ, актовегин 10,0  в/в № 10, </w:t>
+      </w:r>
       <w:proofErr w:type="spellStart"/>
       <w:r>
         <w:rPr>
-          <w:sz w:val="28"/>
-          <w:lang w:val="ru-RU"/>
-        </w:rPr>
-        <w:t>ататкический</w:t>
+          <w:lang w:val="ru-RU"/>
+        </w:rPr>
+        <w:t>нуклео</w:t>
       </w:r>
       <w:proofErr w:type="spellEnd"/>
       <w:r>
         <w:rPr>
-          <w:sz w:val="28"/>
+          <w:lang w:val="ru-RU"/>
+        </w:rPr>
+        <w:t xml:space="preserve"> ЦМФ 1т 3р/д,  </w:t>
+      </w:r>
+      <w:proofErr w:type="spellStart"/>
+      <w:r>
+        <w:rPr>
+          <w:lang w:val="ru-RU"/>
+        </w:rPr>
+        <w:t>парап</w:t>
+      </w:r>
+      <w:r>
+        <w:rPr>
+          <w:lang w:val="ru-RU"/>
+        </w:rPr>
+        <w:t>л</w:t>
+      </w:r>
+      <w:r>
+        <w:rPr>
+          <w:lang w:val="ru-RU"/>
+        </w:rPr>
+        <w:t>екси</w:t>
+      </w:r>
+      <w:r>
+        <w:rPr>
+          <w:lang w:val="ru-RU"/>
+        </w:rPr>
+        <w:t>н</w:t>
+      </w:r>
+      <w:proofErr w:type="spellEnd"/>
+      <w:r>
+        <w:rPr>
+          <w:lang w:val="ru-RU"/>
+        </w:rPr>
+        <w:t xml:space="preserve"> 1,0 4,5% в/</w:t>
+      </w:r>
+      <w:r>
+        <w:rPr>
+          <w:lang w:val="ru-RU"/>
+        </w:rPr>
+        <w:t>в</w:t>
+      </w:r>
+      <w:r>
+        <w:rPr>
+          <w:lang w:val="ru-RU"/>
+        </w:rPr>
+        <w:t xml:space="preserve">, </w:t>
+      </w:r>
+      <w:proofErr w:type="spellStart"/>
+      <w:r>
+        <w:rPr>
+          <w:lang w:val="ru-RU"/>
+        </w:rPr>
+        <w:t>неогабин</w:t>
+      </w:r>
+      <w:proofErr w:type="spellEnd"/>
+      <w:r>
+        <w:rPr>
           <w:lang w:val="ru-RU"/>
         </w:rPr>
         <w:t xml:space="preserve"> </w:t>
       </w:r>
-      <w:proofErr w:type="gramStart"/>
-      <w:r>
-        <w:rPr>
-          <w:sz w:val="28"/>
-          <w:lang w:val="ru-RU"/>
-        </w:rPr>
-        <w:t>с-м</w:t>
+      <w:r>
+        <w:rPr>
+          <w:lang w:val="ru-RU"/>
+        </w:rPr>
+        <w:t xml:space="preserve"> 75 мг </w:t>
+      </w:r>
+      <w:proofErr w:type="spellStart"/>
+      <w:r>
+        <w:rPr>
+          <w:lang w:val="ru-RU"/>
+        </w:rPr>
+        <w:t>веч</w:t>
+      </w:r>
+      <w:proofErr w:type="spellEnd"/>
+      <w:r>
+        <w:rPr>
+          <w:lang w:val="ru-RU"/>
+        </w:rPr>
+        <w:t xml:space="preserve">. </w:t>
       </w:r>
       <w:proofErr w:type="gramEnd"/>
-      <w:r>
-        <w:rPr>
-          <w:sz w:val="28"/>
-          <w:lang w:val="ru-RU"/>
-        </w:rPr>
-        <w:t xml:space="preserve">. Рек: МРТ </w:t>
-      </w:r>
-      <w:r>
-        <w:rPr>
-          <w:sz w:val="28"/>
-          <w:lang w:val="ru-RU"/>
-        </w:rPr>
-        <w:t>головного</w:t>
-      </w:r>
-      <w:r>
-        <w:rPr>
-          <w:sz w:val="28"/>
-          <w:lang w:val="ru-RU"/>
-        </w:rPr>
-        <w:t xml:space="preserve"> мозга, УЗДС МАГ, актовегин 10,0  в/в № 10, </w:t>
-      </w:r>
-      <w:proofErr w:type="spellStart"/>
-      <w:r>
-        <w:rPr>
-          <w:sz w:val="28"/>
-          <w:lang w:val="ru-RU"/>
-        </w:rPr>
-        <w:t>нуклео</w:t>
-      </w:r>
-      <w:proofErr w:type="spellEnd"/>
-      <w:r>
-        <w:rPr>
-          <w:sz w:val="28"/>
-          <w:lang w:val="ru-RU"/>
-        </w:rPr>
-        <w:t xml:space="preserve"> ЦМФ 1т 3р/д,  </w:t>
-      </w:r>
-      <w:proofErr w:type="spellStart"/>
-      <w:r>
-        <w:rPr>
-          <w:sz w:val="28"/>
-          <w:lang w:val="ru-RU"/>
-        </w:rPr>
-        <w:t>парапексан</w:t>
-      </w:r>
-      <w:proofErr w:type="spellEnd"/>
-      <w:r>
-        <w:rPr>
-          <w:sz w:val="28"/>
-          <w:lang w:val="ru-RU"/>
-        </w:rPr>
-        <w:t xml:space="preserve"> 1,0 4,5% в/, </w:t>
-      </w:r>
-      <w:proofErr w:type="spellStart"/>
-      <w:r>
-        <w:rPr>
-          <w:sz w:val="28"/>
-          <w:lang w:val="ru-RU"/>
-        </w:rPr>
-        <w:t>неогбани</w:t>
-      </w:r>
-      <w:proofErr w:type="spellEnd"/>
-      <w:r>
-        <w:rPr>
-          <w:sz w:val="28"/>
-          <w:lang w:val="ru-RU"/>
-        </w:rPr>
-        <w:t xml:space="preserve"> 75 мг </w:t>
-      </w:r>
-      <w:proofErr w:type="spellStart"/>
-      <w:r>
-        <w:rPr>
-          <w:sz w:val="28"/>
-          <w:lang w:val="ru-RU"/>
-        </w:rPr>
-        <w:t>веч</w:t>
-      </w:r>
-      <w:proofErr w:type="spellEnd"/>
-      <w:r>
-        <w:rPr>
-          <w:sz w:val="28"/>
-          <w:lang w:val="ru-RU"/>
-        </w:rPr>
-        <w:t xml:space="preserve">. </w:t>
-      </w:r>
     </w:p>
     <w:p>
       <w:pPr>
@@ -5705,6 +5056,7 @@
           <w:u w:val="single"/>
           <w:lang w:val="ru-RU"/>
         </w:rPr>
+        <w:lastRenderedPageBreak/>
         <w:t xml:space="preserve">26.07.18 </w:t>
       </w:r>
       <w:proofErr w:type="spellStart"/>
@@ -5748,15 +5100,12 @@
         <w:ind w:left="-567"/>
         <w:jc w:val="both"/>
         <w:rPr>
-          <w:sz w:val="28"/>
-          <w:szCs w:val="20"/>
           <w:lang w:val="ru-RU"/>
         </w:rPr>
       </w:pPr>
       <w:sdt>
         <w:sdtPr>
           <w:rPr>
-            <w:sz w:val="28"/>
             <w:lang w:val="ru-RU"/>
           </w:rPr>
           <w:id w:val="1272982356"/>
@@ -5774,7 +5123,6 @@
         <w:sdtContent>
           <w:r>
             <w:rPr>
-              <w:sz w:val="28"/>
               <w:lang w:val="ru-RU"/>
             </w:rPr>
             <w:t>Начальные помутнения в хрусталиках ОИ.</w:t>
@@ -5783,14 +5131,12 @@
       </w:sdt>
       <w:r>
         <w:rPr>
-          <w:sz w:val="28"/>
           <w:lang w:val="ru-RU"/>
         </w:rPr>
         <w:t xml:space="preserve"> </w:t>
       </w:r>
       <w:r>
         <w:rPr>
-          <w:sz w:val="28"/>
           <w:lang w:val="ru-RU"/>
         </w:rPr>
         <w:t xml:space="preserve"> Сосуды широкие, извиты, стенки вен уплотнены, утолщены, В </w:t>
@@ -5798,7 +5144,6 @@
       <w:proofErr w:type="spellStart"/>
       <w:r>
         <w:rPr>
-          <w:sz w:val="28"/>
           <w:lang w:val="ru-RU"/>
         </w:rPr>
         <w:t>макулярной</w:t>
@@ -5806,30 +5151,24 @@
       <w:proofErr w:type="spellEnd"/>
       <w:r>
         <w:rPr>
-          <w:sz w:val="28"/>
           <w:lang w:val="ru-RU"/>
         </w:rPr>
         <w:t xml:space="preserve"> области без </w:t>
       </w:r>
-      <w:proofErr w:type="spellStart"/>
-      <w:r>
-        <w:rPr>
-          <w:sz w:val="28"/>
-          <w:lang w:val="ru-RU"/>
-        </w:rPr>
-        <w:t>сообнностей</w:t>
-      </w:r>
-      <w:proofErr w:type="spellEnd"/>
-      <w:r>
-        <w:rPr>
-          <w:sz w:val="28"/>
+      <w:r>
+        <w:rPr>
+          <w:lang w:val="ru-RU"/>
+        </w:rPr>
+        <w:t>особенностей</w:t>
+      </w:r>
+      <w:r>
+        <w:rPr>
           <w:lang w:val="ru-RU"/>
         </w:rPr>
         <w:t>. ДЗ: осложнённая катаракта, миопический астигматизм ОИ.</w:t>
       </w:r>
       <w:r>
         <w:rPr>
-          <w:sz w:val="28"/>
           <w:lang w:val="ru-RU"/>
         </w:rPr>
         <w:t xml:space="preserve"> </w:t>
@@ -5840,14 +5179,11 @@
         <w:ind w:left="-567"/>
         <w:jc w:val="both"/>
         <w:rPr>
-          <w:sz w:val="28"/>
-          <w:szCs w:val="20"/>
           <w:lang w:val="ru-RU"/>
         </w:rPr>
       </w:pPr>
       <w:r>
         <w:rPr>
-          <w:sz w:val="28"/>
           <w:u w:val="single"/>
           <w:lang w:val="ru-RU"/>
         </w:rPr>
@@ -5855,7 +5191,6 @@
       </w:r>
       <w:r>
         <w:rPr>
-          <w:sz w:val="28"/>
           <w:u w:val="single"/>
           <w:lang w:val="ru-RU"/>
         </w:rPr>
@@ -5863,35 +5198,30 @@
       </w:r>
       <w:r>
         <w:rPr>
-          <w:sz w:val="28"/>
           <w:lang w:val="ru-RU"/>
         </w:rPr>
         <w:t>:</w:t>
       </w:r>
       <w:r>
         <w:rPr>
-          <w:sz w:val="28"/>
           <w:lang w:val="ru-RU"/>
         </w:rPr>
         <w:t xml:space="preserve"> </w:t>
       </w:r>
       <w:r>
         <w:rPr>
-          <w:sz w:val="28"/>
           <w:lang w:val="ru-RU"/>
         </w:rPr>
         <w:t>ЧСС -</w:t>
       </w:r>
       <w:r>
         <w:rPr>
-          <w:sz w:val="28"/>
           <w:lang w:val="ru-RU"/>
         </w:rPr>
         <w:t>85</w:t>
       </w:r>
       <w:r>
         <w:rPr>
-          <w:sz w:val="28"/>
           <w:lang w:val="ru-RU"/>
         </w:rPr>
         <w:t xml:space="preserve"> уд/мин. Вольтаж </w:t>
@@ -5899,7 +5229,6 @@
       <w:sdt>
         <w:sdtPr>
           <w:rPr>
-            <w:sz w:val="28"/>
             <w:lang w:val="ru-RU"/>
           </w:rPr>
           <w:id w:val="-1300382127"/>
@@ -5917,7 +5246,6 @@
         <w:sdtContent>
           <w:r>
             <w:rPr>
-              <w:sz w:val="28"/>
               <w:lang w:val="ru-RU"/>
             </w:rPr>
             <w:t>сохранен.</w:t>
@@ -5926,14 +5254,12 @@
       </w:sdt>
       <w:r>
         <w:rPr>
-          <w:sz w:val="28"/>
           <w:lang w:val="ru-RU"/>
         </w:rPr>
         <w:t xml:space="preserve">  Ритм синусовый</w:t>
       </w:r>
       <w:r>
         <w:rPr>
-          <w:sz w:val="28"/>
           <w:lang w:val="ru-RU"/>
         </w:rPr>
         <w:t>. Эл</w:t>
@@ -5941,7 +5267,6 @@
       <w:proofErr w:type="gramStart"/>
       <w:r>
         <w:rPr>
-          <w:sz w:val="28"/>
           <w:lang w:val="ru-RU"/>
         </w:rPr>
         <w:t>.</w:t>
@@ -5949,7 +5274,6 @@
       <w:proofErr w:type="gramEnd"/>
       <w:r>
         <w:rPr>
-          <w:sz w:val="28"/>
           <w:lang w:val="ru-RU"/>
         </w:rPr>
         <w:t xml:space="preserve"> </w:t>
@@ -5957,7 +5281,6 @@
       <w:proofErr w:type="gramStart"/>
       <w:r>
         <w:rPr>
-          <w:sz w:val="28"/>
           <w:lang w:val="ru-RU"/>
         </w:rPr>
         <w:t>о</w:t>
@@ -5965,21 +5288,18 @@
       <w:proofErr w:type="gramEnd"/>
       <w:r>
         <w:rPr>
-          <w:sz w:val="28"/>
           <w:lang w:val="ru-RU"/>
         </w:rPr>
         <w:t>сь отклонена</w:t>
       </w:r>
       <w:r>
         <w:rPr>
-          <w:sz w:val="28"/>
           <w:lang w:val="ru-RU"/>
         </w:rPr>
         <w:t xml:space="preserve"> влево</w:t>
       </w:r>
       <w:r>
         <w:rPr>
-          <w:sz w:val="28"/>
           <w:lang w:val="ru-RU"/>
         </w:rPr>
         <w:t xml:space="preserve">.  Гипертрофия левого желудочка. </w:t>
@@ -5990,13 +5310,11 @@
         <w:ind w:left="-567"/>
         <w:jc w:val="both"/>
         <w:rPr>
-          <w:sz w:val="28"/>
           <w:lang w:val="ru-RU"/>
         </w:rPr>
       </w:pPr>
       <w:r>
         <w:rPr>
-          <w:sz w:val="28"/>
           <w:u w:val="single"/>
           <w:lang w:val="ru-RU"/>
         </w:rPr>
@@ -6004,7 +5322,6 @@
       </w:r>
       <w:r>
         <w:rPr>
-          <w:sz w:val="28"/>
           <w:u w:val="single"/>
           <w:lang w:val="ru-RU"/>
         </w:rPr>
@@ -6012,14 +5329,12 @@
       </w:r>
       <w:r>
         <w:rPr>
-          <w:sz w:val="28"/>
           <w:lang w:val="ru-RU"/>
         </w:rPr>
         <w:t xml:space="preserve">: </w:t>
       </w:r>
       <w:r>
         <w:rPr>
-          <w:sz w:val="28"/>
           <w:lang w:val="ru-RU"/>
         </w:rPr>
         <w:t xml:space="preserve"> Метаболическая кардиомиопатия СН</w:t>
@@ -6027,7 +5342,6 @@
       <w:proofErr w:type="gramStart"/>
       <w:r>
         <w:rPr>
-          <w:sz w:val="28"/>
           <w:lang w:val="ru-RU"/>
         </w:rPr>
         <w:t>I</w:t>
@@ -6035,16 +5349,26 @@
       <w:proofErr w:type="gramEnd"/>
       <w:r>
         <w:rPr>
-          <w:sz w:val="28"/>
-          <w:lang w:val="ru-RU"/>
-        </w:rPr>
-        <w:t xml:space="preserve">.  Саг 1 </w:t>
+          <w:lang w:val="ru-RU"/>
+        </w:rPr>
+        <w:t xml:space="preserve">.  </w:t>
+      </w:r>
+      <w:r>
+        <w:rPr>
+          <w:lang w:val="ru-RU"/>
+        </w:rPr>
+        <w:t xml:space="preserve">САГ </w:t>
+      </w:r>
+      <w:r>
+        <w:rPr>
+          <w:lang w:val="ru-RU"/>
+        </w:rPr>
+        <w:t xml:space="preserve">1 </w:t>
       </w:r>
       <w:proofErr w:type="spellStart"/>
       <w:proofErr w:type="gramStart"/>
       <w:r>
         <w:rPr>
-          <w:sz w:val="28"/>
           <w:lang w:val="ru-RU"/>
         </w:rPr>
         <w:t>ст</w:t>
@@ -6120,57 +5444,55 @@
         <w:ind w:left="-567"/>
         <w:jc w:val="both"/>
         <w:rPr>
-          <w:sz w:val="28"/>
           <w:lang w:val="ru-RU"/>
         </w:rPr>
       </w:pPr>
       <w:r>
         <w:rPr>
-          <w:sz w:val="28"/>
-          <w:highlight w:val="yellow"/>
           <w:u w:val="single"/>
           <w:lang w:val="ru-RU"/>
         </w:rPr>
+        <w:t xml:space="preserve">25.07.18 </w:t>
+      </w:r>
+      <w:r>
+        <w:rPr>
+          <w:u w:val="single"/>
+          <w:lang w:val="ru-RU"/>
+        </w:rPr>
         <w:t>Ангиохирург</w:t>
       </w:r>
       <w:r>
         <w:rPr>
-          <w:sz w:val="28"/>
           <w:lang w:val="ru-RU"/>
         </w:rPr>
         <w:t xml:space="preserve">: </w:t>
       </w:r>
       <w:r>
         <w:rPr>
-          <w:sz w:val="28"/>
           <w:lang w:val="ru-RU"/>
         </w:rPr>
         <w:t xml:space="preserve">Диабетическая </w:t>
       </w:r>
       <w:r>
         <w:rPr>
-          <w:sz w:val="28"/>
           <w:lang w:val="ru-RU"/>
         </w:rPr>
         <w:t xml:space="preserve">ангиопатия </w:t>
       </w:r>
       <w:r>
         <w:rPr>
-          <w:sz w:val="28"/>
           <w:lang w:val="ru-RU"/>
         </w:rPr>
         <w:t xml:space="preserve">артерий </w:t>
       </w:r>
       <w:r>
         <w:rPr>
-          <w:sz w:val="28"/>
           <w:lang w:val="ru-RU"/>
         </w:rPr>
         <w:t>н/к.</w:t>
       </w:r>
       <w:r>
         <w:rPr>
-          <w:sz w:val="28"/>
           <w:lang w:val="ru-RU"/>
         </w:rPr>
         <w:t xml:space="preserve"> </w:t>
@@ -6178,7 +5500,6 @@
       <w:sdt>
         <w:sdtPr>
           <w:rPr>
-            <w:sz w:val="28"/>
             <w:lang w:val="ru-RU"/>
           </w:rPr>
           <w:id w:val="-2145254004"/>
@@ -6194,7 +5515,6 @@
         <w:sdtContent>
           <w:r>
             <w:rPr>
-              <w:sz w:val="28"/>
               <w:lang w:val="ru-RU"/>
             </w:rPr>
             <w:t xml:space="preserve"> </w:t>
@@ -6207,15 +5527,11 @@
         <w:ind w:left="-567"/>
         <w:jc w:val="both"/>
         <w:rPr>
-          <w:sz w:val="28"/>
-          <w:szCs w:val="20"/>
           <w:lang w:val="ru-RU"/>
         </w:rPr>
       </w:pPr>
       <w:r>
         <w:rPr>
-          <w:sz w:val="28"/>
-          <w:szCs w:val="20"/>
           <w:u w:val="single"/>
           <w:lang w:val="ru-RU"/>
         </w:rPr>
@@ -6223,8 +5539,6 @@
       </w:r>
       <w:r>
         <w:rPr>
-          <w:sz w:val="28"/>
-          <w:szCs w:val="20"/>
           <w:u w:val="single"/>
           <w:lang w:val="ru-RU"/>
         </w:rPr>
@@ -6232,8 +5546,6 @@
       </w:r>
       <w:r>
         <w:rPr>
-          <w:sz w:val="28"/>
-          <w:szCs w:val="20"/>
           <w:u w:val="single"/>
           <w:lang w:val="ru-RU"/>
         </w:rPr>
@@ -6241,8 +5553,6 @@
       </w:r>
       <w:r>
         <w:rPr>
-          <w:sz w:val="28"/>
-          <w:szCs w:val="20"/>
           <w:lang w:val="ru-RU"/>
         </w:rPr>
         <w:t>объемное пульсовое кровенаполнение артерий н/</w:t>
@@ -6250,8 +5560,6 @@
       <w:proofErr w:type="gramStart"/>
       <w:r>
         <w:rPr>
-          <w:sz w:val="28"/>
-          <w:szCs w:val="20"/>
           <w:lang w:val="ru-RU"/>
         </w:rPr>
         <w:t>к</w:t>
@@ -6259,8 +5567,6 @@
       <w:proofErr w:type="gramEnd"/>
       <w:r>
         <w:rPr>
-          <w:sz w:val="28"/>
-          <w:szCs w:val="20"/>
           <w:lang w:val="ru-RU"/>
         </w:rPr>
         <w:t xml:space="preserve"> </w:t>
@@ -6294,20 +5600,10 @@
         <w:rPr>
           <w:lang w:val="ru-RU"/>
         </w:rPr>
-        <w:t>.</w:t>
-      </w:r>
-      <w:r>
-        <w:rPr>
-          <w:sz w:val="28"/>
-          <w:szCs w:val="20"/>
-          <w:lang w:val="ru-RU"/>
-        </w:rPr>
-        <w:t xml:space="preserve"> Тонус крупных артерий н/к</w:t>
-      </w:r>
-      <w:r>
-        <w:rPr>
-          <w:sz w:val="28"/>
-          <w:szCs w:val="20"/>
+        <w:t>. Тонус крупных артерий н/к</w:t>
+      </w:r>
+      <w:r>
+        <w:rPr>
           <w:lang w:val="ru-RU"/>
         </w:rPr>
         <w:t xml:space="preserve"> </w:t>
@@ -6315,8 +5611,6 @@
       <w:sdt>
         <w:sdtPr>
           <w:rPr>
-            <w:sz w:val="28"/>
-            <w:szCs w:val="20"/>
             <w:lang w:val="ru-RU"/>
           </w:rPr>
           <w:id w:val="-1121991939"/>
@@ -6333,8 +5627,6 @@
         <w:sdtContent>
           <w:r>
             <w:rPr>
-              <w:sz w:val="28"/>
-              <w:szCs w:val="20"/>
               <w:lang w:val="ru-RU"/>
             </w:rPr>
             <w:t>не изменен.</w:t>
@@ -6343,8 +5635,6 @@
       </w:sdt>
       <w:r>
         <w:rPr>
-          <w:sz w:val="28"/>
-          <w:szCs w:val="20"/>
           <w:lang w:val="ru-RU"/>
         </w:rPr>
         <w:t xml:space="preserve"> Тонус артерий среднего и мелкого калибра н/</w:t>
@@ -6352,8 +5642,6 @@
       <w:proofErr w:type="gramStart"/>
       <w:r>
         <w:rPr>
-          <w:sz w:val="28"/>
-          <w:szCs w:val="20"/>
           <w:lang w:val="ru-RU"/>
         </w:rPr>
         <w:t>к</w:t>
@@ -6361,8 +5649,6 @@
       <w:proofErr w:type="gramEnd"/>
       <w:r>
         <w:rPr>
-          <w:sz w:val="28"/>
-          <w:szCs w:val="20"/>
           <w:lang w:val="ru-RU"/>
         </w:rPr>
         <w:t xml:space="preserve"> </w:t>
@@ -6394,8 +5680,6 @@
       </w:sdt>
       <w:r>
         <w:rPr>
-          <w:sz w:val="28"/>
-          <w:szCs w:val="20"/>
           <w:lang w:val="ru-RU"/>
         </w:rPr>
         <w:t xml:space="preserve"> Периферическое сопротивление сосудов н/</w:t>
@@ -6403,8 +5687,6 @@
       <w:proofErr w:type="gramStart"/>
       <w:r>
         <w:rPr>
-          <w:sz w:val="28"/>
-          <w:szCs w:val="20"/>
           <w:lang w:val="ru-RU"/>
         </w:rPr>
         <w:t>к</w:t>
@@ -6412,8 +5694,6 @@
       <w:proofErr w:type="gramEnd"/>
       <w:r>
         <w:rPr>
-          <w:sz w:val="28"/>
-          <w:szCs w:val="20"/>
           <w:lang w:val="ru-RU"/>
         </w:rPr>
         <w:t xml:space="preserve"> </w:t>
@@ -6445,52 +5725,30 @@
       </w:sdt>
       <w:r>
         <w:rPr>
-          <w:sz w:val="28"/>
-          <w:szCs w:val="20"/>
           <w:lang w:val="ru-RU"/>
         </w:rPr>
         <w:t>. Симметрия кровенаполнения сосудов н/к нарушена.</w:t>
       </w:r>
       <w:r>
         <w:rPr>
-          <w:sz w:val="28"/>
-          <w:szCs w:val="20"/>
-          <w:u w:val="single"/>
-          <w:lang w:val="ru-RU"/>
-        </w:rPr>
-        <w:t xml:space="preserve">  </w:t>
-      </w:r>
-      <w:r>
-        <w:rPr>
-          <w:sz w:val="28"/>
-          <w:szCs w:val="20"/>
-          <w:u w:val="single"/>
           <w:lang w:val="ru-RU"/>
         </w:rPr>
         <w:t xml:space="preserve"> </w:t>
       </w:r>
       <w:r>
         <w:rPr>
-          <w:sz w:val="28"/>
-          <w:szCs w:val="20"/>
           <w:lang w:val="ru-RU"/>
         </w:rPr>
         <w:t xml:space="preserve">Нарушение </w:t>
       </w:r>
-      <w:proofErr w:type="spellStart"/>
-      <w:r>
-        <w:rPr>
-          <w:sz w:val="28"/>
-          <w:szCs w:val="20"/>
-          <w:lang w:val="ru-RU"/>
-        </w:rPr>
-        <w:t>крообращение</w:t>
-      </w:r>
-      <w:proofErr w:type="spellEnd"/>
-      <w:r>
-        <w:rPr>
-          <w:sz w:val="28"/>
-          <w:szCs w:val="20"/>
+      <w:r>
+        <w:rPr>
+          <w:lang w:val="ru-RU"/>
+        </w:rPr>
+        <w:t>кровообращения</w:t>
+      </w:r>
+      <w:r>
+        <w:rPr>
           <w:lang w:val="ru-RU"/>
         </w:rPr>
         <w:t xml:space="preserve"> справа 0 II </w:t>
@@ -6499,8 +5757,6 @@
       <w:proofErr w:type="gramStart"/>
       <w:r>
         <w:rPr>
-          <w:sz w:val="28"/>
-          <w:szCs w:val="20"/>
           <w:lang w:val="ru-RU"/>
         </w:rPr>
         <w:t>ст</w:t>
@@ -6509,8 +5765,6 @@
       <w:proofErr w:type="gramEnd"/>
       <w:r>
         <w:rPr>
-          <w:sz w:val="28"/>
-          <w:szCs w:val="20"/>
           <w:lang w:val="ru-RU"/>
         </w:rPr>
         <w:t>, слева  Ш ст.</w:t>
@@ -6521,272 +5775,162 @@
         <w:ind w:left="-567"/>
         <w:jc w:val="both"/>
         <w:rPr>
-          <w:sz w:val="28"/>
-          <w:szCs w:val="28"/>
           <w:lang w:val="ru-RU"/>
         </w:rPr>
       </w:pPr>
       <w:r>
         <w:rPr>
-          <w:sz w:val="28"/>
           <w:u w:val="single"/>
           <w:lang w:val="ru-RU"/>
         </w:rPr>
-        <w:t xml:space="preserve">26.07.18 </w:t>
-      </w:r>
-      <w:r>
-        <w:rPr>
-          <w:sz w:val="28"/>
-          <w:u w:val="single"/>
-          <w:lang w:val="ru-RU"/>
-        </w:rPr>
-        <w:t>УЗИ</w:t>
-      </w:r>
-      <w:r>
-        <w:rPr>
-          <w:sz w:val="28"/>
-          <w:lang w:val="ru-RU"/>
-        </w:rPr>
-        <w:t xml:space="preserve">: </w:t>
-      </w:r>
-      <w:r>
-        <w:rPr>
-          <w:sz w:val="28"/>
-          <w:szCs w:val="28"/>
-          <w:lang w:val="ru-RU"/>
-        </w:rPr>
-        <w:t xml:space="preserve">Заключение: </w:t>
+        <w:t>03.</w:t>
+      </w:r>
+      <w:r>
+        <w:rPr>
+          <w:lang w:val="ru-RU"/>
+        </w:rPr>
+        <w:t xml:space="preserve">08.18 нефролог: </w:t>
+      </w:r>
+      <w:r>
+        <w:rPr>
+          <w:lang w:val="ru-RU"/>
+        </w:rPr>
+        <w:t xml:space="preserve">ХБП 1 </w:t>
       </w:r>
       <w:proofErr w:type="spellStart"/>
-      <w:r>
-        <w:rPr>
-          <w:sz w:val="28"/>
-          <w:szCs w:val="28"/>
-          <w:lang w:val="ru-RU"/>
-        </w:rPr>
-        <w:t>Эхопризнаки</w:t>
+      <w:proofErr w:type="gramStart"/>
+      <w:r>
+        <w:rPr>
+          <w:lang w:val="ru-RU"/>
+        </w:rPr>
+        <w:t>ст</w:t>
       </w:r>
       <w:proofErr w:type="spellEnd"/>
-      <w:r>
-        <w:rPr>
-          <w:sz w:val="28"/>
-          <w:szCs w:val="28"/>
-          <w:lang w:val="ru-RU"/>
-        </w:rPr>
-        <w:t xml:space="preserve"> диффузн</w:t>
-      </w:r>
-      <w:r>
-        <w:rPr>
-          <w:sz w:val="28"/>
-          <w:szCs w:val="28"/>
-          <w:lang w:val="ru-RU"/>
-        </w:rPr>
-        <w:t>ых</w:t>
-      </w:r>
-      <w:r>
-        <w:rPr>
-          <w:sz w:val="28"/>
-          <w:szCs w:val="28"/>
-          <w:lang w:val="ru-RU"/>
-        </w:rPr>
-        <w:t xml:space="preserve"> </w:t>
-      </w:r>
-      <w:r>
-        <w:rPr>
-          <w:sz w:val="28"/>
-          <w:szCs w:val="28"/>
-          <w:lang w:val="ru-RU"/>
-        </w:rPr>
-        <w:t xml:space="preserve">изменений </w:t>
-      </w:r>
-      <w:r>
-        <w:rPr>
-          <w:sz w:val="28"/>
-          <w:szCs w:val="28"/>
-          <w:lang w:val="ru-RU"/>
-        </w:rPr>
-        <w:t>в паренхиме печени</w:t>
-      </w:r>
-      <w:r>
-        <w:rPr>
-          <w:sz w:val="28"/>
-          <w:szCs w:val="28"/>
-          <w:lang w:val="ru-RU"/>
-        </w:rPr>
-        <w:t xml:space="preserve"> по типу жировой дистрофии 1ст</w:t>
+      <w:proofErr w:type="gramEnd"/>
+      <w:r>
+        <w:rPr>
+          <w:lang w:val="ru-RU"/>
+        </w:rPr>
+        <w:t xml:space="preserve">, диабетическая нефропатия в сочетании с хроническим пиелонефритом в стадии обострения. </w:t>
+      </w:r>
+      <w:r>
+        <w:rPr>
+          <w:lang w:val="ru-RU"/>
+        </w:rPr>
+        <w:t xml:space="preserve"> Артериальная гипертензия</w:t>
       </w:r>
       <w:proofErr w:type="gramStart"/>
       <w:r>
         <w:rPr>
-          <w:sz w:val="28"/>
-          <w:szCs w:val="28"/>
-          <w:lang w:val="ru-RU"/>
-        </w:rPr>
-        <w:t xml:space="preserve"> </w:t>
-      </w:r>
-      <w:r>
-        <w:rPr>
-          <w:sz w:val="28"/>
-          <w:szCs w:val="28"/>
-          <w:lang w:val="ru-RU"/>
-        </w:rPr>
-        <w:t>;</w:t>
+          <w:lang w:val="ru-RU"/>
+        </w:rPr>
+        <w:t xml:space="preserve"> .</w:t>
       </w:r>
       <w:proofErr w:type="gramEnd"/>
-      <w:r>
-        <w:rPr>
-          <w:sz w:val="28"/>
-          <w:szCs w:val="28"/>
-          <w:lang w:val="ru-RU"/>
-        </w:rPr>
-        <w:t xml:space="preserve"> </w:t>
-      </w:r>
-      <w:r>
-        <w:rPr>
-          <w:sz w:val="28"/>
-          <w:szCs w:val="28"/>
-          <w:lang w:val="ru-RU"/>
-        </w:rPr>
-        <w:t xml:space="preserve">фиброзирования поджелудочной железы </w:t>
-      </w:r>
     </w:p>
     <w:p>
       <w:pPr>
         <w:ind w:left="-567"/>
         <w:jc w:val="both"/>
         <w:rPr>
-          <w:sz w:val="28"/>
-          <w:szCs w:val="20"/>
           <w:lang w:val="ru-RU"/>
         </w:rPr>
       </w:pPr>
       <w:r>
         <w:rPr>
-          <w:sz w:val="28"/>
           <w:u w:val="single"/>
           <w:lang w:val="ru-RU"/>
         </w:rPr>
-        <w:t xml:space="preserve">24.07.18 </w:t>
-      </w:r>
-      <w:r>
-        <w:rPr>
-          <w:sz w:val="28"/>
+        <w:t xml:space="preserve">26.07.18 </w:t>
+      </w:r>
+      <w:r>
+        <w:rPr>
           <w:u w:val="single"/>
           <w:lang w:val="ru-RU"/>
         </w:rPr>
-        <w:t>УЗИ щит</w:t>
+        <w:t>УЗИ</w:t>
+      </w:r>
+      <w:r>
+        <w:rPr>
+          <w:lang w:val="ru-RU"/>
+        </w:rPr>
+        <w:t xml:space="preserve">: </w:t>
+      </w:r>
+      <w:r>
+        <w:rPr>
+          <w:lang w:val="ru-RU"/>
+        </w:rPr>
+        <w:t xml:space="preserve">Заключение: </w:t>
+      </w:r>
+      <w:proofErr w:type="spellStart"/>
+      <w:r>
+        <w:rPr>
+          <w:lang w:val="ru-RU"/>
+        </w:rPr>
+        <w:t>Эхопризнаки</w:t>
+      </w:r>
+      <w:proofErr w:type="spellEnd"/>
+      <w:r>
+        <w:rPr>
+          <w:lang w:val="ru-RU"/>
+        </w:rPr>
+        <w:t xml:space="preserve"> диффузн</w:t>
+      </w:r>
+      <w:r>
+        <w:rPr>
+          <w:lang w:val="ru-RU"/>
+        </w:rPr>
+        <w:t>ых</w:t>
+      </w:r>
+      <w:r>
+        <w:rPr>
+          <w:lang w:val="ru-RU"/>
+        </w:rPr>
+        <w:t xml:space="preserve"> </w:t>
+      </w:r>
+      <w:r>
+        <w:rPr>
+          <w:lang w:val="ru-RU"/>
+        </w:rPr>
+        <w:t xml:space="preserve">изменений </w:t>
+      </w:r>
+      <w:r>
+        <w:rPr>
+          <w:lang w:val="ru-RU"/>
+        </w:rPr>
+        <w:t>в паренхиме печени</w:t>
+      </w:r>
+      <w:r>
+        <w:rPr>
+          <w:lang w:val="ru-RU"/>
+        </w:rPr>
+        <w:t xml:space="preserve"> по типу жировой дистрофии 1ст</w:t>
       </w:r>
       <w:proofErr w:type="gramStart"/>
       <w:r>
         <w:rPr>
-          <w:sz w:val="28"/>
-          <w:u w:val="single"/>
-          <w:lang w:val="ru-RU"/>
-        </w:rPr>
-        <w:t>.</w:t>
+          <w:lang w:val="ru-RU"/>
+        </w:rPr>
+        <w:t xml:space="preserve"> </w:t>
+      </w:r>
+      <w:r>
+        <w:rPr>
+          <w:lang w:val="ru-RU"/>
+        </w:rPr>
+        <w:t>;</w:t>
       </w:r>
       <w:proofErr w:type="gramEnd"/>
       <w:r>
         <w:rPr>
-          <w:sz w:val="28"/>
-          <w:u w:val="single"/>
           <w:lang w:val="ru-RU"/>
         </w:rPr>
         <w:t xml:space="preserve"> </w:t>
       </w:r>
-      <w:proofErr w:type="gramStart"/>
-      <w:r>
-        <w:rPr>
-          <w:sz w:val="28"/>
-          <w:u w:val="single"/>
-          <w:lang w:val="ru-RU"/>
-        </w:rPr>
-        <w:t>ж</w:t>
-      </w:r>
-      <w:proofErr w:type="gramEnd"/>
-      <w:r>
-        <w:rPr>
-          <w:sz w:val="28"/>
-          <w:u w:val="single"/>
-          <w:lang w:val="ru-RU"/>
-        </w:rPr>
-        <w:t>елезы</w:t>
-      </w:r>
-      <w:r>
-        <w:rPr>
-          <w:sz w:val="28"/>
-          <w:lang w:val="ru-RU"/>
-        </w:rPr>
-        <w:t xml:space="preserve">: </w:t>
-      </w:r>
-      <w:proofErr w:type="spellStart"/>
-      <w:proofErr w:type="gramStart"/>
-      <w:r>
-        <w:rPr>
-          <w:sz w:val="28"/>
-          <w:lang w:val="ru-RU"/>
-        </w:rPr>
-        <w:t>Пр</w:t>
-      </w:r>
-      <w:proofErr w:type="spellEnd"/>
-      <w:proofErr w:type="gramEnd"/>
-      <w:r>
-        <w:rPr>
-          <w:sz w:val="28"/>
-          <w:lang w:val="ru-RU"/>
-        </w:rPr>
-        <w:t xml:space="preserve"> д. V =  </w:t>
-      </w:r>
-      <w:r>
-        <w:rPr>
-          <w:sz w:val="28"/>
-          <w:lang w:val="ru-RU"/>
-        </w:rPr>
-        <w:t>6,4</w:t>
-      </w:r>
-      <w:r>
-        <w:rPr>
-          <w:sz w:val="28"/>
-          <w:lang w:val="ru-RU"/>
-        </w:rPr>
-        <w:t>см</w:t>
-      </w:r>
-      <w:r>
-        <w:rPr>
-          <w:sz w:val="28"/>
-          <w:vertAlign w:val="superscript"/>
-          <w:lang w:val="ru-RU"/>
-        </w:rPr>
-        <w:t>3</w:t>
-      </w:r>
-      <w:r>
-        <w:rPr>
-          <w:sz w:val="28"/>
-          <w:lang w:val="ru-RU"/>
-        </w:rPr>
-        <w:t>; лев. д. V =</w:t>
-      </w:r>
-      <w:r>
-        <w:rPr>
-          <w:sz w:val="28"/>
-          <w:lang w:val="ru-RU"/>
-        </w:rPr>
-        <w:t>4,3</w:t>
-      </w:r>
-      <w:r>
-        <w:rPr>
-          <w:sz w:val="28"/>
-          <w:lang w:val="ru-RU"/>
-        </w:rPr>
-        <w:t xml:space="preserve">  см</w:t>
-      </w:r>
-      <w:r>
-        <w:rPr>
-          <w:sz w:val="28"/>
-          <w:vertAlign w:val="superscript"/>
-          <w:lang w:val="ru-RU"/>
-        </w:rPr>
-        <w:t>3</w:t>
+      <w:r>
+        <w:rPr>
+          <w:lang w:val="ru-RU"/>
+        </w:rPr>
+        <w:t xml:space="preserve">фиброзирования поджелудочной железы </w:t>
       </w:r>
     </w:p>
     <w:p>
@@ -6794,21 +5938,27 @@
         <w:ind w:left="-567"/>
         <w:jc w:val="both"/>
         <w:rPr>
-          <w:sz w:val="28"/>
           <w:lang w:val="ru-RU"/>
         </w:rPr>
       </w:pPr>
       <w:r>
         <w:rPr>
-          <w:sz w:val="28"/>
-          <w:lang w:val="ru-RU"/>
-        </w:rPr>
-        <w:t>Щит</w:t>
+          <w:u w:val="single"/>
+          <w:lang w:val="ru-RU"/>
+        </w:rPr>
+        <w:t xml:space="preserve">24.07.18 </w:t>
+      </w:r>
+      <w:r>
+        <w:rPr>
+          <w:u w:val="single"/>
+          <w:lang w:val="ru-RU"/>
+        </w:rPr>
+        <w:t>УЗИ щит</w:t>
       </w:r>
       <w:proofErr w:type="gramStart"/>
       <w:r>
         <w:rPr>
-          <w:sz w:val="28"/>
+          <w:u w:val="single"/>
           <w:lang w:val="ru-RU"/>
         </w:rPr>
         <w:t>.</w:t>
@@ -6816,7 +5966,7 @@
       <w:proofErr w:type="gramEnd"/>
       <w:r>
         <w:rPr>
-          <w:sz w:val="28"/>
+          <w:u w:val="single"/>
           <w:lang w:val="ru-RU"/>
         </w:rPr>
         <w:t xml:space="preserve"> </w:t>
@@ -6824,7 +5974,7 @@
       <w:proofErr w:type="gramStart"/>
       <w:r>
         <w:rPr>
-          <w:sz w:val="28"/>
+          <w:u w:val="single"/>
           <w:lang w:val="ru-RU"/>
         </w:rPr>
         <w:t>ж</w:t>
@@ -6832,202 +5982,76 @@
       <w:proofErr w:type="gramEnd"/>
       <w:r>
         <w:rPr>
-          <w:sz w:val="28"/>
-          <w:lang w:val="ru-RU"/>
-        </w:rPr>
-        <w:t>елеза</w:t>
-      </w:r>
-      <w:r>
-        <w:rPr>
-          <w:sz w:val="28"/>
-          <w:lang w:val="ru-RU"/>
-        </w:rPr>
-        <w:t xml:space="preserve"> </w:t>
-      </w:r>
-      <w:r>
-        <w:rPr>
-          <w:sz w:val="28"/>
-          <w:lang w:val="ru-RU"/>
-        </w:rPr>
-        <w:t xml:space="preserve">не увеличена, контуры ровные. </w:t>
+          <w:u w:val="single"/>
+          <w:lang w:val="ru-RU"/>
+        </w:rPr>
+        <w:t>елезы</w:t>
+      </w:r>
+      <w:r>
+        <w:rPr>
+          <w:lang w:val="ru-RU"/>
+        </w:rPr>
+        <w:t xml:space="preserve">: </w:t>
       </w:r>
       <w:proofErr w:type="spellStart"/>
-      <w:r>
-        <w:rPr>
-          <w:sz w:val="28"/>
-          <w:lang w:val="ru-RU"/>
-        </w:rPr>
-        <w:t>Эхогенность</w:t>
+      <w:proofErr w:type="gramStart"/>
+      <w:r>
+        <w:rPr>
+          <w:lang w:val="ru-RU"/>
+        </w:rPr>
+        <w:t>Пр</w:t>
       </w:r>
       <w:proofErr w:type="spellEnd"/>
-      <w:r>
-        <w:rPr>
-          <w:sz w:val="28"/>
-          <w:lang w:val="ru-RU"/>
-        </w:rPr>
-        <w:t xml:space="preserve"> паренхимы обычная</w:t>
-      </w:r>
-      <w:proofErr w:type="gramStart"/>
-      <w:r>
-        <w:rPr>
-          <w:sz w:val="28"/>
-          <w:lang w:val="ru-RU"/>
-        </w:rPr>
-        <w:t>,.</w:t>
-      </w:r>
-      <w:r>
-        <w:rPr>
-          <w:sz w:val="28"/>
-          <w:lang w:val="ru-RU"/>
-        </w:rPr>
-        <w:t xml:space="preserve"> </w:t>
-      </w:r>
-      <w:proofErr w:type="spellStart"/>
       <w:proofErr w:type="gramEnd"/>
       <w:r>
         <w:rPr>
-          <w:sz w:val="28"/>
-          <w:lang w:val="ru-RU"/>
-        </w:rPr>
-        <w:t>Эхоструктура</w:t>
-      </w:r>
-      <w:proofErr w:type="spellEnd"/>
-      <w:r>
-        <w:rPr>
-          <w:sz w:val="28"/>
-          <w:lang w:val="ru-RU"/>
-        </w:rPr>
-        <w:t xml:space="preserve"> крупнозернистая,  </w:t>
-      </w:r>
-      <w:r>
-        <w:rPr>
-          <w:sz w:val="28"/>
-          <w:lang w:val="ru-RU"/>
-        </w:rPr>
-        <w:t>однородная</w:t>
-      </w:r>
-      <w:r>
-        <w:rPr>
-          <w:sz w:val="28"/>
-          <w:lang w:val="ru-RU"/>
-        </w:rPr>
-        <w:t xml:space="preserve">. </w:t>
-      </w:r>
-      <w:r>
-        <w:rPr>
-          <w:sz w:val="28"/>
-          <w:lang w:val="ru-RU"/>
-        </w:rPr>
-        <w:t>Р</w:t>
-      </w:r>
-      <w:r>
-        <w:rPr>
-          <w:sz w:val="28"/>
-          <w:lang w:val="ru-RU"/>
-        </w:rPr>
-        <w:t>егионарны</w:t>
-      </w:r>
-      <w:r>
-        <w:rPr>
-          <w:sz w:val="28"/>
-          <w:lang w:val="ru-RU"/>
-        </w:rPr>
-        <w:t>е</w:t>
-      </w:r>
-      <w:r>
-        <w:rPr>
-          <w:sz w:val="28"/>
-          <w:lang w:val="ru-RU"/>
-        </w:rPr>
-        <w:t xml:space="preserve"> </w:t>
-      </w:r>
-      <w:proofErr w:type="gramStart"/>
-      <w:r>
-        <w:rPr>
-          <w:sz w:val="28"/>
-          <w:lang w:val="ru-RU"/>
-        </w:rPr>
-        <w:t>л</w:t>
-      </w:r>
-      <w:proofErr w:type="gramEnd"/>
-      <w:r>
-        <w:rPr>
-          <w:sz w:val="28"/>
-          <w:lang w:val="ru-RU"/>
-        </w:rPr>
-        <w:t>/узл</w:t>
-      </w:r>
-      <w:r>
-        <w:rPr>
-          <w:sz w:val="28"/>
-          <w:lang w:val="ru-RU"/>
-        </w:rPr>
-        <w:t>ы</w:t>
-      </w:r>
-      <w:r>
-        <w:rPr>
-          <w:sz w:val="28"/>
-          <w:lang w:val="ru-RU"/>
-        </w:rPr>
-        <w:t xml:space="preserve"> </w:t>
-      </w:r>
-      <w:r>
-        <w:rPr>
-          <w:sz w:val="28"/>
-          <w:lang w:val="ru-RU"/>
-        </w:rPr>
-        <w:t xml:space="preserve"> </w:t>
-      </w:r>
-      <w:r>
-        <w:rPr>
-          <w:sz w:val="28"/>
-          <w:lang w:val="ru-RU"/>
-        </w:rPr>
-        <w:t xml:space="preserve">не </w:t>
-      </w:r>
-      <w:r>
-        <w:rPr>
-          <w:sz w:val="28"/>
-          <w:lang w:val="ru-RU"/>
-        </w:rPr>
-        <w:t xml:space="preserve">визуализируются. </w:t>
-      </w:r>
-      <w:proofErr w:type="spellStart"/>
-      <w:r>
-        <w:rPr>
-          <w:sz w:val="28"/>
-          <w:lang w:val="ru-RU"/>
-        </w:rPr>
-        <w:t>Закл</w:t>
-      </w:r>
-      <w:proofErr w:type="spellEnd"/>
-      <w:r>
-        <w:rPr>
-          <w:sz w:val="28"/>
-          <w:lang w:val="ru-RU"/>
-        </w:rPr>
-        <w:t xml:space="preserve">.: </w:t>
-      </w:r>
-      <w:r>
-        <w:rPr>
-          <w:sz w:val="28"/>
-          <w:lang w:val="ru-RU"/>
-        </w:rPr>
-        <w:t xml:space="preserve">Незначительные </w:t>
-      </w:r>
-      <w:r>
-        <w:rPr>
-          <w:sz w:val="28"/>
-          <w:lang w:val="ru-RU"/>
-        </w:rPr>
-        <w:t>диффузные изменения паренхимы.</w:t>
-      </w:r>
-      <w:r>
-        <w:rPr>
-          <w:sz w:val="28"/>
-          <w:lang w:val="ru-RU"/>
-        </w:rPr>
-        <w:t xml:space="preserve"> </w:t>
+          <w:lang w:val="ru-RU"/>
+        </w:rPr>
+        <w:t xml:space="preserve"> д. V =  </w:t>
+      </w:r>
+      <w:r>
+        <w:rPr>
+          <w:lang w:val="ru-RU"/>
+        </w:rPr>
+        <w:t>6,4</w:t>
+      </w:r>
+      <w:r>
+        <w:rPr>
+          <w:lang w:val="ru-RU"/>
+        </w:rPr>
+        <w:t>см</w:t>
+      </w:r>
+      <w:r>
+        <w:rPr>
+          <w:vertAlign w:val="superscript"/>
+          <w:lang w:val="ru-RU"/>
+        </w:rPr>
+        <w:t>3</w:t>
+      </w:r>
+      <w:r>
+        <w:rPr>
+          <w:lang w:val="ru-RU"/>
+        </w:rPr>
+        <w:t>; лев. д. V =</w:t>
+      </w:r>
+      <w:r>
+        <w:rPr>
+          <w:lang w:val="ru-RU"/>
+        </w:rPr>
+        <w:t>4,3</w:t>
+      </w:r>
+      <w:r>
+        <w:rPr>
+          <w:lang w:val="ru-RU"/>
+        </w:rPr>
+        <w:t xml:space="preserve">  см</w:t>
+      </w:r>
+      <w:r>
+        <w:rPr>
+          <w:vertAlign w:val="superscript"/>
+          <w:lang w:val="ru-RU"/>
+        </w:rPr>
+        <w:t>3</w:t>
       </w:r>
     </w:p>
     <w:p>
@@ -7035,79 +6059,208 @@
         <w:ind w:left="-567"/>
         <w:jc w:val="both"/>
         <w:rPr>
-          <w:sz w:val="28"/>
-          <w:szCs w:val="20"/>
           <w:lang w:val="ru-RU"/>
         </w:rPr>
       </w:pPr>
       <w:r>
         <w:rPr>
-          <w:sz w:val="28"/>
-          <w:u w:val="single"/>
-          <w:lang w:val="ru-RU"/>
-        </w:rPr>
-        <w:t>Лечение:</w:t>
-      </w:r>
-      <w:bookmarkStart w:id="5" w:name="лн"/>
-      <w:bookmarkEnd w:id="5"/>
-      <w:r>
-        <w:rPr>
-          <w:sz w:val="28"/>
+          <w:lang w:val="ru-RU"/>
+        </w:rPr>
+        <w:t>Щит</w:t>
+      </w:r>
+      <w:proofErr w:type="gramStart"/>
+      <w:r>
+        <w:rPr>
+          <w:lang w:val="ru-RU"/>
+        </w:rPr>
+        <w:t>.</w:t>
+      </w:r>
+      <w:proofErr w:type="gramEnd"/>
+      <w:r>
+        <w:rPr>
           <w:lang w:val="ru-RU"/>
         </w:rPr>
         <w:t xml:space="preserve"> </w:t>
       </w:r>
+      <w:proofErr w:type="gramStart"/>
+      <w:r>
+        <w:rPr>
+          <w:lang w:val="ru-RU"/>
+        </w:rPr>
+        <w:t>ж</w:t>
+      </w:r>
+      <w:proofErr w:type="gramEnd"/>
+      <w:r>
+        <w:rPr>
+          <w:lang w:val="ru-RU"/>
+        </w:rPr>
+        <w:t>елеза</w:t>
+      </w:r>
+      <w:r>
+        <w:rPr>
+          <w:lang w:val="ru-RU"/>
+        </w:rPr>
+        <w:t xml:space="preserve"> </w:t>
+      </w:r>
+      <w:r>
+        <w:rPr>
+          <w:lang w:val="ru-RU"/>
+        </w:rPr>
+        <w:t xml:space="preserve">не увеличена, контуры ровные. </w:t>
+      </w:r>
       <w:proofErr w:type="spellStart"/>
       <w:r>
         <w:rPr>
-          <w:sz w:val="28"/>
-          <w:szCs w:val="28"/>
-          <w:lang w:val="ru-RU"/>
-        </w:rPr>
-        <w:t>Новорапид</w:t>
+          <w:lang w:val="ru-RU"/>
+        </w:rPr>
+        <w:t>Эхогенность</w:t>
       </w:r>
       <w:proofErr w:type="spellEnd"/>
       <w:r>
         <w:rPr>
-          <w:sz w:val="28"/>
-          <w:szCs w:val="28"/>
-          <w:lang w:val="ru-RU"/>
-        </w:rPr>
-        <w:t>,</w:t>
-      </w:r>
-      <w:r>
-        <w:rPr>
-          <w:sz w:val="28"/>
-          <w:szCs w:val="28"/>
+          <w:lang w:val="ru-RU"/>
+        </w:rPr>
+        <w:t xml:space="preserve"> паренхимы обычная</w:t>
+      </w:r>
+      <w:proofErr w:type="gramStart"/>
+      <w:r>
+        <w:rPr>
+          <w:lang w:val="ru-RU"/>
+        </w:rPr>
+        <w:t>,.</w:t>
+      </w:r>
+      <w:r>
+        <w:rPr>
           <w:lang w:val="ru-RU"/>
         </w:rPr>
         <w:t xml:space="preserve"> </w:t>
       </w:r>
-      <w:r>
-        <w:rPr>
-          <w:sz w:val="28"/>
-          <w:szCs w:val="28"/>
+      <w:proofErr w:type="spellStart"/>
+      <w:proofErr w:type="gramEnd"/>
+      <w:r>
+        <w:rPr>
+          <w:lang w:val="ru-RU"/>
+        </w:rPr>
+        <w:t>Эхоструктура</w:t>
+      </w:r>
+      <w:proofErr w:type="spellEnd"/>
+      <w:r>
+        <w:rPr>
+          <w:lang w:val="ru-RU"/>
+        </w:rPr>
+        <w:t xml:space="preserve"> крупнозернистая,  </w:t>
+      </w:r>
+      <w:r>
+        <w:rPr>
+          <w:lang w:val="ru-RU"/>
+        </w:rPr>
+        <w:t>однородная</w:t>
+      </w:r>
+      <w:r>
+        <w:rPr>
+          <w:lang w:val="ru-RU"/>
+        </w:rPr>
+        <w:t xml:space="preserve">. </w:t>
+      </w:r>
+      <w:r>
+        <w:rPr>
+          <w:lang w:val="ru-RU"/>
+        </w:rPr>
+        <w:t>Р</w:t>
+      </w:r>
+      <w:r>
+        <w:rPr>
+          <w:lang w:val="ru-RU"/>
+        </w:rPr>
+        <w:t>егионарны</w:t>
+      </w:r>
+      <w:r>
+        <w:rPr>
+          <w:lang w:val="ru-RU"/>
+        </w:rPr>
+        <w:t>е</w:t>
+      </w:r>
+      <w:r>
+        <w:rPr>
           <w:lang w:val="ru-RU"/>
         </w:rPr>
         <w:t xml:space="preserve"> </w:t>
       </w:r>
+      <w:proofErr w:type="gramStart"/>
+      <w:r>
+        <w:rPr>
+          <w:lang w:val="ru-RU"/>
+        </w:rPr>
+        <w:t>л</w:t>
+      </w:r>
+      <w:proofErr w:type="gramEnd"/>
+      <w:r>
+        <w:rPr>
+          <w:lang w:val="ru-RU"/>
+        </w:rPr>
+        <w:t>/узл</w:t>
+      </w:r>
+      <w:r>
+        <w:rPr>
+          <w:lang w:val="ru-RU"/>
+        </w:rPr>
+        <w:t>ы</w:t>
+      </w:r>
+      <w:r>
+        <w:rPr>
+          <w:lang w:val="ru-RU"/>
+        </w:rPr>
+        <w:t xml:space="preserve"> </w:t>
+      </w:r>
+      <w:r>
+        <w:rPr>
+          <w:lang w:val="ru-RU"/>
+        </w:rPr>
+        <w:t xml:space="preserve"> </w:t>
+      </w:r>
+      <w:r>
+        <w:rPr>
+          <w:lang w:val="ru-RU"/>
+        </w:rPr>
+        <w:t xml:space="preserve">не </w:t>
+      </w:r>
+      <w:r>
+        <w:rPr>
+          <w:lang w:val="ru-RU"/>
+        </w:rPr>
+        <w:t xml:space="preserve">визуализируются. </w:t>
+      </w:r>
       <w:proofErr w:type="spellStart"/>
       <w:r>
         <w:rPr>
-          <w:sz w:val="28"/>
-          <w:szCs w:val="28"/>
-          <w:lang w:val="ru-RU"/>
-        </w:rPr>
-        <w:t>Протафан</w:t>
+          <w:lang w:val="ru-RU"/>
+        </w:rPr>
+        <w:t>Закл</w:t>
       </w:r>
       <w:proofErr w:type="spellEnd"/>
       <w:r>
         <w:rPr>
-          <w:sz w:val="28"/>
-          <w:szCs w:val="28"/>
-          <w:lang w:val="ru-RU"/>
-        </w:rPr>
-        <w:t xml:space="preserve"> НМ</w:t>
+          <w:lang w:val="ru-RU"/>
+        </w:rPr>
+        <w:t xml:space="preserve">.: </w:t>
+      </w:r>
+      <w:r>
+        <w:rPr>
+          <w:lang w:val="ru-RU"/>
+        </w:rPr>
+        <w:t xml:space="preserve">Незначительные </w:t>
+      </w:r>
+      <w:r>
+        <w:rPr>
+          <w:lang w:val="ru-RU"/>
+        </w:rPr>
+        <w:t>диффузные изменения паренхимы.</w:t>
+      </w:r>
+      <w:r>
+        <w:rPr>
+          <w:lang w:val="ru-RU"/>
+        </w:rPr>
+        <w:t xml:space="preserve"> </w:t>
       </w:r>
     </w:p>
     <w:p>
@@ -7115,65 +6268,182 @@
         <w:ind w:left="-567"/>
         <w:jc w:val="both"/>
         <w:rPr>
-          <w:sz w:val="28"/>
           <w:lang w:val="ru-RU"/>
         </w:rPr>
       </w:pPr>
-      <w:bookmarkStart w:id="6" w:name="дд"/>
-      <w:bookmarkStart w:id="7" w:name="лк"/>
-      <w:bookmarkEnd w:id="6"/>
-      <w:bookmarkEnd w:id="7"/>
-      <w:r>
-        <w:rPr>
-          <w:sz w:val="28"/>
+      <w:r>
+        <w:rPr>
           <w:u w:val="single"/>
           <w:lang w:val="ru-RU"/>
         </w:rPr>
+        <w:t>Лечение:</w:t>
+      </w:r>
+      <w:bookmarkStart w:id="3" w:name="лн"/>
+      <w:bookmarkEnd w:id="3"/>
+      <w:r>
+        <w:rPr>
+          <w:lang w:val="ru-RU"/>
+        </w:rPr>
+        <w:t xml:space="preserve"> </w:t>
+      </w:r>
+      <w:proofErr w:type="spellStart"/>
+      <w:r>
+        <w:rPr>
+          <w:lang w:val="ru-RU"/>
+        </w:rPr>
+        <w:t>Новорапид</w:t>
+      </w:r>
+      <w:proofErr w:type="spellEnd"/>
+      <w:r>
+        <w:rPr>
+          <w:lang w:val="ru-RU"/>
+        </w:rPr>
+        <w:t xml:space="preserve">,  </w:t>
+      </w:r>
+      <w:proofErr w:type="spellStart"/>
+      <w:r>
+        <w:rPr>
+          <w:lang w:val="ru-RU"/>
+        </w:rPr>
+        <w:t>Протафан</w:t>
+      </w:r>
+      <w:proofErr w:type="spellEnd"/>
+      <w:r>
+        <w:rPr>
+          <w:lang w:val="ru-RU"/>
+        </w:rPr>
+        <w:t xml:space="preserve"> НМ</w:t>
+      </w:r>
+      <w:r>
+        <w:rPr>
+          <w:lang w:val="ru-RU"/>
+        </w:rPr>
+        <w:t xml:space="preserve">, </w:t>
+      </w:r>
+      <w:proofErr w:type="spellStart"/>
+      <w:r>
+        <w:rPr>
+          <w:lang w:val="ru-RU"/>
+        </w:rPr>
+        <w:t>бисопролол</w:t>
+      </w:r>
+      <w:proofErr w:type="spellEnd"/>
+      <w:r>
+        <w:rPr>
+          <w:lang w:val="ru-RU"/>
+        </w:rPr>
+        <w:t xml:space="preserve">, </w:t>
+      </w:r>
+      <w:proofErr w:type="spellStart"/>
+      <w:r>
+        <w:rPr>
+          <w:lang w:val="ru-RU"/>
+        </w:rPr>
+        <w:t>асафен</w:t>
+      </w:r>
+      <w:proofErr w:type="spellEnd"/>
+      <w:r>
+        <w:rPr>
+          <w:lang w:val="ru-RU"/>
+        </w:rPr>
+        <w:t xml:space="preserve">,  </w:t>
+      </w:r>
+      <w:proofErr w:type="spellStart"/>
+      <w:r>
+        <w:rPr>
+          <w:lang w:val="ru-RU"/>
+        </w:rPr>
+        <w:t>норфлоксацин</w:t>
+      </w:r>
+      <w:proofErr w:type="spellEnd"/>
+      <w:r>
+        <w:rPr>
+          <w:lang w:val="ru-RU"/>
+        </w:rPr>
+        <w:t xml:space="preserve">, флуконазол, папаверин, анальгин, </w:t>
+      </w:r>
+      <w:proofErr w:type="spellStart"/>
+      <w:r>
+        <w:rPr>
+          <w:lang w:val="ru-RU"/>
+        </w:rPr>
+        <w:t>фенигидин</w:t>
+      </w:r>
+      <w:proofErr w:type="spellEnd"/>
+      <w:r>
+        <w:rPr>
+          <w:lang w:val="ru-RU"/>
+        </w:rPr>
+        <w:t xml:space="preserve">, глюкоза 40%. </w:t>
+      </w:r>
+    </w:p>
+    <w:p>
+      <w:pPr>
+        <w:ind w:left="-567"/>
+        <w:jc w:val="both"/>
+        <w:rPr>
+          <w:lang w:val="ru-RU"/>
+        </w:rPr>
+      </w:pPr>
+      <w:bookmarkStart w:id="4" w:name="дд"/>
+      <w:bookmarkStart w:id="5" w:name="лк"/>
+      <w:bookmarkEnd w:id="4"/>
+      <w:bookmarkEnd w:id="5"/>
+      <w:r>
+        <w:rPr>
+          <w:u w:val="single"/>
+          <w:lang w:val="ru-RU"/>
+        </w:rPr>
         <w:t>Состояние больного при выписке</w:t>
       </w:r>
       <w:r>
         <w:rPr>
-          <w:sz w:val="28"/>
-          <w:lang w:val="ru-RU"/>
-        </w:rPr>
-        <w:t xml:space="preserve">:  </w:t>
-      </w:r>
-      <w:sdt>
-        <w:sdtPr>
-          <w:rPr>
-            <w:lang w:val="ru-RU"/>
-          </w:rPr>
-          <w:id w:val="1801420885"/>
-          <w:placeholder>
-            <w:docPart w:val="DefaultPlaceholder_1082065159"/>
-          </w:placeholder>
-          <w:comboBox>
-            <w:listItem w:displayText="Общее состояние улучшилось, гликемия нормализовалась, уменьшились боли в н/к." w:value="Общее состояние улучшилось, гликемия нормализовалась, уменьшились боли в н/к."/>
-            <w:listItem w:displayText="За период стац лечения корригированы дозы инсулина. Уменьшились боли в н/к" w:value="За период стац лечения корригированы дозы инсулина. Уменьшились боли в н/к"/>
-          </w:comboBox>
-        </w:sdtPr>
-        <w:sdtEndPr/>
-        <w:sdtContent>
-          <w:r>
-            <w:rPr>
-              <w:lang w:val="ru-RU"/>
-            </w:rPr>
-            <w:t xml:space="preserve">Общее состояние улучшилось, гликемия </w:t>
-          </w:r>
-          <w:r>
-            <w:rPr>
-              <w:lang w:val="ru-RU"/>
-            </w:rPr>
-            <w:t>нормализовалась</w:t>
-          </w:r>
-          <w:r>
-            <w:rPr>
-              <w:lang w:val="ru-RU"/>
-            </w:rPr>
-            <w:t>, уменьшились боли в н/к.</w:t>
-          </w:r>
-        </w:sdtContent>
-      </w:sdt>
+          <w:lang w:val="ru-RU"/>
+        </w:rPr>
+        <w:t xml:space="preserve">: </w:t>
+      </w:r>
+      <w:r>
+        <w:rPr>
+          <w:lang w:val="ru-RU"/>
+        </w:rPr>
+        <w:t xml:space="preserve">СД </w:t>
+      </w:r>
+      <w:proofErr w:type="spellStart"/>
+      <w:r>
+        <w:rPr>
+          <w:lang w:val="ru-RU"/>
+        </w:rPr>
+        <w:t>субкомпенсирован</w:t>
+      </w:r>
+      <w:proofErr w:type="spellEnd"/>
+      <w:r>
+        <w:rPr>
+          <w:lang w:val="ru-RU"/>
+        </w:rPr>
+        <w:t xml:space="preserve">, сохраняется склонность к неустойчивой гликемии, гипогликемическим состояниям. 01.08.18 в 16.00 развилось гипогликемическое состояние, гликемия в 16.00 1,9 </w:t>
+      </w:r>
+      <w:proofErr w:type="spellStart"/>
+      <w:r>
+        <w:rPr>
+          <w:lang w:val="ru-RU"/>
+        </w:rPr>
+        <w:t>ммоль</w:t>
+      </w:r>
+      <w:proofErr w:type="spellEnd"/>
+      <w:r>
+        <w:rPr>
+          <w:lang w:val="ru-RU"/>
+        </w:rPr>
+        <w:t>/л. в/в введена 40%  глюкоза</w:t>
+      </w:r>
+      <w:proofErr w:type="gramStart"/>
+      <w:r>
+        <w:rPr>
+          <w:lang w:val="ru-RU"/>
+        </w:rPr>
+        <w:t>.</w:t>
+      </w:r>
+      <w:proofErr w:type="gramEnd"/>
       <w:r>
         <w:rPr>
           <w:lang w:val="ru-RU"/>
@@ -7182,26 +6452,91 @@
       </w:r>
       <w:r>
         <w:rPr>
-          <w:sz w:val="28"/>
-          <w:lang w:val="ru-RU"/>
-        </w:rPr>
-        <w:t xml:space="preserve">АД  </w:t>
+          <w:lang w:val="ru-RU"/>
+        </w:rPr>
+        <w:t xml:space="preserve">Общее состояние улучшилось, </w:t>
       </w:r>
       <w:proofErr w:type="gramStart"/>
       <w:r>
         <w:rPr>
-          <w:sz w:val="28"/>
-          <w:lang w:val="ru-RU"/>
-        </w:rPr>
-        <w:t>мм</w:t>
+          <w:lang w:val="ru-RU"/>
+        </w:rPr>
+        <w:t>сохраняются боли в стопах</w:t>
+      </w:r>
+      <w:r>
+        <w:rPr>
+          <w:lang w:val="ru-RU"/>
+        </w:rPr>
+        <w:t xml:space="preserve"> </w:t>
+      </w:r>
+      <w:r>
+        <w:rPr>
+          <w:lang w:val="ru-RU"/>
+        </w:rPr>
+        <w:t xml:space="preserve"> </w:t>
+      </w:r>
+      <w:r>
+        <w:rPr>
+          <w:lang w:val="ru-RU"/>
+        </w:rPr>
+        <w:t xml:space="preserve">Боли </w:t>
+      </w:r>
+      <w:r>
+        <w:rPr>
+          <w:lang w:val="ru-RU"/>
+        </w:rPr>
+        <w:t>в поясничной области</w:t>
+      </w:r>
+      <w:r>
+        <w:rPr>
+          <w:lang w:val="ru-RU"/>
+        </w:rPr>
+        <w:t xml:space="preserve"> не беспокоят</w:t>
       </w:r>
       <w:proofErr w:type="gramEnd"/>
       <w:r>
         <w:rPr>
-          <w:sz w:val="28"/>
-          <w:lang w:val="ru-RU"/>
-        </w:rPr>
-        <w:t xml:space="preserve"> рт. ст. </w:t>
+          <w:lang w:val="ru-RU"/>
+        </w:rPr>
+        <w:t xml:space="preserve">, уменьшилась </w:t>
+      </w:r>
+      <w:proofErr w:type="spellStart"/>
+      <w:r>
+        <w:rPr>
+          <w:lang w:val="ru-RU"/>
+        </w:rPr>
+        <w:t>лейкоцитурия</w:t>
+      </w:r>
+      <w:proofErr w:type="spellEnd"/>
+      <w:r>
+        <w:rPr>
+          <w:lang w:val="ru-RU"/>
+        </w:rPr>
+        <w:t xml:space="preserve">. </w:t>
+      </w:r>
+      <w:r>
+        <w:rPr>
+          <w:lang w:val="ru-RU"/>
+        </w:rPr>
+        <w:t xml:space="preserve"> </w:t>
+      </w:r>
+      <w:r>
+        <w:rPr>
+          <w:lang w:val="ru-RU"/>
+        </w:rPr>
+        <w:t xml:space="preserve">АД </w:t>
+      </w:r>
+      <w:r>
+        <w:rPr>
+          <w:lang w:val="ru-RU"/>
+        </w:rPr>
+        <w:t>120/70</w:t>
+      </w:r>
+      <w:r>
+        <w:rPr>
+          <w:lang w:val="ru-RU"/>
+        </w:rPr>
+        <w:t xml:space="preserve"> мм рт. ст. </w:t>
       </w:r>
       <w:sdt>
         <w:sdtPr>
@@ -7229,14 +6564,12 @@
       </w:sdt>
       <w:r>
         <w:rPr>
-          <w:sz w:val="28"/>
           <w:lang w:val="ru-RU"/>
         </w:rPr>
         <w:t xml:space="preserve">  </w:t>
       </w:r>
       <w:r>
         <w:rPr>
-          <w:sz w:val="28"/>
           <w:lang w:val="ru-RU"/>
         </w:rPr>
         <w:t xml:space="preserve"> </w:t>
@@ -7244,8 +6577,6 @@
       <w:sdt>
         <w:sdtPr>
           <w:rPr>
-            <w:sz w:val="20"/>
-            <w:szCs w:val="20"/>
             <w:lang w:val="ru-RU"/>
           </w:rPr>
           <w:id w:val="-698077397"/>
@@ -7261,11 +6592,149 @@
         <w:sdtContent>
           <w:r>
             <w:rPr>
-              <w:sz w:val="20"/>
-              <w:szCs w:val="20"/>
+              <w:lang w:val="ru-RU"/>
+            </w:rPr>
+            <w:t xml:space="preserve">Пациент ознакомлен с постановлением КМУ 29.03.16 № 239 </w:t>
+          </w:r>
+          <w:proofErr w:type="spellStart"/>
+          <w:r>
+            <w:rPr>
+              <w:lang w:val="ru-RU"/>
+            </w:rPr>
+            <w:t>щодо</w:t>
+          </w:r>
+          <w:proofErr w:type="spellEnd"/>
+          <w:r>
+            <w:rPr>
+              <w:lang w:val="ru-RU"/>
+            </w:rPr>
+            <w:t xml:space="preserve"> «</w:t>
+          </w:r>
+          <w:proofErr w:type="spellStart"/>
+          <w:r>
+            <w:rPr>
+              <w:lang w:val="ru-RU"/>
+            </w:rPr>
+            <w:t>Перел</w:t>
+          </w:r>
+          <w:proofErr w:type="gramStart"/>
+          <w:r>
+            <w:rPr>
+              <w:lang w:val="ru-RU"/>
+            </w:rPr>
+            <w:t>i</w:t>
+          </w:r>
+          <w:proofErr w:type="gramEnd"/>
+          <w:r>
+            <w:rPr>
+              <w:lang w:val="ru-RU"/>
+            </w:rPr>
+            <w:t>ку</w:t>
+          </w:r>
+          <w:proofErr w:type="spellEnd"/>
+          <w:r>
+            <w:rPr>
               <w:lang w:val="ru-RU"/>
             </w:rPr>
             <w:t xml:space="preserve"> </w:t>
+          </w:r>
+          <w:proofErr w:type="spellStart"/>
+          <w:r>
+            <w:rPr>
+              <w:lang w:val="ru-RU"/>
+            </w:rPr>
+            <w:t>хворих</w:t>
+          </w:r>
+          <w:proofErr w:type="spellEnd"/>
+          <w:r>
+            <w:rPr>
+              <w:lang w:val="ru-RU"/>
+            </w:rPr>
+            <w:t xml:space="preserve"> на </w:t>
+          </w:r>
+          <w:proofErr w:type="spellStart"/>
+          <w:r>
+            <w:rPr>
+              <w:lang w:val="ru-RU"/>
+            </w:rPr>
+            <w:t>цукровий</w:t>
+          </w:r>
+          <w:proofErr w:type="spellEnd"/>
+          <w:r>
+            <w:rPr>
+              <w:lang w:val="ru-RU"/>
+            </w:rPr>
+            <w:t xml:space="preserve"> </w:t>
+          </w:r>
+          <w:proofErr w:type="spellStart"/>
+          <w:r>
+            <w:rPr>
+              <w:lang w:val="ru-RU"/>
+            </w:rPr>
+            <w:t>дiабет</w:t>
+          </w:r>
+          <w:proofErr w:type="spellEnd"/>
+          <w:r>
+            <w:rPr>
+              <w:lang w:val="ru-RU"/>
+            </w:rPr>
+            <w:t xml:space="preserve"> для </w:t>
+          </w:r>
+          <w:proofErr w:type="spellStart"/>
+          <w:r>
+            <w:rPr>
+              <w:lang w:val="ru-RU"/>
+            </w:rPr>
+            <w:t>вiдшкодування</w:t>
+          </w:r>
+          <w:proofErr w:type="spellEnd"/>
+          <w:r>
+            <w:rPr>
+              <w:lang w:val="ru-RU"/>
+            </w:rPr>
+            <w:t xml:space="preserve"> </w:t>
+          </w:r>
+          <w:proofErr w:type="spellStart"/>
+          <w:r>
+            <w:rPr>
+              <w:lang w:val="ru-RU"/>
+            </w:rPr>
+            <w:t>вартостi</w:t>
+          </w:r>
+          <w:proofErr w:type="spellEnd"/>
+          <w:r>
+            <w:rPr>
+              <w:lang w:val="ru-RU"/>
+            </w:rPr>
+            <w:t xml:space="preserve"> </w:t>
+          </w:r>
+          <w:proofErr w:type="spellStart"/>
+          <w:r>
+            <w:rPr>
+              <w:lang w:val="ru-RU"/>
+            </w:rPr>
+            <w:t>препаратiв</w:t>
+          </w:r>
+          <w:proofErr w:type="spellEnd"/>
+          <w:r>
+            <w:rPr>
+              <w:lang w:val="ru-RU"/>
+            </w:rPr>
+            <w:t xml:space="preserve"> </w:t>
+          </w:r>
+          <w:proofErr w:type="spellStart"/>
+          <w:r>
+            <w:rPr>
+              <w:lang w:val="ru-RU"/>
+            </w:rPr>
+            <w:t>iнсулiну</w:t>
+          </w:r>
+          <w:proofErr w:type="spellEnd"/>
+          <w:r>
+            <w:rPr>
+              <w:lang w:val="ru-RU"/>
+            </w:rPr>
+            <w:t xml:space="preserve">» </w:t>
           </w:r>
         </w:sdtContent>
       </w:sdt>
@@ -7275,7 +6744,6 @@
         <w:ind w:left="-567"/>
         <w:jc w:val="both"/>
         <w:rPr>
-          <w:sz w:val="28"/>
           <w:lang w:val="ru-RU"/>
         </w:rPr>
       </w:pPr>
@@ -7558,6 +7026,20 @@
         </w:rPr>
         <w:t xml:space="preserve">Инсулинотерапия:   </w:t>
       </w:r>
+      <w:proofErr w:type="spellStart"/>
+      <w:r>
+        <w:rPr>
+          <w:lang w:val="ru-RU"/>
+        </w:rPr>
+        <w:t>Новорапид</w:t>
+      </w:r>
+      <w:proofErr w:type="spellEnd"/>
+      <w:r>
+        <w:rPr>
+          <w:lang w:val="ru-RU"/>
+        </w:rPr>
+        <w:t xml:space="preserve"> </w:t>
+      </w:r>
       <w:proofErr w:type="gramStart"/>
       <w:r>
         <w:rPr>
@@ -7570,7 +7052,31 @@
         <w:rPr>
           <w:lang w:val="ru-RU"/>
         </w:rPr>
-        <w:t>/з- ед., п/о- ед., п/у</w:t>
+        <w:t xml:space="preserve">/з- </w:t>
+      </w:r>
+      <w:r>
+        <w:rPr>
+          <w:lang w:val="ru-RU"/>
+        </w:rPr>
+        <w:t>8-10</w:t>
+      </w:r>
+      <w:r>
+        <w:rPr>
+          <w:lang w:val="ru-RU"/>
+        </w:rPr>
+        <w:t xml:space="preserve">ед., п/о- </w:t>
+      </w:r>
+      <w:r>
+        <w:rPr>
+          <w:lang w:val="ru-RU"/>
+        </w:rPr>
+        <w:t>4-6</w:t>
+      </w:r>
+      <w:r>
+        <w:rPr>
+          <w:lang w:val="ru-RU"/>
+        </w:rPr>
+        <w:t>ед., п/у</w:t>
       </w:r>
       <w:r>
         <w:rPr>
@@ -7582,268 +7088,57 @@
         <w:rPr>
           <w:lang w:val="ru-RU"/>
         </w:rPr>
-        <w:t>- ед.,  22.00</w:t>
-      </w:r>
-      <w:r>
-        <w:rPr>
-          <w:lang w:val="ru-RU"/>
-        </w:rPr>
-        <w:t xml:space="preserve">   ед.</w:t>
-      </w:r>
-    </w:p>
-    <w:p>
-      <w:pPr>
-        <w:ind w:left="-142"/>
-        <w:jc w:val="both"/>
-        <w:rPr>
-          <w:lang w:val="ru-RU"/>
-        </w:rPr>
-      </w:pPr>
+        <w:t>-</w:t>
+      </w:r>
+      <w:r>
+        <w:rPr>
+          <w:lang w:val="ru-RU"/>
+        </w:rPr>
+        <w:t>4-6</w:t>
+      </w:r>
+      <w:r>
+        <w:rPr>
+          <w:lang w:val="ru-RU"/>
+        </w:rPr>
+        <w:t xml:space="preserve"> ед.,  </w:t>
+      </w:r>
       <w:proofErr w:type="spellStart"/>
       <w:r>
         <w:rPr>
           <w:lang w:val="ru-RU"/>
         </w:rPr>
-        <w:t>Актрапид</w:t>
+        <w:t>Протафан</w:t>
       </w:r>
       <w:proofErr w:type="spellEnd"/>
       <w:r>
         <w:rPr>
           <w:lang w:val="ru-RU"/>
         </w:rPr>
-        <w:t xml:space="preserve"> НМ, </w:t>
-      </w:r>
-      <w:proofErr w:type="spellStart"/>
-      <w:r>
-        <w:rPr>
-          <w:lang w:val="ru-RU"/>
-        </w:rPr>
-        <w:t>Протафан</w:t>
-      </w:r>
-      <w:proofErr w:type="spellEnd"/>
-      <w:r>
-        <w:rPr>
-          <w:lang w:val="ru-RU"/>
-        </w:rPr>
-        <w:t xml:space="preserve"> НМ, </w:t>
-      </w:r>
-      <w:proofErr w:type="spellStart"/>
-      <w:r>
-        <w:rPr>
-          <w:lang w:val="ru-RU"/>
-        </w:rPr>
-        <w:t>Хумодар</w:t>
-      </w:r>
-      <w:proofErr w:type="spellEnd"/>
-      <w:r>
-        <w:rPr>
-          <w:lang w:val="ru-RU"/>
-        </w:rPr>
-        <w:t xml:space="preserve"> Р</w:t>
-      </w:r>
-      <w:r>
-        <w:rPr>
-          <w:lang w:val="ru-RU"/>
-        </w:rPr>
-        <w:t>100</w:t>
-      </w:r>
-      <w:r>
-        <w:rPr>
-          <w:lang w:val="ru-RU"/>
-        </w:rPr>
-        <w:t xml:space="preserve">Р, </w:t>
-      </w:r>
-      <w:proofErr w:type="spellStart"/>
-      <w:r>
-        <w:rPr>
-          <w:lang w:val="ru-RU"/>
-        </w:rPr>
-        <w:t>Хумодар</w:t>
-      </w:r>
-      <w:proofErr w:type="spellEnd"/>
-      <w:r>
-        <w:rPr>
-          <w:lang w:val="ru-RU"/>
-        </w:rPr>
-        <w:t xml:space="preserve"> Б</w:t>
-      </w:r>
-      <w:r>
-        <w:rPr>
-          <w:lang w:val="ru-RU"/>
-        </w:rPr>
-        <w:t>100</w:t>
-      </w:r>
-      <w:r>
-        <w:rPr>
-          <w:lang w:val="ru-RU"/>
-        </w:rPr>
-        <w:t xml:space="preserve">Р, </w:t>
-      </w:r>
-      <w:proofErr w:type="spellStart"/>
-      <w:r>
-        <w:rPr>
-          <w:lang w:val="ru-RU"/>
-        </w:rPr>
-        <w:t>Хумодар</w:t>
-      </w:r>
-      <w:proofErr w:type="spellEnd"/>
-      <w:proofErr w:type="gramStart"/>
-      <w:r>
-        <w:rPr>
-          <w:lang w:val="ru-RU"/>
-        </w:rPr>
-        <w:t xml:space="preserve"> К</w:t>
-      </w:r>
-      <w:proofErr w:type="gramEnd"/>
-      <w:r>
-        <w:rPr>
-          <w:lang w:val="ru-RU"/>
-        </w:rPr>
-        <w:t xml:space="preserve"> 25</w:t>
-      </w:r>
-      <w:r>
-        <w:rPr>
-          <w:lang w:val="ru-RU"/>
-        </w:rPr>
-        <w:t xml:space="preserve"> 100</w:t>
-      </w:r>
-      <w:r>
-        <w:rPr>
-          <w:lang w:val="ru-RU"/>
-        </w:rPr>
-        <w:t xml:space="preserve">Р, </w:t>
-      </w:r>
-      <w:proofErr w:type="spellStart"/>
-      <w:r>
-        <w:rPr>
-          <w:lang w:val="ru-RU"/>
-        </w:rPr>
-        <w:t>Инсуман</w:t>
-      </w:r>
-      <w:proofErr w:type="spellEnd"/>
+        <w:t xml:space="preserve"> НМ </w:t>
+      </w:r>
+      <w:r>
+        <w:rPr>
+          <w:lang w:val="ru-RU"/>
+        </w:rPr>
+        <w:t>22.00</w:t>
+      </w:r>
       <w:r>
         <w:rPr>
           <w:lang w:val="ru-RU"/>
         </w:rPr>
         <w:t xml:space="preserve"> </w:t>
       </w:r>
-      <w:proofErr w:type="spellStart"/>
-      <w:r>
-        <w:rPr>
-          <w:lang w:val="ru-RU"/>
-        </w:rPr>
-        <w:t>Базал</w:t>
-      </w:r>
-      <w:proofErr w:type="spellEnd"/>
-      <w:r>
-        <w:rPr>
-          <w:lang w:val="ru-RU"/>
-        </w:rPr>
-        <w:t xml:space="preserve">, </w:t>
-      </w:r>
-      <w:proofErr w:type="spellStart"/>
-      <w:r>
-        <w:rPr>
-          <w:lang w:val="ru-RU"/>
-        </w:rPr>
-        <w:t>Инсуман</w:t>
-      </w:r>
-      <w:proofErr w:type="spellEnd"/>
-      <w:r>
-        <w:rPr>
-          <w:lang w:val="ru-RU"/>
-        </w:rPr>
-        <w:t xml:space="preserve"> Рапид, </w:t>
-      </w:r>
-      <w:proofErr w:type="spellStart"/>
-      <w:r>
-        <w:rPr>
-          <w:lang w:val="ru-RU"/>
-        </w:rPr>
-        <w:t>Хумулин</w:t>
-      </w:r>
-      <w:proofErr w:type="spellEnd"/>
-      <w:r>
-        <w:rPr>
-          <w:lang w:val="ru-RU"/>
-        </w:rPr>
-        <w:t xml:space="preserve"> R, </w:t>
-      </w:r>
-      <w:proofErr w:type="spellStart"/>
-      <w:r>
-        <w:rPr>
-          <w:lang w:val="ru-RU"/>
-        </w:rPr>
-        <w:t>Хумулин</w:t>
-      </w:r>
-      <w:proofErr w:type="spellEnd"/>
-      <w:r>
-        <w:rPr>
-          <w:lang w:val="ru-RU"/>
-        </w:rPr>
-        <w:t xml:space="preserve"> НПХ, </w:t>
-      </w:r>
-      <w:proofErr w:type="spellStart"/>
-      <w:r>
-        <w:rPr>
-          <w:lang w:val="ru-RU"/>
-        </w:rPr>
-        <w:t>Фармасулин</w:t>
-      </w:r>
-      <w:proofErr w:type="spellEnd"/>
-      <w:r>
-        <w:rPr>
-          <w:lang w:val="ru-RU"/>
-        </w:rPr>
-        <w:t xml:space="preserve"> Н, </w:t>
-      </w:r>
-      <w:proofErr w:type="spellStart"/>
-      <w:r>
-        <w:rPr>
-          <w:lang w:val="ru-RU"/>
-        </w:rPr>
-        <w:t>Фармасулин</w:t>
-      </w:r>
-      <w:proofErr w:type="spellEnd"/>
-      <w:r>
-        <w:rPr>
-          <w:lang w:val="ru-RU"/>
-        </w:rPr>
-        <w:t xml:space="preserve"> НN</w:t>
-      </w:r>
-      <w:r>
-        <w:rPr>
-          <w:lang w:val="ru-RU"/>
-        </w:rPr>
-        <w:t xml:space="preserve">Р, </w:t>
-      </w:r>
-      <w:proofErr w:type="spellStart"/>
-      <w:r>
-        <w:rPr>
-          <w:lang w:val="ru-RU"/>
-        </w:rPr>
-        <w:t>Генсулин</w:t>
-      </w:r>
-      <w:proofErr w:type="spellEnd"/>
-      <w:r>
-        <w:rPr>
-          <w:lang w:val="ru-RU"/>
-        </w:rPr>
-        <w:t xml:space="preserve"> R, </w:t>
-      </w:r>
-      <w:proofErr w:type="spellStart"/>
-      <w:r>
-        <w:rPr>
-          <w:lang w:val="ru-RU"/>
-        </w:rPr>
-        <w:t>Генсулин</w:t>
-      </w:r>
-      <w:proofErr w:type="spellEnd"/>
-      <w:r>
-        <w:rPr>
-          <w:lang w:val="ru-RU"/>
-        </w:rPr>
-        <w:t xml:space="preserve"> Н</w:t>
+      <w:r>
+        <w:rPr>
+          <w:lang w:val="ru-RU"/>
+        </w:rPr>
+        <w:t>20-22</w:t>
+      </w:r>
+      <w:r>
+        <w:rPr>
+          <w:lang w:val="ru-RU"/>
+        </w:rPr>
+        <w:t xml:space="preserve">  ед.</w:t>
       </w:r>
     </w:p>
     <w:p>
@@ -7862,291 +7157,33 @@
         <w:rPr>
           <w:lang w:val="ru-RU"/>
         </w:rPr>
-        <w:lastRenderedPageBreak/>
-        <w:t xml:space="preserve">ССТ: </w:t>
+        <w:t>Конт</w:t>
+      </w:r>
+      <w:r>
+        <w:rPr>
+          <w:lang w:val="ru-RU"/>
+        </w:rPr>
+        <w:t xml:space="preserve">роль </w:t>
       </w:r>
       <w:proofErr w:type="spellStart"/>
       <w:r>
         <w:rPr>
           <w:lang w:val="ru-RU"/>
         </w:rPr>
-        <w:t>диабетон</w:t>
+        <w:t>глик</w:t>
       </w:r>
       <w:proofErr w:type="spellEnd"/>
       <w:r>
         <w:rPr>
           <w:lang w:val="ru-RU"/>
         </w:rPr>
-        <w:t xml:space="preserve"> М</w:t>
-      </w:r>
-      <w:proofErr w:type="gramStart"/>
-      <w:r>
-        <w:rPr>
-          <w:lang w:val="ru-RU"/>
-        </w:rPr>
-        <w:t>R</w:t>
-      </w:r>
-      <w:proofErr w:type="gramEnd"/>
-      <w:r>
-        <w:rPr>
-          <w:lang w:val="ru-RU"/>
-        </w:rPr>
-        <w:t xml:space="preserve"> </w:t>
-      </w:r>
-      <w:r>
-        <w:rPr>
-          <w:lang w:val="ru-RU"/>
-        </w:rPr>
-        <w:t>(</w:t>
-      </w:r>
-      <w:proofErr w:type="spellStart"/>
-      <w:r>
-        <w:rPr>
-          <w:lang w:val="ru-RU"/>
-        </w:rPr>
-        <w:t>диаглизид</w:t>
-      </w:r>
-      <w:proofErr w:type="spellEnd"/>
-      <w:r>
-        <w:rPr>
-          <w:lang w:val="ru-RU"/>
-        </w:rPr>
-        <w:t xml:space="preserve"> МR) </w:t>
-      </w:r>
-      <w:r>
-        <w:rPr>
-          <w:lang w:val="ru-RU"/>
-        </w:rPr>
-        <w:t>60 мг</w:t>
-      </w:r>
-    </w:p>
-    <w:p>
-      <w:pPr>
-        <w:ind w:left="-142"/>
-        <w:jc w:val="both"/>
-        <w:rPr>
-          <w:lang w:val="ru-RU"/>
-        </w:rPr>
-      </w:pPr>
-      <w:proofErr w:type="spellStart"/>
-      <w:r>
-        <w:rPr>
-          <w:lang w:val="ru-RU"/>
-        </w:rPr>
-        <w:t>диапирид</w:t>
-      </w:r>
-      <w:proofErr w:type="spellEnd"/>
-      <w:r>
-        <w:rPr>
-          <w:lang w:val="ru-RU"/>
-        </w:rPr>
-        <w:t xml:space="preserve"> (</w:t>
-      </w:r>
-      <w:r>
-        <w:rPr>
-          <w:lang w:val="ru-RU"/>
-        </w:rPr>
-        <w:t>амарил</w:t>
-      </w:r>
-      <w:r>
-        <w:rPr>
-          <w:lang w:val="ru-RU"/>
-        </w:rPr>
-        <w:t xml:space="preserve">, </w:t>
-      </w:r>
-      <w:r>
-        <w:rPr>
-          <w:lang w:val="ru-RU"/>
-        </w:rPr>
-        <w:t xml:space="preserve"> </w:t>
-      </w:r>
-      <w:proofErr w:type="spellStart"/>
-      <w:r>
-        <w:rPr>
-          <w:lang w:val="ru-RU"/>
-        </w:rPr>
-        <w:t>олтар</w:t>
-      </w:r>
-      <w:proofErr w:type="spellEnd"/>
-      <w:r>
-        <w:rPr>
-          <w:lang w:val="ru-RU"/>
-        </w:rPr>
-        <w:t xml:space="preserve"> ) 3 мг 1т. *1р/</w:t>
-      </w:r>
-      <w:proofErr w:type="spellStart"/>
-      <w:r>
-        <w:rPr>
-          <w:lang w:val="ru-RU"/>
-        </w:rPr>
-        <w:t>сут</w:t>
-      </w:r>
-      <w:proofErr w:type="spellEnd"/>
-      <w:r>
-        <w:rPr>
-          <w:lang w:val="ru-RU"/>
-        </w:rPr>
-        <w:t xml:space="preserve">. </w:t>
-      </w:r>
-      <w:proofErr w:type="gramStart"/>
-      <w:r>
-        <w:rPr>
-          <w:lang w:val="ru-RU"/>
-        </w:rPr>
-        <w:t>п</w:t>
-      </w:r>
-      <w:proofErr w:type="gramEnd"/>
-      <w:r>
-        <w:rPr>
-          <w:lang w:val="ru-RU"/>
-        </w:rPr>
-        <w:t xml:space="preserve">/з., </w:t>
-      </w:r>
-    </w:p>
-    <w:p>
-      <w:pPr>
-        <w:ind w:left="-142"/>
-        <w:jc w:val="both"/>
-        <w:rPr>
-          <w:lang w:val="ru-RU"/>
-        </w:rPr>
-      </w:pPr>
-      <w:proofErr w:type="spellStart"/>
-      <w:r>
-        <w:rPr>
-          <w:lang w:val="ru-RU"/>
-        </w:rPr>
-        <w:t>метформин</w:t>
-      </w:r>
-      <w:proofErr w:type="spellEnd"/>
-      <w:r>
-        <w:rPr>
-          <w:lang w:val="ru-RU"/>
-        </w:rPr>
-        <w:t xml:space="preserve"> (</w:t>
-      </w:r>
-      <w:r>
-        <w:rPr>
-          <w:lang w:val="ru-RU"/>
-        </w:rPr>
-        <w:t>диаф</w:t>
-      </w:r>
-      <w:r>
-        <w:rPr>
-          <w:lang w:val="ru-RU"/>
-        </w:rPr>
-        <w:t>ормин</w:t>
-      </w:r>
-      <w:r>
-        <w:rPr>
-          <w:lang w:val="ru-RU"/>
-        </w:rPr>
-        <w:t>,</w:t>
-      </w:r>
-      <w:r>
-        <w:rPr>
-          <w:lang w:val="ru-RU"/>
-        </w:rPr>
-        <w:t xml:space="preserve"> </w:t>
-      </w:r>
-      <w:proofErr w:type="spellStart"/>
-      <w:r>
-        <w:rPr>
-          <w:lang w:val="ru-RU"/>
-        </w:rPr>
-        <w:t>сиофор</w:t>
-      </w:r>
-      <w:proofErr w:type="spellEnd"/>
-      <w:r>
-        <w:rPr>
-          <w:lang w:val="ru-RU"/>
-        </w:rPr>
-        <w:t xml:space="preserve">, </w:t>
-      </w:r>
-      <w:r>
-        <w:rPr>
-          <w:lang w:val="ru-RU"/>
-        </w:rPr>
-        <w:t xml:space="preserve"> </w:t>
-      </w:r>
-      <w:proofErr w:type="spellStart"/>
-      <w:r>
-        <w:rPr>
-          <w:lang w:val="ru-RU"/>
-        </w:rPr>
-        <w:t>глюкофаж</w:t>
-      </w:r>
-      <w:proofErr w:type="spellEnd"/>
-      <w:r>
-        <w:rPr>
-          <w:lang w:val="ru-RU"/>
-        </w:rPr>
-        <w:t>) 1000 -</w:t>
-      </w:r>
-      <w:r>
-        <w:rPr>
-          <w:lang w:val="ru-RU"/>
-        </w:rPr>
-        <w:t xml:space="preserve"> 1т. *2р/</w:t>
-      </w:r>
-      <w:proofErr w:type="spellStart"/>
-      <w:r>
-        <w:rPr>
-          <w:lang w:val="ru-RU"/>
-        </w:rPr>
-        <w:t>сут</w:t>
-      </w:r>
-      <w:proofErr w:type="spellEnd"/>
-      <w:r>
-        <w:rPr>
-          <w:lang w:val="ru-RU"/>
-        </w:rPr>
-        <w:t xml:space="preserve">. </w:t>
-      </w:r>
-    </w:p>
-    <w:p>
-      <w:pPr>
-        <w:numPr>
-          <w:ilvl w:val="0"/>
-          <w:numId w:val="2"/>
-        </w:numPr>
-        <w:ind w:left="-142"/>
-        <w:jc w:val="both"/>
-        <w:rPr>
-          <w:lang w:val="ru-RU"/>
-        </w:rPr>
-      </w:pPr>
-      <w:r>
-        <w:rPr>
-          <w:lang w:val="ru-RU"/>
-        </w:rPr>
-        <w:t>Конт</w:t>
-      </w:r>
-      <w:r>
-        <w:rPr>
-          <w:lang w:val="ru-RU"/>
-        </w:rPr>
-        <w:t xml:space="preserve">роль </w:t>
-      </w:r>
-      <w:proofErr w:type="spellStart"/>
-      <w:r>
-        <w:rPr>
-          <w:lang w:val="ru-RU"/>
-        </w:rPr>
-        <w:t>глик</w:t>
-      </w:r>
-      <w:proofErr w:type="spellEnd"/>
-      <w:r>
-        <w:rPr>
-          <w:lang w:val="ru-RU"/>
-        </w:rPr>
         <w:t xml:space="preserve">. гемоглобина 1 раз в </w:t>
       </w:r>
       <w:r>
         <w:rPr>
           <w:lang w:val="ru-RU"/>
         </w:rPr>
-        <w:t>6</w:t>
+        <w:t>3</w:t>
       </w:r>
       <w:r>
         <w:rPr>
@@ -8441,7 +7478,21 @@
             <w:rPr>
               <w:lang w:val="ru-RU"/>
             </w:rPr>
-            <w:t>Гипотензивная терапия:</w:t>
+            <w:t xml:space="preserve">С </w:t>
+          </w:r>
+          <w:proofErr w:type="spellStart"/>
+          <w:r>
+            <w:rPr>
+              <w:lang w:val="ru-RU"/>
+            </w:rPr>
+            <w:t>нефропротекторной</w:t>
+          </w:r>
+          <w:proofErr w:type="spellEnd"/>
+          <w:r>
+            <w:rPr>
+              <w:lang w:val="ru-RU"/>
+            </w:rPr>
+            <w:t xml:space="preserve"> целью:</w:t>
           </w:r>
         </w:sdtContent>
       </w:sdt>
@@ -8455,47 +7506,19 @@
         <w:rPr>
           <w:lang w:val="ru-RU"/>
         </w:rPr>
-        <w:t>налаприл 5 мг утром,</w:t>
-      </w:r>
-      <w:r>
-        <w:rPr>
-          <w:lang w:val="ru-RU"/>
-        </w:rPr>
-        <w:t xml:space="preserve"> </w:t>
-      </w:r>
-      <w:proofErr w:type="spellStart"/>
-      <w:r>
-        <w:rPr>
-          <w:lang w:val="ru-RU"/>
-        </w:rPr>
-        <w:t>индапрес</w:t>
-      </w:r>
-      <w:proofErr w:type="spellEnd"/>
-      <w:r>
-        <w:rPr>
-          <w:lang w:val="ru-RU"/>
-        </w:rPr>
-        <w:t xml:space="preserve"> (</w:t>
-      </w:r>
-      <w:proofErr w:type="spellStart"/>
-      <w:r>
-        <w:rPr>
-          <w:lang w:val="ru-RU"/>
-        </w:rPr>
-        <w:t>индап</w:t>
-      </w:r>
-      <w:proofErr w:type="spellEnd"/>
-      <w:r>
-        <w:rPr>
-          <w:lang w:val="ru-RU"/>
-        </w:rPr>
-        <w:t xml:space="preserve">) 2,5 мг утром, </w:t>
-      </w:r>
-      <w:r>
-        <w:rPr>
-          <w:lang w:val="ru-RU"/>
-        </w:rPr>
-        <w:t xml:space="preserve"> кардиомагнил  1 т. вечер. Контр. АД. </w:t>
+        <w:t xml:space="preserve">налаприл </w:t>
+      </w:r>
+      <w:r>
+        <w:rPr>
+          <w:lang w:val="ru-RU"/>
+        </w:rPr>
+        <w:t>2,5-5 мг утром</w:t>
+      </w:r>
+      <w:r>
+        <w:rPr>
+          <w:lang w:val="ru-RU"/>
+        </w:rPr>
+        <w:t xml:space="preserve">. Контр. АД. </w:t>
       </w:r>
     </w:p>
     <w:p>
@@ -8730,263 +7753,74 @@
         <w:rPr>
           <w:lang w:val="ru-RU"/>
         </w:rPr>
-        <w:t>УЗИ щит</w:t>
-      </w:r>
+        <w:t xml:space="preserve">Рек нефролога:  продолжить  </w:t>
+      </w:r>
+      <w:proofErr w:type="spellStart"/>
+      <w:r>
+        <w:rPr>
+          <w:lang w:val="ru-RU"/>
+        </w:rPr>
+        <w:t>норфолокса</w:t>
+      </w:r>
+      <w:bookmarkStart w:id="6" w:name="_GoBack"/>
+      <w:bookmarkEnd w:id="6"/>
+      <w:r>
+        <w:rPr>
+          <w:lang w:val="ru-RU"/>
+        </w:rPr>
+        <w:t>цин</w:t>
+      </w:r>
+      <w:proofErr w:type="spellEnd"/>
+      <w:r>
+        <w:rPr>
+          <w:lang w:val="ru-RU"/>
+        </w:rPr>
+        <w:t xml:space="preserve"> 400 мг 2р/</w:t>
+      </w:r>
+      <w:proofErr w:type="spellStart"/>
+      <w:r>
+        <w:rPr>
+          <w:lang w:val="ru-RU"/>
+        </w:rPr>
+        <w:t>сут</w:t>
+      </w:r>
+      <w:proofErr w:type="spellEnd"/>
+      <w:r>
+        <w:rPr>
+          <w:lang w:val="ru-RU"/>
+        </w:rPr>
+        <w:t xml:space="preserve"> до 7-10 дней. затем </w:t>
+      </w:r>
+      <w:proofErr w:type="spellStart"/>
+      <w:r>
+        <w:rPr>
+          <w:lang w:val="ru-RU"/>
+        </w:rPr>
+        <w:t>канефрон</w:t>
+      </w:r>
+      <w:proofErr w:type="spellEnd"/>
+      <w:r>
+        <w:rPr>
+          <w:lang w:val="ru-RU"/>
+        </w:rPr>
+        <w:t xml:space="preserve"> 2т 3р/д в течение 1 </w:t>
+      </w:r>
+      <w:proofErr w:type="spellStart"/>
       <w:proofErr w:type="gramStart"/>
       <w:r>
         <w:rPr>
           <w:lang w:val="ru-RU"/>
         </w:rPr>
-        <w:t>.</w:t>
-      </w:r>
+        <w:t>мес</w:t>
+      </w:r>
+      <w:proofErr w:type="spellEnd"/>
       <w:proofErr w:type="gramEnd"/>
       <w:r>
         <w:rPr>
           <w:lang w:val="ru-RU"/>
         </w:rPr>
-        <w:t xml:space="preserve"> </w:t>
-      </w:r>
-      <w:proofErr w:type="gramStart"/>
-      <w:r>
-        <w:rPr>
-          <w:lang w:val="ru-RU"/>
-        </w:rPr>
-        <w:t>ж</w:t>
-      </w:r>
-      <w:proofErr w:type="gramEnd"/>
-      <w:r>
-        <w:rPr>
-          <w:lang w:val="ru-RU"/>
-        </w:rPr>
-        <w:t xml:space="preserve">елезы 1р. в год. </w:t>
-      </w:r>
-      <w:r>
-        <w:rPr>
-          <w:lang w:val="ru-RU"/>
-        </w:rPr>
-        <w:t xml:space="preserve">Контр ТТГ 1р в 6 мес. </w:t>
-      </w:r>
-    </w:p>
-    <w:p>
-      <w:pPr>
-        <w:numPr>
-          <w:ilvl w:val="0"/>
-          <w:numId w:val="2"/>
-        </w:numPr>
-        <w:ind w:left="-142"/>
-        <w:jc w:val="both"/>
-        <w:rPr>
-          <w:lang w:val="ru-RU"/>
-        </w:rPr>
-      </w:pPr>
-      <w:r>
-        <w:rPr>
-          <w:lang w:val="ru-RU"/>
-        </w:rPr>
-        <w:t>Б/</w:t>
-      </w:r>
-      <w:proofErr w:type="gramStart"/>
-      <w:r>
-        <w:rPr>
-          <w:lang w:val="ru-RU"/>
-        </w:rPr>
-        <w:t>л</w:t>
-      </w:r>
-      <w:proofErr w:type="gramEnd"/>
-      <w:r>
-        <w:rPr>
-          <w:lang w:val="ru-RU"/>
-        </w:rPr>
-        <w:t xml:space="preserve"> серия. </w:t>
-      </w:r>
-      <w:r>
-        <w:rPr>
-          <w:lang w:val="ru-RU"/>
-        </w:rPr>
-        <w:t>АД</w:t>
-      </w:r>
-      <w:r>
-        <w:rPr>
-          <w:lang w:val="ru-RU"/>
-        </w:rPr>
-        <w:t>Л</w:t>
-      </w:r>
-      <w:r>
-        <w:rPr>
-          <w:lang w:val="ru-RU"/>
-        </w:rPr>
-        <w:t xml:space="preserve">  №  </w:t>
-      </w:r>
-      <w:r>
-        <w:rPr>
-          <w:lang w:val="ru-RU"/>
-        </w:rPr>
-        <w:t>177</w:t>
-      </w:r>
-      <w:r>
-        <w:rPr>
-          <w:lang w:val="ru-RU"/>
-        </w:rPr>
-        <w:t>6</w:t>
-      </w:r>
-      <w:r>
-        <w:rPr>
-          <w:lang w:val="ru-RU"/>
-        </w:rPr>
-        <w:t xml:space="preserve">     с </w:t>
-      </w:r>
-      <w:r>
-        <w:rPr>
-          <w:lang w:val="ru-RU"/>
-        </w:rPr>
-        <w:fldChar w:fldCharType="begin"/>
-      </w:r>
-      <w:r>
-        <w:rPr>
-          <w:lang w:val="ru-RU"/>
-        </w:rPr>
-        <w:instrText xml:space="preserve"> REF c \h </w:instrText>
-      </w:r>
-      <w:r>
-        <w:rPr>
-          <w:lang w:val="ru-RU"/>
-        </w:rPr>
-      </w:r>
-      <w:r>
-        <w:rPr>
-          <w:lang w:val="ru-RU"/>
-        </w:rPr>
-        <w:fldChar w:fldCharType="separate"/>
-      </w:r>
-      <w:r>
-        <w:rPr>
-          <w:sz w:val="28"/>
-          <w:lang w:val="ru-RU"/>
-        </w:rPr>
-        <w:t>07.18</w:t>
-      </w:r>
-      <w:r>
-        <w:rPr>
-          <w:sz w:val="28"/>
-          <w:lang w:val="ru-RU"/>
-        </w:rPr>
-        <w:t xml:space="preserve"> </w:t>
-      </w:r>
-      <w:r>
-        <w:rPr>
-          <w:sz w:val="28"/>
-          <w:lang w:val="ru-RU"/>
-        </w:rPr>
-        <w:t xml:space="preserve">. </w:t>
-      </w:r>
-      <w:r>
-        <w:rPr>
-          <w:lang w:val="ru-RU"/>
-        </w:rPr>
-        <w:fldChar w:fldCharType="end"/>
-      </w:r>
-      <w:r>
-        <w:rPr>
-          <w:lang w:val="ru-RU"/>
-        </w:rPr>
-        <w:t xml:space="preserve"> </w:t>
-      </w:r>
-      <w:r>
-        <w:rPr>
-          <w:lang w:val="ru-RU"/>
-        </w:rPr>
-        <w:t xml:space="preserve">по  </w:t>
-      </w:r>
-      <w:r>
-        <w:rPr>
-          <w:lang w:val="ru-RU"/>
-        </w:rPr>
-        <w:fldChar w:fldCharType="begin"/>
-      </w:r>
-      <w:r>
-        <w:rPr>
-          <w:lang w:val="ru-RU"/>
-        </w:rPr>
-        <w:instrText xml:space="preserve"> REF по \h </w:instrText>
-      </w:r>
-      <w:r>
-        <w:rPr>
-          <w:lang w:val="ru-RU"/>
-        </w:rPr>
-      </w:r>
-      <w:r>
-        <w:rPr>
-          <w:lang w:val="ru-RU"/>
-        </w:rPr>
-        <w:fldChar w:fldCharType="separate"/>
-      </w:r>
-      <w:r>
-        <w:rPr>
-          <w:sz w:val="28"/>
-          <w:lang w:val="ru-RU"/>
-        </w:rPr>
-        <w:t xml:space="preserve">  .</w:t>
-      </w:r>
-      <w:r>
-        <w:rPr>
-          <w:sz w:val="28"/>
-          <w:lang w:val="ru-RU"/>
-        </w:rPr>
-        <w:t>07</w:t>
-      </w:r>
-      <w:r>
-        <w:rPr>
-          <w:sz w:val="28"/>
-          <w:lang w:val="ru-RU"/>
-        </w:rPr>
-        <w:t xml:space="preserve">.18 </w:t>
-      </w:r>
-      <w:r>
-        <w:rPr>
-          <w:sz w:val="28"/>
-          <w:lang w:val="ru-RU"/>
-        </w:rPr>
-        <w:t xml:space="preserve"> </w:t>
-      </w:r>
-      <w:r>
-        <w:rPr>
-          <w:lang w:val="ru-RU"/>
-        </w:rPr>
-        <w:fldChar w:fldCharType="end"/>
-      </w:r>
-      <w:r>
-        <w:rPr>
-          <w:lang w:val="ru-RU"/>
-        </w:rPr>
-        <w:t>к труду     .</w:t>
-      </w:r>
-      <w:r>
-        <w:rPr>
-          <w:lang w:val="ru-RU"/>
-        </w:rPr>
-        <w:t>07</w:t>
-      </w:r>
-      <w:r>
-        <w:rPr>
-          <w:lang w:val="ru-RU"/>
-        </w:rPr>
-        <w:t>.18</w:t>
-      </w:r>
-      <w:r>
-        <w:rPr>
-          <w:lang w:val="ru-RU"/>
-        </w:rPr>
-        <w:t xml:space="preserve"> </w:t>
-      </w:r>
-    </w:p>
-    <w:p>
-      <w:pPr>
-        <w:ind w:left="-142"/>
-        <w:jc w:val="both"/>
-        <w:rPr>
-          <w:lang w:val="ru-RU"/>
-        </w:rPr>
-      </w:pPr>
+        <w:t xml:space="preserve">  контроль  ан. мочи в динамике </w:t>
+      </w:r>
     </w:p>
     <w:p>
       <w:pPr>
@@ -9132,7 +7966,13 @@
         <w:rPr>
           <w:lang w:val="ru-RU"/>
         </w:rPr>
-        <w:t xml:space="preserve">Гл. врач Черникова В.В. </w:t>
+        <w:t>Гл. врач Черникова В.В.</w:t>
+      </w:r>
+      <w:r>
+        <w:rPr>
+          <w:lang w:val="ru-RU"/>
+        </w:rPr>
+        <w:t xml:space="preserve">   </w:t>
       </w:r>
     </w:p>
     <w:sectPr>
@@ -10465,93 +9305,6 @@
     </w:docPart>
     <w:docPart>
       <w:docPartPr>
-        <w:name w:val="FBFC6A18E07A484F9E976562E903BEB7"/>
-        <w:category>
-          <w:name w:val="Общие"/>
-          <w:gallery w:val="placeholder"/>
-        </w:category>
-        <w:types>
-          <w:type w:val="bbPlcHdr"/>
-        </w:types>
-        <w:behaviors>
-          <w:behavior w:val="content"/>
-        </w:behaviors>
-        <w:guid w:val="{E5D938F3-E00E-4F48-ACDE-E2E2655275DF}"/>
-      </w:docPartPr>
-      <w:docPartBody>
-        <w:p>
-          <w:pPr>
-            <w:pStyle w:val="FBFC6A18E07A484F9E976562E903BEB7"/>
-          </w:pPr>
-          <w:r>
-            <w:rPr>
-              <w:rStyle w:val="a3"/>
-            </w:rPr>
-            <w:t>Выберите элемент.</w:t>
-          </w:r>
-        </w:p>
-      </w:docPartBody>
-    </w:docPart>
-    <w:docPart>
-      <w:docPartPr>
-        <w:name w:val="DB435B1E68954750936FB322747598D2"/>
-        <w:category>
-          <w:name w:val="Общие"/>
-          <w:gallery w:val="placeholder"/>
-        </w:category>
-        <w:types>
-          <w:type w:val="bbPlcHdr"/>
-        </w:types>
-        <w:behaviors>
-          <w:behavior w:val="content"/>
-        </w:behaviors>
-        <w:guid w:val="{7122C427-55FD-49A2-B369-ED6DAFC67A8F}"/>
-      </w:docPartPr>
-      <w:docPartBody>
-        <w:p>
-          <w:pPr>
-            <w:pStyle w:val="DB435B1E68954750936FB322747598D2"/>
-          </w:pPr>
-          <w:r>
-            <w:rPr>
-              <w:rStyle w:val="a3"/>
-            </w:rPr>
-            <w:t>Выберите элемент.</w:t>
-          </w:r>
-        </w:p>
-      </w:docPartBody>
-    </w:docPart>
-    <w:docPart>
-      <w:docPartPr>
-        <w:name w:val="5917FEE754784A0BA4173B51A4E1CE95"/>
-        <w:category>
-          <w:name w:val="Общие"/>
-          <w:gallery w:val="placeholder"/>
-        </w:category>
-        <w:types>
-          <w:type w:val="bbPlcHdr"/>
-        </w:types>
-        <w:behaviors>
-          <w:behavior w:val="content"/>
-        </w:behaviors>
-        <w:guid w:val="{92F74F23-8C0C-424C-A12C-19EB4EDE41E3}"/>
-      </w:docPartPr>
-      <w:docPartBody>
-        <w:p>
-          <w:pPr>
-            <w:pStyle w:val="5917FEE754784A0BA4173B51A4E1CE95"/>
-          </w:pPr>
-          <w:r>
-            <w:rPr>
-              <w:rStyle w:val="a3"/>
-            </w:rPr>
-            <w:t>Выберите элемент.</w:t>
-          </w:r>
-        </w:p>
-      </w:docPartBody>
-    </w:docPart>
-    <w:docPart>
-      <w:docPartPr>
         <w:name w:val="FFCB998A69C547318D033520574A41D0"/>
         <w:category>
           <w:name w:val="Общие"/>
@@ -10767,6 +9520,7 @@
     <w:rsid w:val="00497BBA"/>
     <w:rsid w:val="004A6EDF"/>
     <w:rsid w:val="004E28FF"/>
+    <w:rsid w:val="00520D8C"/>
     <w:rsid w:val="005611A6"/>
     <w:rsid w:val="005A5B8B"/>
     <w:rsid w:val="005D3769"/>
@@ -10780,6 +9534,7 @@
     <w:rsid w:val="007A1169"/>
     <w:rsid w:val="007E68FB"/>
     <w:rsid w:val="007F3648"/>
+    <w:rsid w:val="0089619B"/>
     <w:rsid w:val="008C2D0E"/>
     <w:rsid w:val="008C5D97"/>
     <w:rsid w:val="008D1D6A"/>
@@ -10793,6 +9548,7 @@
     <w:rsid w:val="00A03B3C"/>
     <w:rsid w:val="00A10B4B"/>
     <w:rsid w:val="00A35D40"/>
+    <w:rsid w:val="00A415C4"/>
     <w:rsid w:val="00A5560C"/>
     <w:rsid w:val="00A711B2"/>
     <w:rsid w:val="00A85FAB"/>
@@ -12199,7 +10955,7 @@
 </file>
 
 <file path=customXml/itemProps1.xml><?xml version="1.0" encoding="utf-8"?>
-<ds:datastoreItem xmlns:ds="http://schemas.openxmlformats.org/officeDocument/2006/customXml" ds:itemID="{CFACD33F-DA5B-4A69-944D-16BACE2BD3AD}">
+<ds:datastoreItem xmlns:ds="http://schemas.openxmlformats.org/officeDocument/2006/customXml" ds:itemID="{93F9AB58-59E5-4394-BBB2-FEDC94813CA2}">
   <ds:schemaRefs>
     <ds:schemaRef ds:uri="http://schemas.openxmlformats.org/officeDocument/2006/bibliography"/>
   </ds:schemaRefs>
